--- a/zhaunli/基于WebRTC的P2P和SFU混合传输架构 .docx
+++ b/zhaunli/基于WebRTC的P2P和SFU混合传输架构 .docx
@@ -1,19 +1,15 @@
 
 <file path=word/document.xml><?xml version="1.0" encoding="utf-8"?>
-<w:document xmlns:wpc="http://schemas.microsoft.com/office/word/2010/wordprocessingCanvas" xmlns:mc="http://schemas.openxmlformats.org/markup-compatibility/2006" xmlns:o="urn:schemas-microsoft-com:office:office" xmlns:r="http://schemas.openxmlformats.org/officeDocument/2006/relationships" xmlns:m="http://schemas.openxmlformats.org/officeDocument/2006/math" xmlns:v="urn:schemas-microsoft-com:vml" xmlns:wp14="http://schemas.microsoft.com/office/word/2010/wordprocessingDrawing" xmlns:wp="http://schemas.openxmlformats.org/drawingml/2006/wordprocessingDrawing" xmlns:w="http://schemas.openxmlformats.org/wordprocessingml/2006/main" xmlns:w14="http://schemas.microsoft.com/office/word/2010/wordml" xmlns:w10="urn:schemas-microsoft-com:office:word" xmlns:w15="http://schemas.microsoft.com/office/word/2012/wordml" xmlns:wpg="http://schemas.microsoft.com/office/word/2010/wordprocessingGroup" xmlns:wpi="http://schemas.microsoft.com/office/word/2010/wordprocessingInk" xmlns:wne="http://schemas.microsoft.com/office/word/2006/wordml" xmlns:wps="http://schemas.microsoft.com/office/word/2010/wordprocessingShape" xmlns:wpsCustomData="http://www.wps.cn/officeDocument/2013/wpsCustomData" mc:Ignorable="w14 w15 wp14">
+<w:document xmlns:wpc="http://schemas.microsoft.com/office/word/2010/wordprocessingCanvas" xmlns:cx="http://schemas.microsoft.com/office/drawing/2014/chartex" xmlns:cx1="http://schemas.microsoft.com/office/drawing/2015/9/8/chartex" xmlns:cx2="http://schemas.microsoft.com/office/drawing/2015/10/21/chartex" xmlns:cx3="http://schemas.microsoft.com/office/drawing/2016/5/9/chartex" xmlns:cx4="http://schemas.microsoft.com/office/drawing/2016/5/10/chartex" xmlns:cx5="http://schemas.microsoft.com/office/drawing/2016/5/11/chartex" xmlns:cx6="http://schemas.microsoft.com/office/drawing/2016/5/12/chartex" xmlns:cx7="http://schemas.microsoft.com/office/drawing/2016/5/13/chartex" xmlns:cx8="http://schemas.microsoft.com/office/drawing/2016/5/14/chartex" xmlns:mc="http://schemas.openxmlformats.org/markup-compatibility/2006" xmlns:aink="http://schemas.microsoft.com/office/drawing/2016/ink" xmlns:am3d="http://schemas.microsoft.com/office/drawing/2017/model3d" xmlns:o="urn:schemas-microsoft-com:office:office" xmlns:oel="http://schemas.microsoft.com/office/2019/extlst" xmlns:r="http://schemas.openxmlformats.org/officeDocument/2006/relationships" xmlns:m="http://schemas.openxmlformats.org/officeDocument/2006/math" xmlns:v="urn:schemas-microsoft-com:vml" xmlns:wp14="http://schemas.microsoft.com/office/word/2010/wordprocessingDrawing" xmlns:wp="http://schemas.openxmlformats.org/drawingml/2006/wordprocessingDrawing" xmlns:w10="urn:schemas-microsoft-com:office:word" xmlns:w="http://schemas.openxmlformats.org/wordprocessingml/2006/main" xmlns:w14="http://schemas.microsoft.com/office/word/2010/wordml" xmlns:w15="http://schemas.microsoft.com/office/word/2012/wordml" xmlns:w16cex="http://schemas.microsoft.com/office/word/2018/wordml/cex" xmlns:w16cid="http://schemas.microsoft.com/office/word/2016/wordml/cid" xmlns:w16="http://schemas.microsoft.com/office/word/2018/wordml" xmlns:w16sdtdh="http://schemas.microsoft.com/office/word/2020/wordml/sdtdatahash" xmlns:w16se="http://schemas.microsoft.com/office/word/2015/wordml/symex" xmlns:wpg="http://schemas.microsoft.com/office/word/2010/wordprocessingGroup" xmlns:wpi="http://schemas.microsoft.com/office/word/2010/wordprocessingInk" xmlns:wne="http://schemas.microsoft.com/office/word/2006/wordml" xmlns:wps="http://schemas.microsoft.com/office/word/2010/wordprocessingShape" mc:Ignorable="w14 w15 w16se w16cid w16 w16cex w16sdtdh wp14">
   <w:body>
-    <w:p>
-      <w:pPr>
-        <w:bidi w:val="0"/>
-      </w:pPr>
-    </w:p>
-    <w:p>
-      <w:pPr>
-        <w:spacing w:before="468" w:beforeLines="150" w:after="468" w:afterLines="150"/>
-        <w:ind w:firstLine="1041" w:firstLineChars="200"/>
+    <w:p/>
+    <w:p>
+      <w:pPr>
+        <w:spacing w:beforeLines="150" w:before="468" w:afterLines="150" w:after="468"/>
+        <w:ind w:firstLineChars="200" w:firstLine="1040"/>
         <w:jc w:val="center"/>
         <w:rPr>
-          <w:rFonts w:ascii="微软雅黑" w:hAnsi="微软雅黑" w:eastAsia="微软雅黑" w:cs="Arial"/>
+          <w:rFonts w:ascii="微软雅黑" w:eastAsia="微软雅黑" w:hAnsi="微软雅黑" w:cs="Arial"/>
           <w:b/>
           <w:sz w:val="52"/>
           <w:szCs w:val="52"/>
@@ -21,7 +17,7 @@
       </w:pPr>
       <w:r>
         <w:rPr>
-          <w:rFonts w:hint="eastAsia" w:ascii="微软雅黑" w:hAnsi="微软雅黑" w:eastAsia="微软雅黑" w:cs="Arial"/>
+          <w:rFonts w:ascii="微软雅黑" w:eastAsia="微软雅黑" w:hAnsi="微软雅黑" w:cs="Arial" w:hint="eastAsia"/>
           <w:b/>
           <w:sz w:val="52"/>
           <w:szCs w:val="52"/>
@@ -31,24 +27,18 @@
     </w:p>
     <w:tbl>
       <w:tblPr>
-        <w:tblStyle w:val="6"/>
         <w:tblW w:w="0" w:type="auto"/>
         <w:jc w:val="center"/>
         <w:tblBorders>
-          <w:top w:val="single" w:color="auto" w:sz="4" w:space="0"/>
-          <w:left w:val="single" w:color="auto" w:sz="4" w:space="0"/>
-          <w:bottom w:val="single" w:color="auto" w:sz="4" w:space="0"/>
-          <w:right w:val="single" w:color="auto" w:sz="4" w:space="0"/>
-          <w:insideH w:val="single" w:color="auto" w:sz="4" w:space="0"/>
-          <w:insideV w:val="single" w:color="auto" w:sz="4" w:space="0"/>
+          <w:top w:val="single" w:sz="4" w:space="0" w:color="auto"/>
+          <w:left w:val="single" w:sz="4" w:space="0" w:color="auto"/>
+          <w:bottom w:val="single" w:sz="4" w:space="0" w:color="auto"/>
+          <w:right w:val="single" w:sz="4" w:space="0" w:color="auto"/>
+          <w:insideH w:val="single" w:sz="4" w:space="0" w:color="auto"/>
+          <w:insideV w:val="single" w:sz="4" w:space="0" w:color="auto"/>
         </w:tblBorders>
         <w:tblLayout w:type="fixed"/>
-        <w:tblCellMar>
-          <w:top w:w="0" w:type="dxa"/>
-          <w:left w:w="108" w:type="dxa"/>
-          <w:bottom w:w="0" w:type="dxa"/>
-          <w:right w:w="108" w:type="dxa"/>
-        </w:tblCellMar>
+        <w:tblLook w:val="04A0" w:firstRow="1" w:lastRow="0" w:firstColumn="1" w:lastColumn="0" w:noHBand="0" w:noVBand="1"/>
       </w:tblPr>
       <w:tblGrid>
         <w:gridCol w:w="1848"/>
@@ -58,24 +48,8 @@
         <w:gridCol w:w="1843"/>
       </w:tblGrid>
       <w:tr>
-        <w:tblPrEx>
-          <w:tblBorders>
-            <w:top w:val="single" w:color="auto" w:sz="4" w:space="0"/>
-            <w:left w:val="single" w:color="auto" w:sz="4" w:space="0"/>
-            <w:bottom w:val="single" w:color="auto" w:sz="4" w:space="0"/>
-            <w:right w:val="single" w:color="auto" w:sz="4" w:space="0"/>
-            <w:insideH w:val="single" w:color="auto" w:sz="4" w:space="0"/>
-            <w:insideV w:val="single" w:color="auto" w:sz="4" w:space="0"/>
-          </w:tblBorders>
-          <w:tblCellMar>
-            <w:top w:w="0" w:type="dxa"/>
-            <w:left w:w="108" w:type="dxa"/>
-            <w:bottom w:w="0" w:type="dxa"/>
-            <w:right w:w="108" w:type="dxa"/>
-          </w:tblCellMar>
-        </w:tblPrEx>
         <w:trPr>
-          <w:trHeight w:val="340" w:hRule="atLeast"/>
+          <w:trHeight w:val="340"/>
           <w:jc w:val="center"/>
         </w:trPr>
         <w:tc>
@@ -85,10 +59,10 @@
           </w:tcPr>
           <w:p>
             <w:pPr>
-              <w:ind w:firstLine="480" w:firstLineChars="200"/>
+              <w:ind w:firstLineChars="200" w:firstLine="480"/>
               <w:jc w:val="center"/>
               <w:rPr>
-                <w:rFonts w:ascii="微软雅黑" w:hAnsi="微软雅黑" w:eastAsia="微软雅黑" w:cs="Times New Roman"/>
+                <w:rFonts w:ascii="微软雅黑" w:eastAsia="微软雅黑" w:hAnsi="微软雅黑" w:cs="Times New Roman"/>
                 <w:b/>
                 <w:color w:val="0000FF"/>
                 <w:sz w:val="24"/>
@@ -97,7 +71,7 @@
             </w:pPr>
             <w:r>
               <w:rPr>
-                <w:rFonts w:hint="eastAsia" w:ascii="微软雅黑" w:hAnsi="微软雅黑" w:eastAsia="微软雅黑" w:cs="Times New Roman"/>
+                <w:rFonts w:ascii="微软雅黑" w:eastAsia="微软雅黑" w:hAnsi="微软雅黑" w:cs="Times New Roman" w:hint="eastAsia"/>
                 <w:b/>
                 <w:color w:val="0000FF"/>
                 <w:sz w:val="24"/>
@@ -115,10 +89,10 @@
           </w:tcPr>
           <w:p>
             <w:pPr>
-              <w:ind w:firstLine="480" w:firstLineChars="200"/>
+              <w:ind w:firstLineChars="200" w:firstLine="480"/>
               <w:jc w:val="center"/>
               <w:rPr>
-                <w:rFonts w:ascii="微软雅黑" w:hAnsi="微软雅黑" w:eastAsia="微软雅黑" w:cs="Times New Roman"/>
+                <w:rFonts w:ascii="微软雅黑" w:eastAsia="微软雅黑" w:hAnsi="微软雅黑" w:cs="Times New Roman"/>
                 <w:b/>
                 <w:color w:val="0000FF"/>
                 <w:sz w:val="24"/>
@@ -129,24 +103,8 @@
         </w:tc>
       </w:tr>
       <w:tr>
-        <w:tblPrEx>
-          <w:tblBorders>
-            <w:top w:val="single" w:color="auto" w:sz="4" w:space="0"/>
-            <w:left w:val="single" w:color="auto" w:sz="4" w:space="0"/>
-            <w:bottom w:val="single" w:color="auto" w:sz="4" w:space="0"/>
-            <w:right w:val="single" w:color="auto" w:sz="4" w:space="0"/>
-            <w:insideH w:val="single" w:color="auto" w:sz="4" w:space="0"/>
-            <w:insideV w:val="single" w:color="auto" w:sz="4" w:space="0"/>
-          </w:tblBorders>
-          <w:tblCellMar>
-            <w:top w:w="0" w:type="dxa"/>
-            <w:left w:w="108" w:type="dxa"/>
-            <w:bottom w:w="0" w:type="dxa"/>
-            <w:right w:w="108" w:type="dxa"/>
-          </w:tblCellMar>
-        </w:tblPrEx>
         <w:trPr>
-          <w:trHeight w:val="340" w:hRule="atLeast"/>
+          <w:trHeight w:val="340"/>
           <w:jc w:val="center"/>
         </w:trPr>
         <w:tc>
@@ -156,10 +114,10 @@
           </w:tcPr>
           <w:p>
             <w:pPr>
-              <w:ind w:firstLine="480" w:firstLineChars="200"/>
+              <w:ind w:firstLineChars="200" w:firstLine="480"/>
               <w:jc w:val="center"/>
               <w:rPr>
-                <w:rFonts w:ascii="微软雅黑" w:hAnsi="微软雅黑" w:eastAsia="微软雅黑" w:cs="Times New Roman"/>
+                <w:rFonts w:ascii="微软雅黑" w:eastAsia="微软雅黑" w:hAnsi="微软雅黑" w:cs="Times New Roman"/>
                 <w:b/>
                 <w:color w:val="0000FF"/>
                 <w:sz w:val="24"/>
@@ -168,7 +126,7 @@
             </w:pPr>
             <w:r>
               <w:rPr>
-                <w:rFonts w:hint="eastAsia" w:ascii="微软雅黑" w:hAnsi="微软雅黑" w:eastAsia="微软雅黑" w:cs="Times New Roman"/>
+                <w:rFonts w:ascii="微软雅黑" w:eastAsia="微软雅黑" w:hAnsi="微软雅黑" w:cs="Times New Roman" w:hint="eastAsia"/>
                 <w:b/>
                 <w:color w:val="0000FF"/>
                 <w:sz w:val="24"/>
@@ -189,7 +147,7 @@
               <w:ind w:left="130"/>
               <w:jc w:val="left"/>
               <w:rPr>
-                <w:rFonts w:ascii="微软雅黑" w:hAnsi="微软雅黑" w:eastAsia="微软雅黑" w:cs="Times New Roman"/>
+                <w:rFonts w:ascii="微软雅黑" w:eastAsia="微软雅黑" w:hAnsi="微软雅黑" w:cs="Times New Roman"/>
                 <w:sz w:val="24"/>
                 <w:szCs w:val="24"/>
               </w:rPr>
@@ -197,7 +155,7 @@
             <w:sdt>
               <w:sdtPr>
                 <w:rPr>
-                  <w:rFonts w:ascii="微软雅黑" w:hAnsi="微软雅黑" w:eastAsia="微软雅黑" w:cs="Times New Roman"/>
+                  <w:rFonts w:ascii="微软雅黑" w:eastAsia="微软雅黑" w:hAnsi="微软雅黑" w:cs="Times New Roman"/>
                   <w:sz w:val="24"/>
                   <w:szCs w:val="24"/>
                 </w:rPr>
@@ -208,17 +166,10 @@
                   <w14:uncheckedState w14:val="2610" w14:font="MS Gothic"/>
                 </w14:checkbox>
               </w:sdtPr>
-              <w:sdtEndPr>
-                <w:rPr>
-                  <w:rFonts w:ascii="微软雅黑" w:hAnsi="微软雅黑" w:eastAsia="微软雅黑" w:cs="Times New Roman"/>
-                  <w:sz w:val="24"/>
-                  <w:szCs w:val="24"/>
-                </w:rPr>
-              </w:sdtEndPr>
               <w:sdtContent>
                 <w:r>
                   <w:rPr>
-                    <w:rFonts w:ascii="微软雅黑" w:hAnsi="微软雅黑" w:eastAsia="微软雅黑" w:cs="Times New Roman"/>
+                    <w:rFonts w:ascii="微软雅黑" w:eastAsia="微软雅黑" w:hAnsi="微软雅黑" w:cs="Times New Roman"/>
                     <w:sz w:val="24"/>
                     <w:szCs w:val="24"/>
                   </w:rPr>
@@ -228,7 +179,7 @@
             </w:sdt>
             <w:r>
               <w:rPr>
-                <w:rFonts w:hint="eastAsia" w:ascii="微软雅黑" w:hAnsi="微软雅黑" w:eastAsia="微软雅黑" w:cs="Times New Roman"/>
+                <w:rFonts w:ascii="微软雅黑" w:eastAsia="微软雅黑" w:hAnsi="微软雅黑" w:cs="Times New Roman" w:hint="eastAsia"/>
                 <w:sz w:val="24"/>
                 <w:szCs w:val="24"/>
               </w:rPr>
@@ -237,7 +188,7 @@
             <w:sdt>
               <w:sdtPr>
                 <w:rPr>
-                  <w:rFonts w:ascii="微软雅黑" w:hAnsi="微软雅黑" w:eastAsia="微软雅黑" w:cs="Times New Roman"/>
+                  <w:rFonts w:ascii="微软雅黑" w:eastAsia="微软雅黑" w:hAnsi="微软雅黑" w:cs="Times New Roman"/>
                   <w:sz w:val="24"/>
                   <w:szCs w:val="24"/>
                 </w:rPr>
@@ -248,17 +199,10 @@
                   <w14:uncheckedState w14:val="2610" w14:font="MS Gothic"/>
                 </w14:checkbox>
               </w:sdtPr>
-              <w:sdtEndPr>
-                <w:rPr>
-                  <w:rFonts w:ascii="微软雅黑" w:hAnsi="微软雅黑" w:eastAsia="微软雅黑" w:cs="Times New Roman"/>
-                  <w:sz w:val="24"/>
-                  <w:szCs w:val="24"/>
-                </w:rPr>
-              </w:sdtEndPr>
               <w:sdtContent>
                 <w:r>
                   <w:rPr>
-                    <w:rFonts w:ascii="Segoe UI Symbol" w:hAnsi="Segoe UI Symbol" w:eastAsia="微软雅黑" w:cs="Segoe UI Symbol"/>
+                    <w:rFonts w:ascii="Segoe UI Symbol" w:eastAsia="微软雅黑" w:hAnsi="Segoe UI Symbol" w:cs="Segoe UI Symbol"/>
                     <w:sz w:val="24"/>
                     <w:szCs w:val="24"/>
                   </w:rPr>
@@ -268,7 +212,7 @@
             </w:sdt>
             <w:r>
               <w:rPr>
-                <w:rFonts w:hint="eastAsia" w:ascii="微软雅黑" w:hAnsi="微软雅黑" w:eastAsia="微软雅黑" w:cs="Times New Roman"/>
+                <w:rFonts w:ascii="微软雅黑" w:eastAsia="微软雅黑" w:hAnsi="微软雅黑" w:cs="Times New Roman" w:hint="eastAsia"/>
                 <w:sz w:val="24"/>
                 <w:szCs w:val="24"/>
               </w:rPr>
@@ -278,24 +222,8 @@
         </w:tc>
       </w:tr>
       <w:tr>
-        <w:tblPrEx>
-          <w:tblBorders>
-            <w:top w:val="single" w:color="auto" w:sz="4" w:space="0"/>
-            <w:left w:val="single" w:color="auto" w:sz="4" w:space="0"/>
-            <w:bottom w:val="single" w:color="auto" w:sz="4" w:space="0"/>
-            <w:right w:val="single" w:color="auto" w:sz="4" w:space="0"/>
-            <w:insideH w:val="single" w:color="auto" w:sz="4" w:space="0"/>
-            <w:insideV w:val="single" w:color="auto" w:sz="4" w:space="0"/>
-          </w:tblBorders>
-          <w:tblCellMar>
-            <w:top w:w="0" w:type="dxa"/>
-            <w:left w:w="108" w:type="dxa"/>
-            <w:bottom w:w="0" w:type="dxa"/>
-            <w:right w:w="108" w:type="dxa"/>
-          </w:tblCellMar>
-        </w:tblPrEx>
         <w:trPr>
-          <w:trHeight w:val="340" w:hRule="atLeast"/>
+          <w:trHeight w:val="340"/>
           <w:jc w:val="center"/>
         </w:trPr>
         <w:tc>
@@ -306,10 +234,10 @@
           </w:tcPr>
           <w:p>
             <w:pPr>
-              <w:ind w:firstLine="480" w:firstLineChars="200"/>
+              <w:ind w:firstLineChars="200" w:firstLine="480"/>
               <w:jc w:val="center"/>
               <w:rPr>
-                <w:rFonts w:ascii="微软雅黑" w:hAnsi="微软雅黑" w:eastAsia="微软雅黑" w:cs="Times New Roman"/>
+                <w:rFonts w:ascii="微软雅黑" w:eastAsia="微软雅黑" w:hAnsi="微软雅黑" w:cs="Times New Roman"/>
                 <w:b/>
                 <w:color w:val="0000FF"/>
                 <w:sz w:val="24"/>
@@ -318,7 +246,7 @@
             </w:pPr>
             <w:r>
               <w:rPr>
-                <w:rFonts w:hint="eastAsia" w:ascii="微软雅黑" w:hAnsi="微软雅黑" w:eastAsia="微软雅黑" w:cs="Times New Roman"/>
+                <w:rFonts w:ascii="微软雅黑" w:eastAsia="微软雅黑" w:hAnsi="微软雅黑" w:cs="Times New Roman" w:hint="eastAsia"/>
                 <w:b/>
                 <w:color w:val="0000FF"/>
                 <w:sz w:val="24"/>
@@ -335,10 +263,10 @@
           </w:tcPr>
           <w:p>
             <w:pPr>
-              <w:ind w:firstLine="480" w:firstLineChars="200"/>
+              <w:ind w:firstLineChars="200" w:firstLine="480"/>
               <w:jc w:val="center"/>
               <w:rPr>
-                <w:rFonts w:ascii="微软雅黑" w:hAnsi="微软雅黑" w:eastAsia="微软雅黑" w:cs="Times New Roman"/>
+                <w:rFonts w:ascii="微软雅黑" w:eastAsia="微软雅黑" w:hAnsi="微软雅黑" w:cs="Times New Roman"/>
                 <w:color w:val="0000FF"/>
                 <w:sz w:val="24"/>
                 <w:szCs w:val="21"/>
@@ -346,7 +274,7 @@
             </w:pPr>
             <w:r>
               <w:rPr>
-                <w:rFonts w:hint="eastAsia" w:ascii="微软雅黑" w:hAnsi="微软雅黑" w:eastAsia="微软雅黑" w:cs="Times New Roman"/>
+                <w:rFonts w:ascii="微软雅黑" w:eastAsia="微软雅黑" w:hAnsi="微软雅黑" w:cs="Times New Roman" w:hint="eastAsia"/>
                 <w:color w:val="0000FF"/>
                 <w:sz w:val="24"/>
                 <w:szCs w:val="21"/>
@@ -361,10 +289,10 @@
           </w:tcPr>
           <w:p>
             <w:pPr>
-              <w:ind w:firstLine="480" w:firstLineChars="200"/>
+              <w:ind w:firstLineChars="200" w:firstLine="480"/>
               <w:jc w:val="center"/>
               <w:rPr>
-                <w:rFonts w:ascii="微软雅黑" w:hAnsi="微软雅黑" w:eastAsia="微软雅黑" w:cs="Times New Roman"/>
+                <w:rFonts w:ascii="微软雅黑" w:eastAsia="微软雅黑" w:hAnsi="微软雅黑" w:cs="Times New Roman"/>
                 <w:sz w:val="24"/>
                 <w:szCs w:val="21"/>
               </w:rPr>
@@ -377,10 +305,10 @@
           </w:tcPr>
           <w:p>
             <w:pPr>
-              <w:ind w:firstLine="480" w:firstLineChars="200"/>
+              <w:ind w:firstLineChars="200" w:firstLine="480"/>
               <w:jc w:val="center"/>
               <w:rPr>
-                <w:rFonts w:ascii="微软雅黑" w:hAnsi="微软雅黑" w:eastAsia="微软雅黑" w:cs="Times New Roman"/>
+                <w:rFonts w:ascii="微软雅黑" w:eastAsia="微软雅黑" w:hAnsi="微软雅黑" w:cs="Times New Roman"/>
                 <w:color w:val="0000FF"/>
                 <w:sz w:val="24"/>
                 <w:szCs w:val="21"/>
@@ -388,7 +316,7 @@
             </w:pPr>
             <w:r>
               <w:rPr>
-                <w:rFonts w:hint="eastAsia" w:ascii="微软雅黑" w:hAnsi="微软雅黑" w:eastAsia="微软雅黑" w:cs="Times New Roman"/>
+                <w:rFonts w:ascii="微软雅黑" w:eastAsia="微软雅黑" w:hAnsi="微软雅黑" w:cs="Times New Roman" w:hint="eastAsia"/>
                 <w:color w:val="0000FF"/>
                 <w:sz w:val="24"/>
                 <w:szCs w:val="21"/>
@@ -403,10 +331,10 @@
           </w:tcPr>
           <w:p>
             <w:pPr>
-              <w:ind w:firstLine="480" w:firstLineChars="200"/>
+              <w:ind w:firstLineChars="200" w:firstLine="480"/>
               <w:jc w:val="center"/>
               <w:rPr>
-                <w:rFonts w:ascii="微软雅黑" w:hAnsi="微软雅黑" w:eastAsia="微软雅黑" w:cs="Times New Roman"/>
+                <w:rFonts w:ascii="微软雅黑" w:eastAsia="微软雅黑" w:hAnsi="微软雅黑" w:cs="Times New Roman"/>
                 <w:sz w:val="24"/>
                 <w:szCs w:val="21"/>
               </w:rPr>
@@ -415,38 +343,22 @@
         </w:tc>
       </w:tr>
       <w:tr>
-        <w:tblPrEx>
-          <w:tblBorders>
-            <w:top w:val="single" w:color="auto" w:sz="4" w:space="0"/>
-            <w:left w:val="single" w:color="auto" w:sz="4" w:space="0"/>
-            <w:bottom w:val="single" w:color="auto" w:sz="4" w:space="0"/>
-            <w:right w:val="single" w:color="auto" w:sz="4" w:space="0"/>
-            <w:insideH w:val="single" w:color="auto" w:sz="4" w:space="0"/>
-            <w:insideV w:val="single" w:color="auto" w:sz="4" w:space="0"/>
-          </w:tblBorders>
-          <w:tblCellMar>
-            <w:top w:w="0" w:type="dxa"/>
-            <w:left w:w="108" w:type="dxa"/>
-            <w:bottom w:w="0" w:type="dxa"/>
-            <w:right w:w="108" w:type="dxa"/>
-          </w:tblCellMar>
-        </w:tblPrEx>
         <w:trPr>
-          <w:trHeight w:val="1126" w:hRule="atLeast"/>
+          <w:trHeight w:val="1126"/>
           <w:jc w:val="center"/>
         </w:trPr>
         <w:tc>
           <w:tcPr>
             <w:tcW w:w="1848" w:type="dxa"/>
-            <w:vMerge w:val="continue"/>
+            <w:vMerge/>
             <w:vAlign w:val="center"/>
           </w:tcPr>
           <w:p>
             <w:pPr>
-              <w:ind w:firstLine="480" w:firstLineChars="200"/>
+              <w:ind w:firstLineChars="200" w:firstLine="480"/>
               <w:jc w:val="center"/>
               <w:rPr>
-                <w:rFonts w:ascii="微软雅黑" w:hAnsi="微软雅黑" w:eastAsia="微软雅黑" w:cs="Times New Roman"/>
+                <w:rFonts w:ascii="微软雅黑" w:eastAsia="微软雅黑" w:hAnsi="微软雅黑" w:cs="Times New Roman"/>
                 <w:b/>
                 <w:color w:val="0000FF"/>
                 <w:sz w:val="24"/>
@@ -464,7 +376,7 @@
             <w:pPr>
               <w:jc w:val="right"/>
               <w:rPr>
-                <w:rFonts w:ascii="微软雅黑" w:hAnsi="微软雅黑" w:eastAsia="微软雅黑" w:cs="Times New Roman"/>
+                <w:rFonts w:ascii="微软雅黑" w:eastAsia="微软雅黑" w:hAnsi="微软雅黑" w:cs="Times New Roman"/>
                 <w:color w:val="0000FF"/>
                 <w:sz w:val="24"/>
                 <w:szCs w:val="21"/>
@@ -472,7 +384,7 @@
             </w:pPr>
             <w:r>
               <w:rPr>
-                <w:rFonts w:hint="eastAsia" w:ascii="微软雅黑" w:hAnsi="微软雅黑" w:eastAsia="微软雅黑" w:cs="Times New Roman"/>
+                <w:rFonts w:ascii="微软雅黑" w:eastAsia="微软雅黑" w:hAnsi="微软雅黑" w:cs="Times New Roman" w:hint="eastAsia"/>
                 <w:color w:val="0000FF"/>
                 <w:sz w:val="24"/>
                 <w:szCs w:val="21"/>
@@ -487,10 +399,10 @@
           </w:tcPr>
           <w:p>
             <w:pPr>
-              <w:ind w:firstLine="480" w:firstLineChars="200"/>
+              <w:ind w:firstLineChars="200" w:firstLine="480"/>
               <w:jc w:val="center"/>
               <w:rPr>
-                <w:rFonts w:ascii="微软雅黑" w:hAnsi="微软雅黑" w:eastAsia="微软雅黑" w:cs="Times New Roman"/>
+                <w:rFonts w:ascii="微软雅黑" w:eastAsia="微软雅黑" w:hAnsi="微软雅黑" w:cs="Times New Roman"/>
                 <w:sz w:val="24"/>
                 <w:szCs w:val="21"/>
               </w:rPr>
@@ -503,10 +415,10 @@
           </w:tcPr>
           <w:p>
             <w:pPr>
-              <w:ind w:firstLine="480" w:firstLineChars="200"/>
+              <w:ind w:firstLineChars="200" w:firstLine="480"/>
               <w:jc w:val="center"/>
               <w:rPr>
-                <w:rFonts w:ascii="微软雅黑" w:hAnsi="微软雅黑" w:eastAsia="微软雅黑" w:cs="Times New Roman"/>
+                <w:rFonts w:ascii="微软雅黑" w:eastAsia="微软雅黑" w:hAnsi="微软雅黑" w:cs="Times New Roman"/>
                 <w:color w:val="0000FF"/>
                 <w:sz w:val="24"/>
                 <w:szCs w:val="21"/>
@@ -514,7 +426,7 @@
             </w:pPr>
             <w:r>
               <w:rPr>
-                <w:rFonts w:hint="eastAsia" w:ascii="微软雅黑" w:hAnsi="微软雅黑" w:eastAsia="微软雅黑" w:cs="Times New Roman"/>
+                <w:rFonts w:ascii="微软雅黑" w:eastAsia="微软雅黑" w:hAnsi="微软雅黑" w:cs="Times New Roman" w:hint="eastAsia"/>
                 <w:color w:val="0000FF"/>
                 <w:sz w:val="24"/>
                 <w:szCs w:val="21"/>
@@ -529,10 +441,10 @@
           </w:tcPr>
           <w:p>
             <w:pPr>
-              <w:ind w:firstLine="480" w:firstLineChars="200"/>
+              <w:ind w:firstLineChars="200" w:firstLine="480"/>
               <w:jc w:val="center"/>
               <w:rPr>
-                <w:rFonts w:ascii="微软雅黑" w:hAnsi="微软雅黑" w:eastAsia="微软雅黑" w:cs="Times New Roman"/>
+                <w:rFonts w:ascii="微软雅黑" w:eastAsia="微软雅黑" w:hAnsi="微软雅黑" w:cs="Times New Roman"/>
                 <w:sz w:val="24"/>
                 <w:szCs w:val="21"/>
               </w:rPr>
@@ -541,24 +453,8 @@
         </w:tc>
       </w:tr>
       <w:tr>
-        <w:tblPrEx>
-          <w:tblBorders>
-            <w:top w:val="single" w:color="auto" w:sz="4" w:space="0"/>
-            <w:left w:val="single" w:color="auto" w:sz="4" w:space="0"/>
-            <w:bottom w:val="single" w:color="auto" w:sz="4" w:space="0"/>
-            <w:right w:val="single" w:color="auto" w:sz="4" w:space="0"/>
-            <w:insideH w:val="single" w:color="auto" w:sz="4" w:space="0"/>
-            <w:insideV w:val="single" w:color="auto" w:sz="4" w:space="0"/>
-          </w:tblBorders>
-          <w:tblCellMar>
-            <w:top w:w="0" w:type="dxa"/>
-            <w:left w:w="108" w:type="dxa"/>
-            <w:bottom w:w="0" w:type="dxa"/>
-            <w:right w:w="108" w:type="dxa"/>
-          </w:tblCellMar>
-        </w:tblPrEx>
         <w:trPr>
-          <w:trHeight w:val="340" w:hRule="atLeast"/>
+          <w:trHeight w:val="340"/>
           <w:jc w:val="center"/>
         </w:trPr>
         <w:tc>
@@ -569,10 +465,10 @@
           <w:p>
             <w:pPr>
               <w:snapToGrid w:val="0"/>
-              <w:ind w:firstLine="480" w:firstLineChars="200"/>
+              <w:ind w:firstLineChars="200" w:firstLine="480"/>
               <w:jc w:val="center"/>
               <w:rPr>
-                <w:rFonts w:ascii="微软雅黑" w:hAnsi="微软雅黑" w:eastAsia="微软雅黑" w:cs="Times New Roman"/>
+                <w:rFonts w:ascii="微软雅黑" w:eastAsia="微软雅黑" w:hAnsi="微软雅黑" w:cs="Times New Roman"/>
                 <w:b/>
                 <w:color w:val="0000FF"/>
                 <w:sz w:val="24"/>
@@ -581,7 +477,7 @@
             </w:pPr>
             <w:r>
               <w:rPr>
-                <w:rFonts w:hint="eastAsia" w:ascii="微软雅黑" w:hAnsi="微软雅黑" w:eastAsia="微软雅黑" w:cs="Times New Roman"/>
+                <w:rFonts w:ascii="微软雅黑" w:eastAsia="微软雅黑" w:hAnsi="微软雅黑" w:cs="Times New Roman" w:hint="eastAsia"/>
                 <w:b/>
                 <w:color w:val="0000FF"/>
                 <w:sz w:val="24"/>
@@ -593,10 +489,10 @@
           <w:p>
             <w:pPr>
               <w:snapToGrid w:val="0"/>
-              <w:ind w:firstLine="416" w:firstLineChars="200"/>
+              <w:ind w:firstLineChars="200" w:firstLine="416"/>
               <w:jc w:val="center"/>
               <w:rPr>
-                <w:rFonts w:ascii="微软雅黑" w:hAnsi="微软雅黑" w:eastAsia="微软雅黑" w:cs="Times New Roman"/>
+                <w:rFonts w:ascii="微软雅黑" w:eastAsia="微软雅黑" w:hAnsi="微软雅黑" w:cs="Times New Roman"/>
                 <w:b/>
                 <w:color w:val="0000FF"/>
                 <w:spacing w:val="-16"/>
@@ -606,7 +502,7 @@
             </w:pPr>
             <w:r>
               <w:rPr>
-                <w:rFonts w:hint="eastAsia" w:ascii="微软雅黑" w:hAnsi="微软雅黑" w:eastAsia="微软雅黑" w:cs="Times New Roman"/>
+                <w:rFonts w:ascii="微软雅黑" w:eastAsia="微软雅黑" w:hAnsi="微软雅黑" w:cs="Times New Roman" w:hint="eastAsia"/>
                 <w:b/>
                 <w:color w:val="0000FF"/>
                 <w:spacing w:val="-16"/>
@@ -625,10 +521,10 @@
           </w:tcPr>
           <w:p>
             <w:pPr>
-              <w:ind w:firstLine="480" w:firstLineChars="200"/>
+              <w:ind w:firstLineChars="200" w:firstLine="480"/>
               <w:jc w:val="center"/>
               <w:rPr>
-                <w:rFonts w:ascii="微软雅黑" w:hAnsi="微软雅黑" w:eastAsia="微软雅黑" w:cs="Times New Roman"/>
+                <w:rFonts w:ascii="微软雅黑" w:eastAsia="微软雅黑" w:hAnsi="微软雅黑" w:cs="Times New Roman"/>
                 <w:sz w:val="24"/>
                 <w:szCs w:val="24"/>
               </w:rPr>
@@ -668,13 +564,13 @@
     </w:p>
     <w:p>
       <w:pPr>
-        <w:pStyle w:val="2"/>
+        <w:pStyle w:val="1"/>
         <w:tabs>
           <w:tab w:val="left" w:pos="2869"/>
         </w:tabs>
         <w:snapToGrid w:val="0"/>
         <w:spacing w:after="0" w:line="240" w:lineRule="auto"/>
-        <w:ind w:firstLine="0" w:firstLineChars="0"/>
+        <w:ind w:firstLineChars="0" w:firstLine="0"/>
         <w:rPr>
           <w:rFonts w:ascii="微软雅黑" w:hAnsi="微软雅黑"/>
           <w:sz w:val="30"/>
@@ -686,10 +582,11 @@
       </w:r>
       <w:r>
         <w:rPr>
-          <w:rFonts w:hint="eastAsia" w:ascii="微软雅黑" w:hAnsi="微软雅黑"/>
+          <w:rFonts w:ascii="微软雅黑" w:hAnsi="微软雅黑" w:hint="eastAsia"/>
           <w:sz w:val="30"/>
           <w:szCs w:val="30"/>
         </w:rPr>
+        <w:lastRenderedPageBreak/>
         <w:t>一、专利名称</w:t>
       </w:r>
       <w:r>
@@ -703,15 +600,15 @@
     </w:p>
     <w:p>
       <w:pPr>
-        <w:ind w:firstLine="480" w:firstLineChars="200"/>
-        <w:rPr>
-          <w:rFonts w:eastAsia="微软雅黑"/>
-          <w:sz w:val="24"/>
-        </w:rPr>
-      </w:pPr>
-      <w:r>
-        <w:rPr>
-          <w:rFonts w:hint="eastAsia" w:eastAsia="微软雅黑"/>
+        <w:ind w:firstLineChars="200" w:firstLine="480"/>
+        <w:rPr>
+          <w:rFonts w:eastAsia="微软雅黑"/>
+          <w:sz w:val="24"/>
+        </w:rPr>
+      </w:pPr>
+      <w:r>
+        <w:rPr>
+          <w:rFonts w:eastAsia="微软雅黑" w:hint="eastAsia"/>
           <w:sz w:val="24"/>
         </w:rPr>
         <w:t>基于</w:t>
@@ -721,7 +618,42 @@
           <w:rFonts w:eastAsia="微软雅黑"/>
           <w:sz w:val="24"/>
         </w:rPr>
-        <w:t>WebRTC的P2P和SFU混合传输架构</w:t>
+        <w:t>WebRTC</w:t>
+      </w:r>
+      <w:r>
+        <w:rPr>
+          <w:rFonts w:eastAsia="微软雅黑"/>
+          <w:sz w:val="24"/>
+        </w:rPr>
+        <w:t>的</w:t>
+      </w:r>
+      <w:r>
+        <w:rPr>
+          <w:rFonts w:eastAsia="微软雅黑"/>
+          <w:sz w:val="24"/>
+        </w:rPr>
+        <w:t>P2P</w:t>
+      </w:r>
+      <w:r>
+        <w:rPr>
+          <w:rFonts w:eastAsia="微软雅黑"/>
+          <w:sz w:val="24"/>
+        </w:rPr>
+        <w:t>和</w:t>
+      </w:r>
+      <w:r>
+        <w:rPr>
+          <w:rFonts w:eastAsia="微软雅黑"/>
+          <w:sz w:val="24"/>
+        </w:rPr>
+        <w:t>SFU</w:t>
+      </w:r>
+      <w:r>
+        <w:rPr>
+          <w:rFonts w:eastAsia="微软雅黑"/>
+          <w:sz w:val="24"/>
+        </w:rPr>
+        <w:t>混合传输架构</w:t>
       </w:r>
     </w:p>
     <w:p>
@@ -730,10 +662,10 @@
         <w:keepLines/>
         <w:snapToGrid w:val="0"/>
         <w:spacing w:before="340"/>
-        <w:ind w:left="588" w:hanging="588" w:hangingChars="196"/>
+        <w:ind w:left="588" w:hangingChars="196" w:hanging="588"/>
         <w:outlineLvl w:val="0"/>
         <w:rPr>
-          <w:rFonts w:ascii="微软雅黑" w:hAnsi="微软雅黑" w:eastAsia="微软雅黑" w:cs="Times New Roman"/>
+          <w:rFonts w:ascii="微软雅黑" w:eastAsia="微软雅黑" w:hAnsi="微软雅黑" w:cs="Times New Roman"/>
           <w:b/>
           <w:bCs/>
           <w:kern w:val="44"/>
@@ -743,7 +675,7 @@
       </w:pPr>
       <w:r>
         <w:rPr>
-          <w:rFonts w:hint="eastAsia" w:ascii="微软雅黑" w:hAnsi="微软雅黑" w:eastAsia="微软雅黑" w:cs="Times New Roman"/>
+          <w:rFonts w:ascii="微软雅黑" w:eastAsia="微软雅黑" w:hAnsi="微软雅黑" w:cs="Times New Roman" w:hint="eastAsia"/>
           <w:b/>
           <w:bCs/>
           <w:kern w:val="44"/>
@@ -763,15 +695,15 @@
     </w:p>
     <w:p>
       <w:pPr>
-        <w:ind w:firstLine="480" w:firstLineChars="200"/>
-        <w:rPr>
-          <w:rFonts w:eastAsia="微软雅黑"/>
-          <w:sz w:val="24"/>
-        </w:rPr>
-      </w:pPr>
-      <w:r>
-        <w:rPr>
-          <w:rFonts w:hint="eastAsia" w:eastAsia="微软雅黑"/>
+        <w:ind w:firstLineChars="200" w:firstLine="480"/>
+        <w:rPr>
+          <w:rFonts w:eastAsia="微软雅黑"/>
+          <w:sz w:val="24"/>
+        </w:rPr>
+      </w:pPr>
+      <w:r>
+        <w:rPr>
+          <w:rFonts w:eastAsia="微软雅黑" w:hint="eastAsia"/>
           <w:sz w:val="24"/>
         </w:rPr>
         <w:t>在构建实时视频流通信时，</w:t>
@@ -781,69 +713,228 @@
           <w:rFonts w:eastAsia="微软雅黑"/>
           <w:sz w:val="24"/>
         </w:rPr>
-        <w:t>WebRTC（Web实时通信）技术提供了网络传输架构。该专利涉及基于WebRTC技术的传输架构，结合了点对点（P2P）和选择性转发单元（SFU）的混合模式。</w:t>
-      </w:r>
-    </w:p>
-    <w:p>
-      <w:pPr>
-        <w:ind w:firstLine="480" w:firstLineChars="200"/>
-        <w:rPr>
-          <w:rFonts w:eastAsia="微软雅黑"/>
-          <w:sz w:val="24"/>
-        </w:rPr>
-      </w:pPr>
-      <w:r>
-        <w:rPr>
-          <w:rFonts w:eastAsia="微软雅黑"/>
-          <w:sz w:val="24"/>
-        </w:rPr>
-        <w:t>WebRTC是一种用于在Web浏览器之间进行实时音视频和数据传输的开放标准，它使用了一系列的协议和技术，如实时传输协议（RTP）、会话描述协议（SDP）和候选者协议（ICE）等。</w:t>
-      </w:r>
-    </w:p>
-    <w:p>
-      <w:pPr>
-        <w:ind w:firstLine="480" w:firstLineChars="200"/>
-        <w:rPr>
-          <w:rFonts w:eastAsia="微软雅黑"/>
-          <w:sz w:val="24"/>
-        </w:rPr>
-      </w:pPr>
-      <w:r>
-        <w:rPr>
-          <w:rFonts w:hint="eastAsia" w:eastAsia="微软雅黑"/>
-          <w:sz w:val="24"/>
-        </w:rPr>
-        <w:t>当单独采用</w:t>
-      </w:r>
-      <w:r>
-        <w:rPr>
-          <w:rFonts w:eastAsia="微软雅黑"/>
-          <w:sz w:val="24"/>
-        </w:rPr>
-        <w:t>Mesh 服务器架构其实就是标准 P2P 通讯模式时，其优点是这种架构对服务器占用资源最小，网络状况好，但是另一方面也分配了更多的端口，消耗更多的系统资源，增加了上行网络带宽的消耗。</w:t>
-      </w:r>
-    </w:p>
-    <w:p>
-      <w:pPr>
-        <w:ind w:firstLine="480" w:firstLineChars="200"/>
-        <w:rPr>
-          <w:rFonts w:eastAsia="微软雅黑"/>
-          <w:sz w:val="24"/>
-        </w:rPr>
-      </w:pPr>
-      <w:r>
-        <w:rPr>
-          <w:rFonts w:hint="eastAsia" w:eastAsia="微软雅黑"/>
-          <w:sz w:val="24"/>
-        </w:rPr>
-        <w:t>在引入</w:t>
-      </w:r>
-      <w:r>
-        <w:rPr>
-          <w:rFonts w:eastAsia="微软雅黑"/>
-          <w:sz w:val="24"/>
-        </w:rPr>
-        <w:t>SFU的混合传输架构中，SFU充当了一个中间节点，负责接收来自发送方的数据流，并根据网络条件和设备能力选择性地转发给接收方。SFU在传输过程中可以对数据流进行处理和转码，以适应不同的网络环境和接收方的设备能力。</w:t>
+        <w:t>WebRTC</w:t>
+      </w:r>
+      <w:r>
+        <w:rPr>
+          <w:rFonts w:eastAsia="微软雅黑"/>
+          <w:sz w:val="24"/>
+        </w:rPr>
+        <w:t>（</w:t>
+      </w:r>
+      <w:r>
+        <w:rPr>
+          <w:rFonts w:eastAsia="微软雅黑"/>
+          <w:sz w:val="24"/>
+        </w:rPr>
+        <w:t>Web</w:t>
+      </w:r>
+      <w:r>
+        <w:rPr>
+          <w:rFonts w:eastAsia="微软雅黑"/>
+          <w:sz w:val="24"/>
+        </w:rPr>
+        <w:t>实时通信）技术提供了网络传输架构。该专利涉及基于</w:t>
+      </w:r>
+      <w:r>
+        <w:rPr>
+          <w:rFonts w:eastAsia="微软雅黑"/>
+          <w:sz w:val="24"/>
+        </w:rPr>
+        <w:t>WebRTC</w:t>
+      </w:r>
+      <w:r>
+        <w:rPr>
+          <w:rFonts w:eastAsia="微软雅黑"/>
+          <w:sz w:val="24"/>
+        </w:rPr>
+        <w:t>技术的传输架构，结合了点对点（</w:t>
+      </w:r>
+      <w:r>
+        <w:rPr>
+          <w:rFonts w:eastAsia="微软雅黑"/>
+          <w:sz w:val="24"/>
+        </w:rPr>
+        <w:t>P2P</w:t>
+      </w:r>
+      <w:r>
+        <w:rPr>
+          <w:rFonts w:eastAsia="微软雅黑"/>
+          <w:sz w:val="24"/>
+        </w:rPr>
+        <w:t>）和选择性转发单元（</w:t>
+      </w:r>
+      <w:r>
+        <w:rPr>
+          <w:rFonts w:eastAsia="微软雅黑"/>
+          <w:sz w:val="24"/>
+        </w:rPr>
+        <w:t>SFU</w:t>
+      </w:r>
+      <w:r>
+        <w:rPr>
+          <w:rFonts w:eastAsia="微软雅黑"/>
+          <w:sz w:val="24"/>
+        </w:rPr>
+        <w:t>）的混合模式。</w:t>
+      </w:r>
+    </w:p>
+    <w:p>
+      <w:pPr>
+        <w:ind w:firstLineChars="200" w:firstLine="480"/>
+        <w:rPr>
+          <w:rFonts w:eastAsia="微软雅黑"/>
+          <w:sz w:val="24"/>
+        </w:rPr>
+      </w:pPr>
+      <w:r>
+        <w:rPr>
+          <w:rFonts w:eastAsia="微软雅黑"/>
+          <w:sz w:val="24"/>
+        </w:rPr>
+        <w:t>在实时视频流通信领域，</w:t>
+      </w:r>
+      <w:r>
+        <w:rPr>
+          <w:rFonts w:eastAsia="微软雅黑" w:hint="eastAsia"/>
+          <w:sz w:val="24"/>
+        </w:rPr>
+        <w:t>基于</w:t>
+      </w:r>
+      <w:r>
+        <w:rPr>
+          <w:rFonts w:eastAsia="微软雅黑"/>
+          <w:sz w:val="24"/>
+        </w:rPr>
+        <w:t>WebRTC</w:t>
+      </w:r>
+      <w:r>
+        <w:rPr>
+          <w:rFonts w:eastAsia="微软雅黑"/>
+          <w:sz w:val="24"/>
+        </w:rPr>
+        <w:t>技术</w:t>
+      </w:r>
+      <w:r>
+        <w:rPr>
+          <w:rFonts w:eastAsia="微软雅黑" w:hint="eastAsia"/>
+          <w:sz w:val="24"/>
+        </w:rPr>
+        <w:t>设计</w:t>
+      </w:r>
+      <w:r>
+        <w:rPr>
+          <w:rFonts w:eastAsia="微软雅黑"/>
+          <w:sz w:val="24"/>
+        </w:rPr>
+        <w:t>了一种基于</w:t>
+      </w:r>
+      <w:r>
+        <w:rPr>
+          <w:rFonts w:eastAsia="微软雅黑"/>
+          <w:sz w:val="24"/>
+        </w:rPr>
+        <w:t>P2P</w:t>
+      </w:r>
+      <w:r>
+        <w:rPr>
+          <w:rFonts w:eastAsia="微软雅黑"/>
+          <w:sz w:val="24"/>
+        </w:rPr>
+        <w:t>和</w:t>
+      </w:r>
+      <w:r>
+        <w:rPr>
+          <w:rFonts w:eastAsia="微软雅黑"/>
+          <w:sz w:val="24"/>
+        </w:rPr>
+        <w:t>SFU</w:t>
+      </w:r>
+      <w:r>
+        <w:rPr>
+          <w:rFonts w:eastAsia="微软雅黑"/>
+          <w:sz w:val="24"/>
+        </w:rPr>
+        <w:t>混合传输架构的网络传输解决方案。</w:t>
+      </w:r>
+      <w:r>
+        <w:rPr>
+          <w:rFonts w:eastAsia="微软雅黑"/>
+          <w:sz w:val="24"/>
+        </w:rPr>
+        <w:t>该专利涉及的传输架构基于</w:t>
+      </w:r>
+      <w:r>
+        <w:rPr>
+          <w:rFonts w:eastAsia="微软雅黑"/>
+          <w:sz w:val="24"/>
+        </w:rPr>
+        <w:t>WebRTC</w:t>
+      </w:r>
+      <w:r>
+        <w:rPr>
+          <w:rFonts w:eastAsia="微软雅黑"/>
+          <w:sz w:val="24"/>
+        </w:rPr>
+        <w:t>技术，结合了</w:t>
+      </w:r>
+      <w:r>
+        <w:rPr>
+          <w:rFonts w:eastAsia="微软雅黑"/>
+          <w:sz w:val="24"/>
+        </w:rPr>
+        <w:t>P2P</w:t>
+      </w:r>
+      <w:r>
+        <w:rPr>
+          <w:rFonts w:eastAsia="微软雅黑"/>
+          <w:sz w:val="24"/>
+        </w:rPr>
+        <w:t>和</w:t>
+      </w:r>
+      <w:r>
+        <w:rPr>
+          <w:rFonts w:eastAsia="微软雅黑"/>
+          <w:sz w:val="24"/>
+        </w:rPr>
+        <w:t>SFU</w:t>
+      </w:r>
+      <w:r>
+        <w:rPr>
+          <w:rFonts w:eastAsia="微软雅黑"/>
+          <w:sz w:val="24"/>
+        </w:rPr>
+        <w:t>的混合模式，旨在优化网络传输效率和稳定性，同时保证视频流的隐私性和安全性。</w:t>
+      </w:r>
+    </w:p>
+    <w:p>
+      <w:pPr>
+        <w:ind w:firstLineChars="200" w:firstLine="480"/>
+        <w:rPr>
+          <w:rFonts w:eastAsia="微软雅黑"/>
+          <w:sz w:val="24"/>
+        </w:rPr>
+      </w:pPr>
+      <w:r>
+        <w:rPr>
+          <w:rFonts w:eastAsia="微软雅黑"/>
+          <w:sz w:val="24"/>
+        </w:rPr>
+        <w:t>该混合传输架构适用于在</w:t>
+      </w:r>
+      <w:r>
+        <w:rPr>
+          <w:rFonts w:eastAsia="微软雅黑"/>
+          <w:sz w:val="24"/>
+        </w:rPr>
+        <w:t>Web</w:t>
+      </w:r>
+      <w:r>
+        <w:rPr>
+          <w:rFonts w:eastAsia="微软雅黑"/>
+          <w:sz w:val="24"/>
+        </w:rPr>
+        <w:t>浏览器之间进行实时音视频和数据传输，尤其适用于对实时性要求较高的场景，如在线会议、在线教育、远程协作等。</w:t>
       </w:r>
     </w:p>
     <w:p>
@@ -852,10 +943,10 @@
         <w:keepLines/>
         <w:snapToGrid w:val="0"/>
         <w:spacing w:before="340"/>
-        <w:ind w:left="588" w:hanging="588" w:hangingChars="196"/>
+        <w:ind w:left="588" w:hangingChars="196" w:hanging="588"/>
         <w:outlineLvl w:val="0"/>
         <w:rPr>
-          <w:rFonts w:ascii="微软雅黑" w:hAnsi="微软雅黑" w:eastAsia="微软雅黑" w:cs="Times New Roman"/>
+          <w:rFonts w:ascii="微软雅黑" w:eastAsia="微软雅黑" w:hAnsi="微软雅黑" w:cs="Times New Roman"/>
           <w:b/>
           <w:bCs/>
           <w:kern w:val="44"/>
@@ -865,7 +956,7 @@
       </w:pPr>
       <w:r>
         <w:rPr>
-          <w:rFonts w:hint="eastAsia" w:ascii="微软雅黑" w:hAnsi="微软雅黑" w:eastAsia="微软雅黑" w:cs="Times New Roman"/>
+          <w:rFonts w:ascii="微软雅黑" w:eastAsia="微软雅黑" w:hAnsi="微软雅黑" w:cs="Times New Roman" w:hint="eastAsia"/>
           <w:b/>
           <w:bCs/>
           <w:kern w:val="44"/>
@@ -877,7 +968,7 @@
       <w:bookmarkStart w:id="0" w:name="_Toc362863749"/>
       <w:r>
         <w:rPr>
-          <w:rFonts w:hint="eastAsia" w:ascii="微软雅黑" w:hAnsi="微软雅黑" w:eastAsia="微软雅黑" w:cs="Times New Roman"/>
+          <w:rFonts w:ascii="微软雅黑" w:eastAsia="微软雅黑" w:hAnsi="微软雅黑" w:cs="Times New Roman" w:hint="eastAsia"/>
           <w:b/>
           <w:bCs/>
           <w:kern w:val="44"/>
@@ -889,7 +980,7 @@
       <w:bookmarkEnd w:id="0"/>
       <w:r>
         <w:rPr>
-          <w:rFonts w:hint="eastAsia" w:ascii="微软雅黑" w:hAnsi="微软雅黑" w:eastAsia="微软雅黑" w:cs="Times New Roman"/>
+          <w:rFonts w:ascii="微软雅黑" w:eastAsia="微软雅黑" w:hAnsi="微软雅黑" w:cs="Times New Roman" w:hint="eastAsia"/>
           <w:b/>
           <w:bCs/>
           <w:kern w:val="44"/>
@@ -917,7 +1008,7 @@
       </w:pPr>
       <w:r>
         <w:rPr>
-          <w:rFonts w:hint="eastAsia" w:eastAsia="微软雅黑"/>
+          <w:rFonts w:eastAsia="微软雅黑" w:hint="eastAsia"/>
           <w:sz w:val="24"/>
         </w:rPr>
         <w:t>在现有的实时视频流通信方案中，</w:t>
@@ -927,7 +1018,98 @@
           <w:rFonts w:eastAsia="微软雅黑"/>
           <w:sz w:val="24"/>
         </w:rPr>
-        <w:t>WebRTC 在构建浏览器视频通信时，提出的网络架构方案可分为Mesh（P2P）服务器架构，Multi-point Control Unit（MCU）服务器架构和Selective Forwarding Unit（SFU）服务器架构。</w:t>
+        <w:t xml:space="preserve">WebRTC </w:t>
+      </w:r>
+      <w:r>
+        <w:rPr>
+          <w:rFonts w:eastAsia="微软雅黑"/>
+          <w:sz w:val="24"/>
+        </w:rPr>
+        <w:t>在构建浏览器视频通信时，提出的网络架构方案可分为</w:t>
+      </w:r>
+      <w:r>
+        <w:rPr>
+          <w:rFonts w:eastAsia="微软雅黑"/>
+          <w:sz w:val="24"/>
+        </w:rPr>
+        <w:t>Mesh</w:t>
+      </w:r>
+      <w:r>
+        <w:rPr>
+          <w:rFonts w:eastAsia="微软雅黑"/>
+          <w:sz w:val="24"/>
+        </w:rPr>
+        <w:t>（</w:t>
+      </w:r>
+      <w:r>
+        <w:rPr>
+          <w:rFonts w:eastAsia="微软雅黑"/>
+          <w:sz w:val="24"/>
+        </w:rPr>
+        <w:t>P2P</w:t>
+      </w:r>
+      <w:r>
+        <w:rPr>
+          <w:rFonts w:eastAsia="微软雅黑"/>
+          <w:sz w:val="24"/>
+        </w:rPr>
+        <w:t>）服务器架构，</w:t>
+      </w:r>
+      <w:r>
+        <w:rPr>
+          <w:rFonts w:eastAsia="微软雅黑"/>
+          <w:sz w:val="24"/>
+        </w:rPr>
+        <w:t>Multi-point Control Unit</w:t>
+      </w:r>
+      <w:r>
+        <w:rPr>
+          <w:rFonts w:eastAsia="微软雅黑"/>
+          <w:sz w:val="24"/>
+        </w:rPr>
+        <w:t>（</w:t>
+      </w:r>
+      <w:r>
+        <w:rPr>
+          <w:rFonts w:eastAsia="微软雅黑"/>
+          <w:sz w:val="24"/>
+        </w:rPr>
+        <w:t>MCU</w:t>
+      </w:r>
+      <w:r>
+        <w:rPr>
+          <w:rFonts w:eastAsia="微软雅黑"/>
+          <w:sz w:val="24"/>
+        </w:rPr>
+        <w:t>）服务器架构和</w:t>
+      </w:r>
+      <w:r>
+        <w:rPr>
+          <w:rFonts w:eastAsia="微软雅黑"/>
+          <w:sz w:val="24"/>
+        </w:rPr>
+        <w:t>Selective Forwarding Unit</w:t>
+      </w:r>
+      <w:r>
+        <w:rPr>
+          <w:rFonts w:eastAsia="微软雅黑"/>
+          <w:sz w:val="24"/>
+        </w:rPr>
+        <w:t>（</w:t>
+      </w:r>
+      <w:r>
+        <w:rPr>
+          <w:rFonts w:eastAsia="微软雅黑"/>
+          <w:sz w:val="24"/>
+        </w:rPr>
+        <w:t>SFU</w:t>
+      </w:r>
+      <w:r>
+        <w:rPr>
+          <w:rFonts w:eastAsia="微软雅黑"/>
+          <w:sz w:val="24"/>
+        </w:rPr>
+        <w:t>）服务器架构。</w:t>
       </w:r>
     </w:p>
     <w:p>
@@ -943,7 +1125,92 @@
           <w:rFonts w:eastAsia="微软雅黑"/>
           <w:sz w:val="24"/>
         </w:rPr>
-        <w:t>1、Mesh 服务器架构其实就是标准 P2P 通讯模式的混用，每一个 P2P 连接有独立的传输策略控制，在Mesh架构中，每个参与者都可以同时与其他所有参与者进行直接通信，实现实时视频流的传输。因为这种架构需要分配更多的端口，消耗更多的系统资源，因此Mesh比较适合网络状况较好，人数较少，比如一对一的场景中。</w:t>
+        <w:t>1</w:t>
+      </w:r>
+      <w:r>
+        <w:rPr>
+          <w:rFonts w:eastAsia="微软雅黑"/>
+          <w:sz w:val="24"/>
+        </w:rPr>
+        <w:t>、</w:t>
+      </w:r>
+      <w:r>
+        <w:rPr>
+          <w:rFonts w:eastAsia="微软雅黑"/>
+          <w:sz w:val="24"/>
+        </w:rPr>
+        <w:t xml:space="preserve">Mesh </w:t>
+      </w:r>
+      <w:r>
+        <w:rPr>
+          <w:rFonts w:eastAsia="微软雅黑"/>
+          <w:sz w:val="24"/>
+        </w:rPr>
+        <w:t>服务器架构其实就是标准</w:t>
+      </w:r>
+      <w:r>
+        <w:rPr>
+          <w:rFonts w:eastAsia="微软雅黑"/>
+          <w:sz w:val="24"/>
+        </w:rPr>
+        <w:t xml:space="preserve"> P2P </w:t>
+      </w:r>
+      <w:r>
+        <w:rPr>
+          <w:rFonts w:eastAsia="微软雅黑"/>
+          <w:sz w:val="24"/>
+        </w:rPr>
+        <w:t>通讯模式的混用，每一个</w:t>
+      </w:r>
+      <w:r>
+        <w:rPr>
+          <w:rFonts w:eastAsia="微软雅黑"/>
+          <w:sz w:val="24"/>
+        </w:rPr>
+        <w:t xml:space="preserve"> P2P </w:t>
+      </w:r>
+      <w:r>
+        <w:rPr>
+          <w:rFonts w:eastAsia="微软雅黑"/>
+          <w:sz w:val="24"/>
+        </w:rPr>
+        <w:t>连接有独立的传输策略控制，在</w:t>
+      </w:r>
+      <w:r>
+        <w:rPr>
+          <w:rFonts w:eastAsia="微软雅黑"/>
+          <w:sz w:val="24"/>
+        </w:rPr>
+        <w:t>Mesh</w:t>
+      </w:r>
+      <w:r>
+        <w:rPr>
+          <w:rFonts w:eastAsia="微软雅黑"/>
+          <w:sz w:val="24"/>
+        </w:rPr>
+        <w:t>架构中，每个参与者都可以同时与其他所有参与者进行直接通信，实现实时视频流的传输。因为这种架构需要分配更多的端口，消耗更多</w:t>
+      </w:r>
+      <w:r>
+        <w:rPr>
+          <w:rFonts w:eastAsia="微软雅黑"/>
+          <w:sz w:val="24"/>
+        </w:rPr>
+        <w:lastRenderedPageBreak/>
+        <w:t>的系统资源，因此</w:t>
+      </w:r>
+      <w:r>
+        <w:rPr>
+          <w:rFonts w:eastAsia="微软雅黑"/>
+          <w:sz w:val="24"/>
+        </w:rPr>
+        <w:t>Mesh</w:t>
+      </w:r>
+      <w:r>
+        <w:rPr>
+          <w:rFonts w:eastAsia="微软雅黑"/>
+          <w:sz w:val="24"/>
+        </w:rPr>
+        <w:t>比较适合网络状况较好，人数较少，比如一对一的场景中。</w:t>
       </w:r>
     </w:p>
     <w:p>
@@ -959,7 +1226,70 @@
           <w:rFonts w:eastAsia="微软雅黑"/>
           <w:sz w:val="24"/>
         </w:rPr>
-        <w:t>2、MCU传输方案中，参与者通过与MCU建立连接来实现实时视频流的传输。MCU充当中间节点，负责接收来自发送方的数据流，并根据需要选择性地转发给接收方。MCU可以进行混音、混频和转码等处理，以适应不同的网络环境和设备能力。这种方案可以提供更好的可扩展性和灵活性，但也存在单点故障和传输延迟的问题。</w:t>
+        <w:t>2</w:t>
+      </w:r>
+      <w:r>
+        <w:rPr>
+          <w:rFonts w:eastAsia="微软雅黑"/>
+          <w:sz w:val="24"/>
+        </w:rPr>
+        <w:t>、</w:t>
+      </w:r>
+      <w:r>
+        <w:rPr>
+          <w:rFonts w:eastAsia="微软雅黑"/>
+          <w:sz w:val="24"/>
+        </w:rPr>
+        <w:t>MCU</w:t>
+      </w:r>
+      <w:r>
+        <w:rPr>
+          <w:rFonts w:eastAsia="微软雅黑"/>
+          <w:sz w:val="24"/>
+        </w:rPr>
+        <w:t>传输方案中，参与者通过与</w:t>
+      </w:r>
+      <w:r>
+        <w:rPr>
+          <w:rFonts w:eastAsia="微软雅黑"/>
+          <w:sz w:val="24"/>
+        </w:rPr>
+        <w:t>MCU</w:t>
+      </w:r>
+      <w:r>
+        <w:rPr>
+          <w:rFonts w:eastAsia="微软雅黑"/>
+          <w:sz w:val="24"/>
+        </w:rPr>
+        <w:t>建立连接来实现实时视频流的传输。</w:t>
+      </w:r>
+      <w:r>
+        <w:rPr>
+          <w:rFonts w:eastAsia="微软雅黑"/>
+          <w:sz w:val="24"/>
+        </w:rPr>
+        <w:t>MCU</w:t>
+      </w:r>
+      <w:r>
+        <w:rPr>
+          <w:rFonts w:eastAsia="微软雅黑"/>
+          <w:sz w:val="24"/>
+        </w:rPr>
+        <w:t>充当中间节点，负责接收来自发送方的数据流，并根据需要选择性地转发给接收方。</w:t>
+      </w:r>
+      <w:r>
+        <w:rPr>
+          <w:rFonts w:eastAsia="微软雅黑"/>
+          <w:sz w:val="24"/>
+        </w:rPr>
+        <w:t>MCU</w:t>
+      </w:r>
+      <w:r>
+        <w:rPr>
+          <w:rFonts w:eastAsia="微软雅黑"/>
+          <w:sz w:val="24"/>
+        </w:rPr>
+        <w:t>可以进行混音、混频和转码等处理，以适应不同的网络环境和设备能力。这种方案可以提供更好的可扩展性和灵活性，但也存在单点故障和传输延迟的问题。</w:t>
       </w:r>
     </w:p>
     <w:p>
@@ -975,7 +1305,126 @@
           <w:rFonts w:eastAsia="微软雅黑"/>
           <w:sz w:val="24"/>
         </w:rPr>
-        <w:t>3、SFU传输方案是一种折中的方案，结合了P2P和MCU的优势。在SFU传输中，每个参与者与SFU建立连接，SFU接收来自发送方的数据流，并根据网络条件和接收方的设备能力选择性地将数据流转发给合适的接收方，这使得SFU可以以最低的开销来转发各路媒体流。此外，SFU可以根据需要进行转码和处理，以适应不同的网络环境和设备能力。</w:t>
+        <w:t>3</w:t>
+      </w:r>
+      <w:r>
+        <w:rPr>
+          <w:rFonts w:eastAsia="微软雅黑"/>
+          <w:sz w:val="24"/>
+        </w:rPr>
+        <w:t>、</w:t>
+      </w:r>
+      <w:r>
+        <w:rPr>
+          <w:rFonts w:eastAsia="微软雅黑"/>
+          <w:sz w:val="24"/>
+        </w:rPr>
+        <w:t>SFU</w:t>
+      </w:r>
+      <w:r>
+        <w:rPr>
+          <w:rFonts w:eastAsia="微软雅黑"/>
+          <w:sz w:val="24"/>
+        </w:rPr>
+        <w:t>传输方案是一种折中的方案，结合了</w:t>
+      </w:r>
+      <w:r>
+        <w:rPr>
+          <w:rFonts w:eastAsia="微软雅黑"/>
+          <w:sz w:val="24"/>
+        </w:rPr>
+        <w:t>P2P</w:t>
+      </w:r>
+      <w:r>
+        <w:rPr>
+          <w:rFonts w:eastAsia="微软雅黑"/>
+          <w:sz w:val="24"/>
+        </w:rPr>
+        <w:t>和</w:t>
+      </w:r>
+      <w:r>
+        <w:rPr>
+          <w:rFonts w:eastAsia="微软雅黑"/>
+          <w:sz w:val="24"/>
+        </w:rPr>
+        <w:t>MCU</w:t>
+      </w:r>
+      <w:r>
+        <w:rPr>
+          <w:rFonts w:eastAsia="微软雅黑"/>
+          <w:sz w:val="24"/>
+        </w:rPr>
+        <w:t>的优势。在</w:t>
+      </w:r>
+      <w:r>
+        <w:rPr>
+          <w:rFonts w:eastAsia="微软雅黑"/>
+          <w:sz w:val="24"/>
+        </w:rPr>
+        <w:t>SFU</w:t>
+      </w:r>
+      <w:r>
+        <w:rPr>
+          <w:rFonts w:eastAsia="微软雅黑"/>
+          <w:sz w:val="24"/>
+        </w:rPr>
+        <w:t>传输中，每个参与者与</w:t>
+      </w:r>
+      <w:r>
+        <w:rPr>
+          <w:rFonts w:eastAsia="微软雅黑"/>
+          <w:sz w:val="24"/>
+        </w:rPr>
+        <w:t>SFU</w:t>
+      </w:r>
+      <w:r>
+        <w:rPr>
+          <w:rFonts w:eastAsia="微软雅黑"/>
+          <w:sz w:val="24"/>
+        </w:rPr>
+        <w:t>建立连接，</w:t>
+      </w:r>
+      <w:r>
+        <w:rPr>
+          <w:rFonts w:eastAsia="微软雅黑"/>
+          <w:sz w:val="24"/>
+        </w:rPr>
+        <w:t>SFU</w:t>
+      </w:r>
+      <w:r>
+        <w:rPr>
+          <w:rFonts w:eastAsia="微软雅黑"/>
+          <w:sz w:val="24"/>
+        </w:rPr>
+        <w:t>接收来自发送方的数据流，并根据网络条件和接收方的设备能力选择性地将数据流转发给合适的接收方，这使得</w:t>
+      </w:r>
+      <w:r>
+        <w:rPr>
+          <w:rFonts w:eastAsia="微软雅黑"/>
+          <w:sz w:val="24"/>
+        </w:rPr>
+        <w:t>SFU</w:t>
+      </w:r>
+      <w:r>
+        <w:rPr>
+          <w:rFonts w:eastAsia="微软雅黑"/>
+          <w:sz w:val="24"/>
+        </w:rPr>
+        <w:t>可以以最低的开销来转发各路媒体流。此外，</w:t>
+      </w:r>
+      <w:r>
+        <w:rPr>
+          <w:rFonts w:eastAsia="微软雅黑"/>
+          <w:sz w:val="24"/>
+        </w:rPr>
+        <w:t>SFU</w:t>
+      </w:r>
+      <w:r>
+        <w:rPr>
+          <w:rFonts w:eastAsia="微软雅黑"/>
+          <w:sz w:val="24"/>
+        </w:rPr>
+        <w:t>可以根据需要进行转码和处理，以适应不同的网络环境和设备能力。</w:t>
       </w:r>
     </w:p>
     <w:p>
@@ -1000,10 +1449,10 @@
         <w:keepLines/>
         <w:snapToGrid w:val="0"/>
         <w:spacing w:before="340"/>
-        <w:ind w:left="588" w:hanging="588" w:hangingChars="196"/>
+        <w:ind w:left="588" w:hangingChars="196" w:hanging="588"/>
         <w:outlineLvl w:val="0"/>
         <w:rPr>
-          <w:rFonts w:ascii="微软雅黑" w:hAnsi="微软雅黑" w:eastAsia="微软雅黑" w:cs="Times New Roman"/>
+          <w:rFonts w:ascii="微软雅黑" w:eastAsia="微软雅黑" w:hAnsi="微软雅黑" w:cs="Times New Roman"/>
           <w:b/>
           <w:bCs/>
           <w:kern w:val="44"/>
@@ -1013,7 +1462,7 @@
       </w:pPr>
       <w:r>
         <w:rPr>
-          <w:rFonts w:hint="eastAsia" w:ascii="微软雅黑" w:hAnsi="微软雅黑" w:eastAsia="微软雅黑" w:cs="Times New Roman"/>
+          <w:rFonts w:ascii="微软雅黑" w:eastAsia="微软雅黑" w:hAnsi="微软雅黑" w:cs="Times New Roman" w:hint="eastAsia"/>
           <w:b/>
           <w:bCs/>
           <w:kern w:val="44"/>
@@ -1025,23 +1474,342 @@
     </w:p>
     <w:p>
       <w:pPr>
-        <w:keepNext/>
-        <w:keepLines/>
-        <w:snapToGrid w:val="0"/>
-        <w:spacing w:before="340"/>
-        <w:ind w:left="48" w:firstLine="372"/>
-        <w:outlineLvl w:val="0"/>
-        <w:rPr>
-          <w:rFonts w:eastAsia="微软雅黑"/>
-          <w:sz w:val="24"/>
-        </w:rPr>
-      </w:pPr>
-      <w:r>
-        <w:rPr>
-          <w:rFonts w:hint="eastAsia" w:eastAsia="微软雅黑"/>
-          <w:sz w:val="24"/>
-        </w:rPr>
-        <w:t>现有技术的缺点：</w:t>
+        <w:rPr>
+          <w:rFonts w:eastAsia="微软雅黑"/>
+          <w:sz w:val="24"/>
+        </w:rPr>
+      </w:pPr>
+      <w:r>
+        <w:rPr>
+          <w:rFonts w:eastAsia="微软雅黑"/>
+          <w:sz w:val="24"/>
+        </w:rPr>
+        <w:t>当前实时视频流通信领域中，存在以下技术问题：</w:t>
+      </w:r>
+    </w:p>
+    <w:p>
+      <w:pPr>
+        <w:numPr>
+          <w:ilvl w:val="0"/>
+          <w:numId w:val="3"/>
+        </w:numPr>
+        <w:rPr>
+          <w:rFonts w:eastAsia="微软雅黑"/>
+          <w:sz w:val="24"/>
+        </w:rPr>
+      </w:pPr>
+      <w:r>
+        <w:rPr>
+          <w:rFonts w:eastAsia="微软雅黑"/>
+          <w:sz w:val="24"/>
+        </w:rPr>
+        <w:t>在采用</w:t>
+      </w:r>
+      <w:r>
+        <w:rPr>
+          <w:rFonts w:eastAsia="微软雅黑"/>
+          <w:sz w:val="24"/>
+        </w:rPr>
+        <w:t>Mesh</w:t>
+      </w:r>
+      <w:r>
+        <w:rPr>
+          <w:rFonts w:eastAsia="微软雅黑"/>
+          <w:sz w:val="24"/>
+        </w:rPr>
+        <w:t>服务器架构进行</w:t>
+      </w:r>
+      <w:r>
+        <w:rPr>
+          <w:rFonts w:eastAsia="微软雅黑"/>
+          <w:sz w:val="24"/>
+        </w:rPr>
+        <w:t>P2P</w:t>
+      </w:r>
+      <w:r>
+        <w:rPr>
+          <w:rFonts w:eastAsia="微软雅黑"/>
+          <w:sz w:val="24"/>
+        </w:rPr>
+        <w:t>通讯时，由于需要分配更多的端口和消耗更多的系统资源，因此在网络状况较差或人数较多的情况下，可能会出现传输延迟和带宽消耗较大的问题。</w:t>
+      </w:r>
+    </w:p>
+    <w:p>
+      <w:pPr>
+        <w:numPr>
+          <w:ilvl w:val="0"/>
+          <w:numId w:val="3"/>
+        </w:numPr>
+        <w:rPr>
+          <w:rFonts w:eastAsia="微软雅黑"/>
+          <w:sz w:val="24"/>
+        </w:rPr>
+      </w:pPr>
+      <w:r>
+        <w:rPr>
+          <w:rFonts w:eastAsia="微软雅黑"/>
+          <w:sz w:val="24"/>
+        </w:rPr>
+        <w:t>在采用</w:t>
+      </w:r>
+      <w:r>
+        <w:rPr>
+          <w:rFonts w:eastAsia="微软雅黑"/>
+          <w:sz w:val="24"/>
+        </w:rPr>
+        <w:t>MCU</w:t>
+      </w:r>
+      <w:r>
+        <w:rPr>
+          <w:rFonts w:eastAsia="微软雅黑"/>
+          <w:sz w:val="24"/>
+        </w:rPr>
+        <w:t>传输方案时，虽然可以提供更好的可扩展性和灵活性，但存在单点故障和传输延迟的问题，同时需要耗费较多的处理资源和带宽。</w:t>
+      </w:r>
+    </w:p>
+    <w:p>
+      <w:pPr>
+        <w:numPr>
+          <w:ilvl w:val="0"/>
+          <w:numId w:val="3"/>
+        </w:numPr>
+        <w:rPr>
+          <w:rFonts w:eastAsia="微软雅黑"/>
+          <w:sz w:val="24"/>
+        </w:rPr>
+      </w:pPr>
+      <w:r>
+        <w:rPr>
+          <w:rFonts w:eastAsia="微软雅黑"/>
+          <w:sz w:val="24"/>
+        </w:rPr>
+        <w:t>在采用</w:t>
+      </w:r>
+      <w:r>
+        <w:rPr>
+          <w:rFonts w:eastAsia="微软雅黑"/>
+          <w:sz w:val="24"/>
+        </w:rPr>
+        <w:t>SFU</w:t>
+      </w:r>
+      <w:r>
+        <w:rPr>
+          <w:rFonts w:eastAsia="微软雅黑"/>
+          <w:sz w:val="24"/>
+        </w:rPr>
+        <w:t>传输方案时，虽然可以以最低的开销来转发各路媒体流，并且可以根据需要进行转码和处理，以适应不同的网络环境和设备能力，但在多人通信</w:t>
+      </w:r>
+      <w:r>
+        <w:rPr>
+          <w:rFonts w:eastAsia="微软雅黑"/>
+          <w:sz w:val="24"/>
+        </w:rPr>
+        <w:lastRenderedPageBreak/>
+        <w:t>时，需要引入</w:t>
+      </w:r>
+      <w:r>
+        <w:rPr>
+          <w:rFonts w:eastAsia="微软雅黑"/>
+          <w:sz w:val="24"/>
+        </w:rPr>
+        <w:t>SFU</w:t>
+      </w:r>
+      <w:r>
+        <w:rPr>
+          <w:rFonts w:eastAsia="微软雅黑"/>
+          <w:sz w:val="24"/>
+        </w:rPr>
+        <w:t>中间节点，增加了系统的复杂性和实现难度。</w:t>
+      </w:r>
+    </w:p>
+    <w:p>
+      <w:pPr>
+        <w:rPr>
+          <w:rFonts w:eastAsia="微软雅黑" w:hint="eastAsia"/>
+        </w:rPr>
+      </w:pPr>
+      <w:r>
+        <w:rPr>
+          <w:rFonts w:eastAsia="微软雅黑"/>
+        </w:rPr>
+        <w:tab/>
+      </w:r>
+    </w:p>
+    <w:p>
+      <w:pPr>
+        <w:rPr>
+          <w:rFonts w:eastAsia="微软雅黑"/>
+          <w:sz w:val="24"/>
+        </w:rPr>
+      </w:pPr>
+      <w:r>
+        <w:rPr>
+          <w:rFonts w:eastAsia="微软雅黑"/>
+          <w:sz w:val="24"/>
+        </w:rPr>
+        <w:t>本提案要解决的技术问题是：</w:t>
+      </w:r>
+    </w:p>
+    <w:p>
+      <w:pPr>
+        <w:numPr>
+          <w:ilvl w:val="0"/>
+          <w:numId w:val="4"/>
+        </w:numPr>
+        <w:rPr>
+          <w:rFonts w:eastAsia="微软雅黑"/>
+          <w:sz w:val="24"/>
+        </w:rPr>
+      </w:pPr>
+      <w:r>
+        <w:rPr>
+          <w:rFonts w:eastAsia="微软雅黑"/>
+          <w:sz w:val="24"/>
+        </w:rPr>
+        <w:t>提供一种基于</w:t>
+      </w:r>
+      <w:r>
+        <w:rPr>
+          <w:rFonts w:eastAsia="微软雅黑"/>
+          <w:sz w:val="24"/>
+        </w:rPr>
+        <w:t>WebRTC</w:t>
+      </w:r>
+      <w:r>
+        <w:rPr>
+          <w:rFonts w:eastAsia="微软雅黑"/>
+          <w:sz w:val="24"/>
+        </w:rPr>
+        <w:t>的</w:t>
+      </w:r>
+      <w:r>
+        <w:rPr>
+          <w:rFonts w:eastAsia="微软雅黑"/>
+          <w:sz w:val="24"/>
+        </w:rPr>
+        <w:t>P2P</w:t>
+      </w:r>
+      <w:r>
+        <w:rPr>
+          <w:rFonts w:eastAsia="微软雅黑"/>
+          <w:sz w:val="24"/>
+        </w:rPr>
+        <w:t>和</w:t>
+      </w:r>
+      <w:r>
+        <w:rPr>
+          <w:rFonts w:eastAsia="微软雅黑"/>
+          <w:sz w:val="24"/>
+        </w:rPr>
+        <w:t>SFU</w:t>
+      </w:r>
+      <w:r>
+        <w:rPr>
+          <w:rFonts w:eastAsia="微软雅黑"/>
+          <w:sz w:val="24"/>
+        </w:rPr>
+        <w:t>混合传输架构，以优化网络传输效率和稳定性，同时保证视频流的隐私性和安全性。</w:t>
+      </w:r>
+    </w:p>
+    <w:p>
+      <w:pPr>
+        <w:numPr>
+          <w:ilvl w:val="0"/>
+          <w:numId w:val="4"/>
+        </w:numPr>
+        <w:rPr>
+          <w:rFonts w:eastAsia="微软雅黑"/>
+          <w:sz w:val="24"/>
+        </w:rPr>
+      </w:pPr>
+      <w:r>
+        <w:rPr>
+          <w:rFonts w:eastAsia="微软雅黑"/>
+          <w:sz w:val="24"/>
+        </w:rPr>
+        <w:t>提出的混合传输架构应能根据通信人数的不同选择合适的网络架构，以实现更灵活和高效的传输。</w:t>
+      </w:r>
+    </w:p>
+    <w:p>
+      <w:pPr>
+        <w:numPr>
+          <w:ilvl w:val="0"/>
+          <w:numId w:val="4"/>
+        </w:numPr>
+        <w:rPr>
+          <w:rFonts w:eastAsia="微软雅黑"/>
+          <w:sz w:val="24"/>
+        </w:rPr>
+      </w:pPr>
+      <w:r>
+        <w:rPr>
+          <w:rFonts w:eastAsia="微软雅黑"/>
+          <w:sz w:val="24"/>
+        </w:rPr>
+        <w:t>提出的混合传输架构应能结合</w:t>
+      </w:r>
+      <w:r>
+        <w:rPr>
+          <w:rFonts w:eastAsia="微软雅黑"/>
+          <w:sz w:val="24"/>
+        </w:rPr>
+        <w:t>Mesh</w:t>
+      </w:r>
+      <w:r>
+        <w:rPr>
+          <w:rFonts w:eastAsia="微软雅黑"/>
+          <w:sz w:val="24"/>
+        </w:rPr>
+        <w:t>服务器架构、</w:t>
+      </w:r>
+      <w:r>
+        <w:rPr>
+          <w:rFonts w:eastAsia="微软雅黑"/>
+          <w:sz w:val="24"/>
+        </w:rPr>
+        <w:t>MCU</w:t>
+      </w:r>
+      <w:r>
+        <w:rPr>
+          <w:rFonts w:eastAsia="微软雅黑"/>
+          <w:sz w:val="24"/>
+        </w:rPr>
+        <w:t>传输方案和</w:t>
+      </w:r>
+      <w:r>
+        <w:rPr>
+          <w:rFonts w:eastAsia="微软雅黑"/>
+          <w:sz w:val="24"/>
+        </w:rPr>
+        <w:t>SFU</w:t>
+      </w:r>
+      <w:r>
+        <w:rPr>
+          <w:rFonts w:eastAsia="微软雅黑"/>
+          <w:sz w:val="24"/>
+        </w:rPr>
+        <w:t>传输方案的优势，避免</w:t>
+      </w:r>
+      <w:r>
+        <w:rPr>
+          <w:rFonts w:eastAsia="微软雅黑" w:hint="eastAsia"/>
+          <w:sz w:val="24"/>
+        </w:rPr>
+        <w:t>了</w:t>
+      </w:r>
+      <w:r>
+        <w:rPr>
+          <w:rFonts w:eastAsia="微软雅黑"/>
+          <w:sz w:val="24"/>
+        </w:rPr>
+        <w:t>单点故障的问题，提供更高的可用性和稳定性</w:t>
+      </w:r>
+      <w:r>
+        <w:rPr>
+          <w:rFonts w:eastAsia="微软雅黑" w:hint="eastAsia"/>
+          <w:sz w:val="24"/>
+        </w:rPr>
+        <w:t>。</w:t>
       </w:r>
     </w:p>
     <w:p>
@@ -1049,174 +1817,13 @@
         <w:ind w:firstLine="480"/>
         <w:rPr>
           <w:rFonts w:eastAsia="微软雅黑"/>
-          <w:sz w:val="24"/>
-        </w:rPr>
-      </w:pPr>
-      <w:r>
-        <w:rPr>
-          <w:rFonts w:eastAsia="微软雅黑"/>
-          <w:sz w:val="24"/>
-        </w:rPr>
-        <w:t>1、在Mesh架构中，需要为每个P2P连接分配独立的端口和系统资源，这会增加系统开销和网络负载。另外，当参与者数量较多时，由于数据流需要通过多个路径传输，Mesh架构可能导致带宽利用率不高。</w:t>
-      </w:r>
-    </w:p>
-    <w:p>
-      <w:pPr>
-        <w:ind w:firstLine="480"/>
-        <w:rPr>
-          <w:rFonts w:eastAsia="微软雅黑"/>
-          <w:sz w:val="24"/>
-        </w:rPr>
-      </w:pPr>
-      <w:r>
-        <w:rPr>
-          <w:rFonts w:eastAsia="微软雅黑"/>
-          <w:sz w:val="24"/>
-        </w:rPr>
-        <w:t>2、对于MCU架构，作为中间节点，存在单点故障的风险。如果MCU发生故障，整个通信系统将无法正常工作。而且由于数据流需要经过MCU进行处理和转发，MCU架构可能引入额外的传输延迟。</w:t>
-      </w:r>
-    </w:p>
-    <w:p>
-      <w:pPr>
-        <w:ind w:firstLine="480"/>
-        <w:rPr>
-          <w:rFonts w:eastAsia="微软雅黑"/>
-          <w:sz w:val="24"/>
-        </w:rPr>
-      </w:pPr>
-      <w:r>
-        <w:rPr>
-          <w:rFonts w:eastAsia="微软雅黑"/>
-          <w:sz w:val="24"/>
-        </w:rPr>
-        <w:t>3、SFU需要选择性地将数据流转发给适合的接收方，这可能引入一定的转发开销，</w:t>
-      </w:r>
-      <w:r>
-        <w:rPr>
-          <w:rFonts w:hint="eastAsia" w:eastAsia="微软雅黑"/>
-          <w:sz w:val="24"/>
-        </w:rPr>
-        <w:t>尤其</w:t>
-      </w:r>
-      <w:r>
-        <w:rPr>
-          <w:rFonts w:eastAsia="微软雅黑"/>
-          <w:sz w:val="24"/>
-        </w:rPr>
-        <w:t>是在大规模通信中</w:t>
-      </w:r>
-      <w:r>
-        <w:rPr>
-          <w:rFonts w:hint="eastAsia" w:eastAsia="微软雅黑"/>
-          <w:sz w:val="24"/>
-        </w:rPr>
-        <w:t>。</w:t>
-      </w:r>
-    </w:p>
-    <w:p>
-      <w:pPr>
-        <w:rPr>
-          <w:rFonts w:eastAsia="微软雅黑"/>
-        </w:rPr>
-      </w:pPr>
-      <w:r>
-        <w:rPr>
-          <w:rFonts w:eastAsia="微软雅黑"/>
-        </w:rPr>
-        <w:tab/>
-      </w:r>
-    </w:p>
-    <w:p>
-      <w:pPr>
-        <w:ind w:firstLine="480" w:firstLineChars="200"/>
-        <w:rPr>
-          <w:rFonts w:eastAsia="微软雅黑"/>
-          <w:sz w:val="24"/>
-        </w:rPr>
-      </w:pPr>
-      <w:r>
-        <w:rPr>
-          <w:rFonts w:hint="eastAsia" w:eastAsia="微软雅黑"/>
-          <w:sz w:val="24"/>
-        </w:rPr>
-        <w:t>解决的问题：</w:t>
-      </w:r>
-    </w:p>
-    <w:p>
-      <w:pPr>
-        <w:ind w:firstLine="480" w:firstLineChars="200"/>
-        <w:rPr>
-          <w:rFonts w:eastAsia="微软雅黑"/>
-          <w:sz w:val="24"/>
-        </w:rPr>
-      </w:pPr>
-      <w:r>
-        <w:rPr>
-          <w:rFonts w:eastAsia="微软雅黑"/>
-          <w:sz w:val="24"/>
-        </w:rPr>
-        <w:t>1、提高带宽利用率，通过智能的数据流量分配和动态的路径选择，结合混合使用P2P和SFU架构，根据通信人数的不同来适配不同的传输架构。</w:t>
-      </w:r>
-    </w:p>
-    <w:p>
-      <w:pPr>
-        <w:ind w:firstLine="480" w:firstLineChars="200"/>
-        <w:rPr>
-          <w:rFonts w:eastAsia="微软雅黑"/>
-          <w:sz w:val="24"/>
-        </w:rPr>
-      </w:pPr>
-      <w:r>
-        <w:rPr>
-          <w:rFonts w:eastAsia="微软雅黑"/>
-          <w:sz w:val="24"/>
-        </w:rPr>
-        <w:t>2、本提案通过混合使用P2P和SFU架构，避免了单点故障的问题，提供更高的可用性和稳定性。</w:t>
-      </w:r>
-    </w:p>
-    <w:p>
-      <w:pPr>
-        <w:ind w:firstLine="480" w:firstLineChars="200"/>
-        <w:rPr>
-          <w:rFonts w:eastAsia="微软雅黑"/>
-          <w:sz w:val="24"/>
-        </w:rPr>
-      </w:pPr>
-      <w:r>
-        <w:rPr>
-          <w:rFonts w:eastAsia="微软雅黑"/>
-          <w:sz w:val="24"/>
-        </w:rPr>
-        <w:t>3、通过优化数据流的传输路径和减少中间节点的处理和转发来降低传输延迟，以实现更快的实时视频流传输。这样的优化措施可以确保视频流以更快的速度到达接收方，从而提供更即时、流畅的实时视频体验。</w:t>
-      </w:r>
-    </w:p>
-    <w:p>
-      <w:pPr>
-        <w:ind w:firstLine="480"/>
-        <w:rPr>
-          <w:rFonts w:eastAsia="微软雅黑"/>
-        </w:rPr>
-      </w:pPr>
-    </w:p>
-    <w:p>
-      <w:pPr>
-        <w:rPr>
-          <w:rFonts w:eastAsia="微软雅黑"/>
-        </w:rPr>
-      </w:pPr>
-    </w:p>
-    <w:p>
-      <w:pPr>
-        <w:ind w:firstLine="480"/>
-        <w:rPr>
-          <w:rFonts w:eastAsia="微软雅黑"/>
-        </w:rPr>
-      </w:pPr>
-    </w:p>
-    <w:p>
-      <w:pPr>
-        <w:rPr>
-          <w:rFonts w:ascii="微软雅黑" w:hAnsi="微软雅黑" w:eastAsia="微软雅黑" w:cs="Times New Roman"/>
+        </w:rPr>
+      </w:pPr>
+    </w:p>
+    <w:p>
+      <w:pPr>
+        <w:rPr>
+          <w:rFonts w:ascii="微软雅黑" w:eastAsia="微软雅黑" w:hAnsi="微软雅黑" w:cs="Times New Roman"/>
           <w:b/>
           <w:bCs/>
           <w:sz w:val="30"/>
@@ -1225,7 +1832,7 @@
       </w:pPr>
       <w:r>
         <w:rPr>
-          <w:rFonts w:hint="eastAsia" w:ascii="微软雅黑" w:hAnsi="微软雅黑" w:eastAsia="微软雅黑" w:cs="Times New Roman"/>
+          <w:rFonts w:ascii="微软雅黑" w:eastAsia="微软雅黑" w:hAnsi="微软雅黑" w:cs="Times New Roman" w:hint="eastAsia"/>
           <w:b/>
           <w:bCs/>
           <w:sz w:val="30"/>
@@ -1250,7 +1857,7 @@
       </w:r>
       <w:r>
         <w:rPr>
-          <w:rFonts w:hint="eastAsia" w:eastAsia="微软雅黑"/>
+          <w:rFonts w:eastAsia="微软雅黑" w:hint="eastAsia"/>
           <w:sz w:val="24"/>
         </w:rPr>
         <w:t>、</w:t>
@@ -1272,22 +1879,148 @@
       </w:pPr>
       <w:r>
         <w:rPr>
-          <w:rFonts w:hint="eastAsia" w:eastAsia="微软雅黑"/>
-          <w:sz w:val="24"/>
-        </w:rPr>
+          <w:rFonts w:ascii="MS Gothic" w:eastAsia="MS Gothic" w:hAnsi="MS Gothic" w:cs="MS Gothic" w:hint="eastAsia"/>
+          <w:sz w:val="24"/>
+        </w:rPr>
+        <w:t>​</w:t>
+      </w:r>
+      <w:r>
+        <w:rPr>
+          <w:rFonts w:eastAsia="微软雅黑"/>
+          <w:sz w:val="24"/>
+        </w:rPr>
+        <w:tab/>
+      </w:r>
+      <w:r>
+        <w:rPr>
+          <w:rFonts w:eastAsia="微软雅黑" w:hint="eastAsia"/>
+          <w:sz w:val="24"/>
+        </w:rPr>
+        <w:t>在基于</w:t>
+      </w:r>
+      <w:r>
+        <w:rPr>
+          <w:rFonts w:eastAsia="微软雅黑"/>
+          <w:sz w:val="24"/>
+        </w:rPr>
+        <w:t>WebRTC</w:t>
+      </w:r>
+      <w:r>
+        <w:rPr>
+          <w:rFonts w:eastAsia="微软雅黑"/>
+          <w:sz w:val="24"/>
+        </w:rPr>
+        <w:t>的实时视频通信中</w:t>
+      </w:r>
+      <w:r>
+        <w:rPr>
+          <w:rFonts w:eastAsia="微软雅黑" w:hint="eastAsia"/>
+          <w:sz w:val="24"/>
+        </w:rPr>
+        <w:t>，动态的网络结构切换技术</w:t>
+      </w:r>
+      <w:r>
+        <w:rPr>
+          <w:rFonts w:eastAsia="微软雅黑"/>
+          <w:sz w:val="24"/>
+        </w:rPr>
+        <w:t>根据通信人数的不同选择不同的网络架构。</w:t>
+      </w:r>
+      <w:r>
+        <w:rPr>
+          <w:rFonts w:eastAsia="微软雅黑"/>
+          <w:sz w:val="24"/>
+        </w:rPr>
+        <w:fldChar w:fldCharType="begin"/>
+      </w:r>
+      <w:r>
+        <w:rPr>
+          <w:rFonts w:eastAsia="微软雅黑"/>
+          <w:sz w:val="24"/>
+        </w:rPr>
+        <w:instrText xml:space="preserve"> </w:instrText>
+      </w:r>
+      <w:r>
+        <w:rPr>
+          <w:rFonts w:eastAsia="微软雅黑" w:hint="eastAsia"/>
+          <w:sz w:val="24"/>
+        </w:rPr>
+        <w:instrText>REF _Ref150782667 \h</w:instrText>
+      </w:r>
+      <w:r>
+        <w:rPr>
+          <w:rFonts w:eastAsia="微软雅黑"/>
+          <w:sz w:val="24"/>
+        </w:rPr>
+        <w:instrText xml:space="preserve"> </w:instrText>
+      </w:r>
+      <w:r>
+        <w:rPr>
+          <w:rFonts w:eastAsia="微软雅黑"/>
+          <w:sz w:val="24"/>
+        </w:rPr>
+      </w:r>
+      <w:r>
+        <w:rPr>
+          <w:rFonts w:eastAsia="微软雅黑"/>
+          <w:sz w:val="24"/>
+        </w:rPr>
+        <w:fldChar w:fldCharType="separate"/>
+      </w:r>
+      <w:r>
+        <w:t>图</w:t>
+      </w:r>
+      <w:r>
+        <w:t xml:space="preserve"> </w:t>
+      </w:r>
+      <w:r>
+        <w:rPr>
+          <w:noProof/>
+        </w:rPr>
+        <w:t>1</w:t>
+      </w:r>
+      <w:r>
+        <w:t xml:space="preserve"> </w:t>
+      </w:r>
+      <w:r>
+        <w:rPr>
+          <w:rFonts w:eastAsia="微软雅黑"/>
+          <w:sz w:val="24"/>
+        </w:rPr>
+        <w:fldChar w:fldCharType="end"/>
+      </w:r>
+      <w:r>
+        <w:rPr>
+          <w:rFonts w:eastAsia="微软雅黑" w:hint="eastAsia"/>
+          <w:sz w:val="24"/>
+        </w:rPr>
+        <w:t>所示是该网络切换技术的基本流程，</w:t>
+      </w:r>
+      <w:r>
+        <w:rPr>
+          <w:rFonts w:eastAsia="微软雅黑"/>
+          <w:sz w:val="24"/>
+        </w:rPr>
+        <w:t>下面是该技术的详细步骤：</w:t>
+      </w:r>
+    </w:p>
+    <w:p>
+      <w:pPr>
+        <w:rPr>
+          <w:rFonts w:eastAsia="微软雅黑"/>
+          <w:sz w:val="24"/>
+        </w:rPr>
+      </w:pPr>
+      <w:r>
+        <w:rPr>
+          <w:noProof/>
+        </w:rPr>
+        <w:lastRenderedPageBreak/>
         <w:drawing>
-          <wp:anchor distT="0" distB="0" distL="114300" distR="114300" simplePos="0" relativeHeight="251659264" behindDoc="0" locked="0" layoutInCell="1" allowOverlap="1">
-            <wp:simplePos x="0" y="0"/>
-            <wp:positionH relativeFrom="margin">
-              <wp:align>center</wp:align>
-            </wp:positionH>
-            <wp:positionV relativeFrom="paragraph">
-              <wp:posOffset>1173480</wp:posOffset>
-            </wp:positionV>
-            <wp:extent cx="4124325" cy="3589655"/>
-            <wp:effectExtent l="0" t="0" r="9525" b="10795"/>
-            <wp:wrapSquare wrapText="bothSides"/>
-            <wp:docPr id="3" name="图片 3"/>
+          <wp:inline distT="0" distB="0" distL="0" distR="0" wp14:anchorId="65346C72" wp14:editId="5E96957D">
+            <wp:extent cx="5598160" cy="4081780"/>
+            <wp:effectExtent l="0" t="0" r="2540" b="0"/>
+            <wp:docPr id="2009235366" name="图片 1" descr="图示&#10;&#10;描述已自动生成"/>
             <wp:cNvGraphicFramePr>
               <a:graphicFrameLocks xmlns:a="http://schemas.openxmlformats.org/drawingml/2006/main" noChangeAspect="1"/>
             </wp:cNvGraphicFramePr>
@@ -1295,20 +2028,11 @@
               <a:graphicData uri="http://schemas.openxmlformats.org/drawingml/2006/picture">
                 <pic:pic xmlns:pic="http://schemas.openxmlformats.org/drawingml/2006/picture">
                   <pic:nvPicPr>
-                    <pic:cNvPr id="3" name="图片 3"/>
-                    <pic:cNvPicPr>
-                      <a:picLocks noChangeAspect="1" noChangeArrowheads="1"/>
-                    </pic:cNvPicPr>
+                    <pic:cNvPr id="2009235366" name="图片 1" descr="图示&#10;&#10;描述已自动生成"/>
+                    <pic:cNvPicPr/>
                   </pic:nvPicPr>
                   <pic:blipFill>
-                    <a:blip r:embed="rId6">
-                      <a:extLst>
-                        <a:ext uri="{28A0092B-C50C-407E-A947-70E740481C1C}">
-                          <a14:useLocalDpi xmlns:a14="http://schemas.microsoft.com/office/drawing/2010/main" val="0"/>
-                        </a:ext>
-                      </a:extLst>
-                    </a:blip>
-                    <a:srcRect/>
+                    <a:blip r:embed="rId8"/>
                     <a:stretch>
                       <a:fillRect/>
                     </a:stretch>
@@ -1316,81 +2040,23 @@
                   <pic:spPr>
                     <a:xfrm>
                       <a:off x="0" y="0"/>
-                      <a:ext cx="4124325" cy="3589655"/>
+                      <a:ext cx="5598160" cy="4081780"/>
                     </a:xfrm>
                     <a:prstGeom prst="rect">
                       <a:avLst/>
                     </a:prstGeom>
-                    <a:noFill/>
-                    <a:ln>
-                      <a:noFill/>
-                    </a:ln>
                   </pic:spPr>
                 </pic:pic>
               </a:graphicData>
             </a:graphic>
-          </wp:anchor>
+          </wp:inline>
         </w:drawing>
       </w:r>
-      <w:r>
-        <w:rPr>
-          <w:rFonts w:hint="eastAsia" w:ascii="MS Gothic" w:hAnsi="MS Gothic" w:eastAsia="MS Gothic" w:cs="MS Gothic"/>
-          <w:sz w:val="24"/>
-        </w:rPr>
-        <w:t>​</w:t>
-      </w:r>
-      <w:r>
-        <w:rPr>
-          <w:rFonts w:eastAsia="微软雅黑"/>
-          <w:sz w:val="24"/>
-        </w:rPr>
-        <w:tab/>
-      </w:r>
-      <w:r>
-        <w:rPr>
-          <w:rFonts w:hint="eastAsia" w:eastAsia="微软雅黑"/>
-          <w:sz w:val="24"/>
-        </w:rPr>
-        <w:t>在基于</w:t>
-      </w:r>
-      <w:r>
-        <w:rPr>
-          <w:rFonts w:eastAsia="微软雅黑"/>
-          <w:sz w:val="24"/>
-        </w:rPr>
-        <w:t>WebRTC的实时视频通信中</w:t>
-      </w:r>
-      <w:r>
-        <w:rPr>
-          <w:rFonts w:hint="eastAsia" w:eastAsia="微软雅黑"/>
-          <w:sz w:val="24"/>
-        </w:rPr>
-        <w:t>，动态的网络结构切换技术</w:t>
-      </w:r>
-      <w:r>
-        <w:rPr>
-          <w:rFonts w:eastAsia="微软雅黑"/>
-          <w:sz w:val="24"/>
-        </w:rPr>
-        <w:t>根据通信人数的不同选择不同的网络架构。</w:t>
-      </w:r>
-      <w:r>
-        <w:rPr>
-          <w:rFonts w:hint="eastAsia" w:eastAsia="微软雅黑"/>
-          <w:sz w:val="24"/>
-        </w:rPr>
-        <w:t>如图所示是该网络切换技术的基本流程，</w:t>
-      </w:r>
-      <w:r>
-        <w:rPr>
-          <w:rFonts w:eastAsia="微软雅黑"/>
-          <w:sz w:val="24"/>
-        </w:rPr>
-        <w:t>下面是该技术的详细步骤：</w:t>
-      </w:r>
-    </w:p>
-    <w:p>
-      <w:pPr>
+    </w:p>
+    <w:p>
+      <w:pPr>
+        <w:pStyle w:val="aa"/>
+        <w:ind w:left="3360"/>
         <w:rPr>
           <w:rFonts w:eastAsia="微软雅黑"/>
           <w:sz w:val="24"/>
@@ -1403,15 +2069,56 @@
         </w:rPr>
         <w:br w:type="textWrapping" w:clear="all"/>
       </w:r>
-    </w:p>
-    <w:p>
-      <w:pPr>
-        <w:pStyle w:val="11"/>
+      <w:bookmarkStart w:id="1" w:name="_Ref150782667"/>
+      <w:r>
+        <w:t>图</w:t>
+      </w:r>
+      <w:r>
+        <w:t xml:space="preserve"> </w:t>
+      </w:r>
+      <w:r>
+        <w:fldChar w:fldCharType="begin"/>
+      </w:r>
+      <w:r>
+        <w:instrText xml:space="preserve"> SEQ </w:instrText>
+      </w:r>
+      <w:r>
+        <w:instrText>图</w:instrText>
+      </w:r>
+      <w:r>
+        <w:instrText xml:space="preserve"> \* ARABIC </w:instrText>
+      </w:r>
+      <w:r>
+        <w:fldChar w:fldCharType="separate"/>
+      </w:r>
+      <w:r>
+        <w:rPr>
+          <w:noProof/>
+        </w:rPr>
+        <w:t>1</w:t>
+      </w:r>
+      <w:r>
+        <w:fldChar w:fldCharType="end"/>
+      </w:r>
+      <w:r>
+        <w:t xml:space="preserve"> </w:t>
+      </w:r>
+      <w:r>
+        <w:rPr>
+          <w:rFonts w:hint="eastAsia"/>
+        </w:rPr>
+        <w:t>动态网络结构</w:t>
+      </w:r>
+      <w:bookmarkEnd w:id="1"/>
+    </w:p>
+    <w:p>
+      <w:pPr>
+        <w:pStyle w:val="a8"/>
         <w:numPr>
           <w:ilvl w:val="0"/>
           <w:numId w:val="1"/>
         </w:numPr>
-        <w:ind w:left="0" w:firstLine="0" w:firstLineChars="0"/>
+        <w:ind w:left="0" w:firstLineChars="0" w:firstLine="0"/>
         <w:rPr>
           <w:rFonts w:eastAsia="微软雅黑"/>
           <w:sz w:val="24"/>
@@ -1426,7 +2133,7 @@
       </w:r>
       <w:r>
         <w:rPr>
-          <w:rFonts w:hint="eastAsia" w:eastAsia="微软雅黑"/>
+          <w:rFonts w:eastAsia="微软雅黑" w:hint="eastAsia"/>
           <w:sz w:val="24"/>
         </w:rPr>
         <w:t>选择</w:t>
@@ -1436,53 +2143,151 @@
           <w:rFonts w:eastAsia="微软雅黑"/>
           <w:sz w:val="24"/>
         </w:rPr>
-        <w:t>采用P2P（点对点）网络架构；而在多人通信时，切换到SFU（Selective Forwarding Unit）网络架构。</w:t>
-      </w:r>
-    </w:p>
-    <w:p>
-      <w:pPr>
-        <w:pStyle w:val="11"/>
+        <w:t>采用</w:t>
+      </w:r>
+      <w:r>
+        <w:rPr>
+          <w:rFonts w:eastAsia="微软雅黑"/>
+          <w:sz w:val="24"/>
+        </w:rPr>
+        <w:t>P2P</w:t>
+      </w:r>
+      <w:r>
+        <w:rPr>
+          <w:rFonts w:eastAsia="微软雅黑"/>
+          <w:sz w:val="24"/>
+        </w:rPr>
+        <w:t>（点对点）网络架构；而在多人通信时，切换到</w:t>
+      </w:r>
+      <w:r>
+        <w:rPr>
+          <w:rFonts w:eastAsia="微软雅黑"/>
+          <w:sz w:val="24"/>
+        </w:rPr>
+        <w:t>SFU</w:t>
+      </w:r>
+      <w:r>
+        <w:rPr>
+          <w:rFonts w:eastAsia="微软雅黑"/>
+          <w:sz w:val="24"/>
+        </w:rPr>
+        <w:t>（</w:t>
+      </w:r>
+      <w:r>
+        <w:rPr>
+          <w:rFonts w:eastAsia="微软雅黑"/>
+          <w:sz w:val="24"/>
+        </w:rPr>
+        <w:t>Selective Forwarding Unit</w:t>
+      </w:r>
+      <w:r>
+        <w:rPr>
+          <w:rFonts w:eastAsia="微软雅黑"/>
+          <w:sz w:val="24"/>
+        </w:rPr>
+        <w:t>）网络架构。</w:t>
+      </w:r>
+    </w:p>
+    <w:p>
+      <w:pPr>
+        <w:pStyle w:val="a8"/>
         <w:numPr>
           <w:ilvl w:val="0"/>
           <w:numId w:val="1"/>
         </w:numPr>
-        <w:ind w:left="0" w:firstLine="0" w:firstLineChars="0"/>
-        <w:rPr>
-          <w:rFonts w:eastAsia="微软雅黑"/>
-          <w:sz w:val="24"/>
-        </w:rPr>
-      </w:pPr>
-      <w:r>
-        <w:rPr>
-          <w:rFonts w:eastAsia="微软雅黑"/>
-          <w:sz w:val="24"/>
-        </w:rPr>
-        <w:t>在双方通信时，采用P2P网络架构。P2P网络架构允许直接建立点对点的连接，避免了中心节点的转发。这种直接连接减少了传输延迟和带宽消耗。此外，P2P网络架构还具有较好的隐私性，因为通信数据直接传输在两个参与者之间，不经过第三方服务器，增强了数据的安全性。</w:t>
-      </w:r>
-    </w:p>
-    <w:p>
-      <w:pPr>
-        <w:pStyle w:val="11"/>
+        <w:ind w:left="0" w:firstLineChars="0" w:firstLine="0"/>
+        <w:rPr>
+          <w:rFonts w:eastAsia="微软雅黑"/>
+          <w:sz w:val="24"/>
+        </w:rPr>
+      </w:pPr>
+      <w:r>
+        <w:rPr>
+          <w:rFonts w:eastAsia="微软雅黑"/>
+          <w:sz w:val="24"/>
+        </w:rPr>
+        <w:t>在双方通信时，采用</w:t>
+      </w:r>
+      <w:r>
+        <w:rPr>
+          <w:rFonts w:eastAsia="微软雅黑"/>
+          <w:sz w:val="24"/>
+        </w:rPr>
+        <w:t>P2P</w:t>
+      </w:r>
+      <w:r>
+        <w:rPr>
+          <w:rFonts w:eastAsia="微软雅黑"/>
+          <w:sz w:val="24"/>
+        </w:rPr>
+        <w:t>网络架构。</w:t>
+      </w:r>
+      <w:r>
+        <w:rPr>
+          <w:rFonts w:eastAsia="微软雅黑"/>
+          <w:sz w:val="24"/>
+        </w:rPr>
+        <w:t>P2P</w:t>
+      </w:r>
+      <w:r>
+        <w:rPr>
+          <w:rFonts w:eastAsia="微软雅黑"/>
+          <w:sz w:val="24"/>
+        </w:rPr>
+        <w:t>网络架构允许直接建立点对点的连接，避免了中心节点的转发。这种直接连接减少了传输延迟和带宽消耗。此外，</w:t>
+      </w:r>
+      <w:r>
+        <w:rPr>
+          <w:rFonts w:eastAsia="微软雅黑"/>
+          <w:sz w:val="24"/>
+        </w:rPr>
+        <w:t>P2P</w:t>
+      </w:r>
+      <w:r>
+        <w:rPr>
+          <w:rFonts w:eastAsia="微软雅黑"/>
+          <w:sz w:val="24"/>
+        </w:rPr>
+        <w:t>网络架构还具有较好的隐私性，因为通信数据直接传输在两个参与者之间，不经过第三方服务器，增强了数据的安全性。</w:t>
+      </w:r>
+    </w:p>
+    <w:p>
+      <w:pPr>
+        <w:pStyle w:val="a8"/>
         <w:numPr>
           <w:ilvl w:val="0"/>
           <w:numId w:val="1"/>
         </w:numPr>
-        <w:ind w:left="0" w:firstLine="0" w:firstLineChars="0"/>
-        <w:rPr>
-          <w:rFonts w:eastAsia="微软雅黑"/>
-          <w:sz w:val="24"/>
-        </w:rPr>
-      </w:pPr>
-      <w:r>
-        <w:rPr>
-          <w:rFonts w:eastAsia="微软雅黑"/>
-          <w:sz w:val="24"/>
-        </w:rPr>
-        <w:t>在多人通信时，切换到SFU网络架构。</w:t>
-      </w:r>
-      <w:r>
-        <w:rPr>
-          <w:rFonts w:hint="eastAsia" w:eastAsia="微软雅黑"/>
+        <w:ind w:left="0" w:firstLineChars="0" w:firstLine="0"/>
+        <w:rPr>
+          <w:rFonts w:eastAsia="微软雅黑"/>
+          <w:sz w:val="24"/>
+        </w:rPr>
+      </w:pPr>
+      <w:r>
+        <w:rPr>
+          <w:rFonts w:eastAsia="微软雅黑"/>
+          <w:sz w:val="24"/>
+        </w:rPr>
+        <w:t>在多人通信时，切换到</w:t>
+      </w:r>
+      <w:r>
+        <w:rPr>
+          <w:rFonts w:eastAsia="微软雅黑"/>
+          <w:sz w:val="24"/>
+        </w:rPr>
+        <w:t>SFU</w:t>
+      </w:r>
+      <w:r>
+        <w:rPr>
+          <w:rFonts w:eastAsia="微软雅黑"/>
+          <w:sz w:val="24"/>
+        </w:rPr>
+        <w:t>网络架构。</w:t>
+      </w:r>
+      <w:r>
+        <w:rPr>
+          <w:rFonts w:eastAsia="微软雅黑" w:hint="eastAsia"/>
           <w:sz w:val="24"/>
         </w:rPr>
         <w:t>通过引入</w:t>
@@ -1492,35 +2297,120 @@
           <w:rFonts w:eastAsia="微软雅黑"/>
           <w:sz w:val="24"/>
         </w:rPr>
-        <w:t>SFU，混合传输架构在P2P通信模式中增加了一个中心节点，这个节点可以智能地管理和控制数据流的转发。具体来说，当发送方与SFU建立连接后，数据流会首先传输到SFU，然后SFU会根据网络条件和接收方的设备能力，选择性地将数据流转发给合适的接收方。</w:t>
-      </w:r>
-    </w:p>
-    <w:p>
-      <w:pPr>
-        <w:pStyle w:val="11"/>
+        <w:t>SFU</w:t>
+      </w:r>
+      <w:r>
+        <w:rPr>
+          <w:rFonts w:eastAsia="微软雅黑"/>
+          <w:sz w:val="24"/>
+        </w:rPr>
+        <w:t>，混合传输架构在</w:t>
+      </w:r>
+      <w:r>
+        <w:rPr>
+          <w:rFonts w:eastAsia="微软雅黑"/>
+          <w:sz w:val="24"/>
+        </w:rPr>
+        <w:t>P2P</w:t>
+      </w:r>
+      <w:r>
+        <w:rPr>
+          <w:rFonts w:eastAsia="微软雅黑"/>
+          <w:sz w:val="24"/>
+        </w:rPr>
+        <w:t>通信</w:t>
+      </w:r>
+      <w:r>
+        <w:rPr>
+          <w:rFonts w:eastAsia="微软雅黑"/>
+          <w:sz w:val="24"/>
+        </w:rPr>
+        <w:lastRenderedPageBreak/>
+        <w:t>模式中增加了一个中心节点，这个节点可以智能地管理和控制数据流的转发。具体来说，当发送方与</w:t>
+      </w:r>
+      <w:r>
+        <w:rPr>
+          <w:rFonts w:eastAsia="微软雅黑"/>
+          <w:sz w:val="24"/>
+        </w:rPr>
+        <w:t>SFU</w:t>
+      </w:r>
+      <w:r>
+        <w:rPr>
+          <w:rFonts w:eastAsia="微软雅黑"/>
+          <w:sz w:val="24"/>
+        </w:rPr>
+        <w:t>建立连接后，数据流会首先传输到</w:t>
+      </w:r>
+      <w:r>
+        <w:rPr>
+          <w:rFonts w:eastAsia="微软雅黑"/>
+          <w:sz w:val="24"/>
+        </w:rPr>
+        <w:t>SFU</w:t>
+      </w:r>
+      <w:r>
+        <w:rPr>
+          <w:rFonts w:eastAsia="微软雅黑"/>
+          <w:sz w:val="24"/>
+        </w:rPr>
+        <w:t>，然后</w:t>
+      </w:r>
+      <w:r>
+        <w:rPr>
+          <w:rFonts w:eastAsia="微软雅黑"/>
+          <w:sz w:val="24"/>
+        </w:rPr>
+        <w:t>SFU</w:t>
+      </w:r>
+      <w:r>
+        <w:rPr>
+          <w:rFonts w:eastAsia="微软雅黑"/>
+          <w:sz w:val="24"/>
+        </w:rPr>
+        <w:t>会根据网络条件和接收方的设备能力，选择性地将数据流转发给合适的接收方。</w:t>
+      </w:r>
+    </w:p>
+    <w:p>
+      <w:pPr>
+        <w:pStyle w:val="a8"/>
         <w:numPr>
           <w:ilvl w:val="0"/>
           <w:numId w:val="1"/>
         </w:numPr>
-        <w:ind w:left="0" w:firstLine="0" w:firstLineChars="0"/>
-        <w:rPr>
-          <w:rFonts w:eastAsia="微软雅黑"/>
-          <w:sz w:val="24"/>
-        </w:rPr>
-      </w:pPr>
-      <w:r>
-        <w:rPr>
-          <w:rFonts w:eastAsia="微软雅黑"/>
-          <w:sz w:val="24"/>
-        </w:rPr>
-        <w:t>动态切换方案充分利用了P2P</w:t>
-      </w:r>
-      <w:r>
-        <w:rPr>
-          <w:rFonts w:hint="eastAsia" w:eastAsia="微软雅黑"/>
-          <w:sz w:val="24"/>
-        </w:rPr>
-        <w:t xml:space="preserve">和 </w:t>
+        <w:ind w:left="0" w:firstLineChars="0" w:firstLine="0"/>
+        <w:rPr>
+          <w:rFonts w:eastAsia="微软雅黑"/>
+          <w:sz w:val="24"/>
+        </w:rPr>
+      </w:pPr>
+      <w:r>
+        <w:rPr>
+          <w:rFonts w:eastAsia="微软雅黑"/>
+          <w:sz w:val="24"/>
+        </w:rPr>
+        <w:t>动态切换方案充分利用了</w:t>
+      </w:r>
+      <w:r>
+        <w:rPr>
+          <w:rFonts w:eastAsia="微软雅黑"/>
+          <w:sz w:val="24"/>
+        </w:rPr>
+        <w:t>P2P</w:t>
+      </w:r>
+      <w:r>
+        <w:rPr>
+          <w:rFonts w:eastAsia="微软雅黑" w:hint="eastAsia"/>
+          <w:sz w:val="24"/>
+        </w:rPr>
+        <w:t>和</w:t>
+      </w:r>
+      <w:r>
+        <w:rPr>
+          <w:rFonts w:eastAsia="微软雅黑" w:hint="eastAsia"/>
+          <w:sz w:val="24"/>
+        </w:rPr>
+        <w:t xml:space="preserve"> </w:t>
       </w:r>
       <w:r>
         <w:rPr>
@@ -1531,7 +2421,7 @@
       </w:r>
       <w:r>
         <w:rPr>
-          <w:rFonts w:hint="eastAsia" w:eastAsia="微软雅黑"/>
+          <w:rFonts w:eastAsia="微软雅黑" w:hint="eastAsia"/>
           <w:sz w:val="24"/>
         </w:rPr>
         <w:t>各自</w:t>
@@ -1541,44 +2431,95 @@
           <w:rFonts w:eastAsia="微软雅黑"/>
           <w:sz w:val="24"/>
         </w:rPr>
-        <w:t>的优势，节省了网络资源。通过混合传输架构，P2P和SFU相互协作，共同优化实时通信的性能和可靠性。</w:t>
-      </w:r>
-    </w:p>
-    <w:p>
-      <w:pPr>
-        <w:pStyle w:val="11"/>
-        <w:ind w:firstLine="0" w:firstLineChars="0"/>
-        <w:rPr>
-          <w:rFonts w:eastAsia="微软雅黑"/>
-          <w:sz w:val="24"/>
-        </w:rPr>
-      </w:pPr>
-    </w:p>
-    <w:p>
-      <w:pPr>
-        <w:rPr>
-          <w:rFonts w:eastAsia="微软雅黑"/>
-          <w:sz w:val="24"/>
-        </w:rPr>
-      </w:pPr>
-      <w:r>
-        <w:rPr>
-          <w:rFonts w:eastAsia="微软雅黑"/>
-          <w:sz w:val="24"/>
-        </w:rPr>
-        <w:t>2、智能的数据流量分配技术：</w:t>
-      </w:r>
-    </w:p>
-    <w:p>
-      <w:pPr>
-        <w:rPr>
-          <w:rFonts w:ascii="微软雅黑" w:hAnsi="微软雅黑" w:eastAsia="微软雅黑" w:cs="MS Gothic"/>
-          <w:sz w:val="24"/>
-        </w:rPr>
-      </w:pPr>
-      <w:r>
-        <w:rPr>
-          <w:rFonts w:hint="eastAsia" w:ascii="MS Gothic" w:hAnsi="MS Gothic" w:eastAsia="MS Gothic" w:cs="MS Gothic"/>
+        <w:t>的优势，节省了网络资源。通过混合传输架构，</w:t>
+      </w:r>
+      <w:r>
+        <w:rPr>
+          <w:rFonts w:eastAsia="微软雅黑"/>
+          <w:sz w:val="24"/>
+        </w:rPr>
+        <w:t>P2P</w:t>
+      </w:r>
+      <w:r>
+        <w:rPr>
+          <w:rFonts w:eastAsia="微软雅黑"/>
+          <w:sz w:val="24"/>
+        </w:rPr>
+        <w:t>和</w:t>
+      </w:r>
+      <w:r>
+        <w:rPr>
+          <w:rFonts w:eastAsia="微软雅黑"/>
+          <w:sz w:val="24"/>
+        </w:rPr>
+        <w:t>SFU</w:t>
+      </w:r>
+      <w:r>
+        <w:rPr>
+          <w:rFonts w:eastAsia="微软雅黑"/>
+          <w:sz w:val="24"/>
+        </w:rPr>
+        <w:t>相互协作，共同优化实时通信的性能和可靠性。</w:t>
+      </w:r>
+    </w:p>
+    <w:p>
+      <w:pPr>
+        <w:pStyle w:val="a8"/>
+        <w:ind w:firstLineChars="0" w:firstLine="0"/>
+        <w:rPr>
+          <w:rFonts w:eastAsia="微软雅黑"/>
+          <w:sz w:val="24"/>
+        </w:rPr>
+      </w:pPr>
+    </w:p>
+    <w:p>
+      <w:pPr>
+        <w:rPr>
+          <w:rFonts w:eastAsia="微软雅黑"/>
+          <w:sz w:val="24"/>
+        </w:rPr>
+      </w:pPr>
+      <w:r>
+        <w:rPr>
+          <w:rFonts w:eastAsia="微软雅黑"/>
+          <w:sz w:val="24"/>
+        </w:rPr>
+        <w:t>2</w:t>
+      </w:r>
+      <w:r>
+        <w:rPr>
+          <w:rFonts w:eastAsia="微软雅黑"/>
+          <w:sz w:val="24"/>
+        </w:rPr>
+        <w:t>、</w:t>
+      </w:r>
+      <w:bookmarkStart w:id="2" w:name="_Hlk150765410"/>
+      <w:r>
+        <w:rPr>
+          <w:rFonts w:eastAsia="微软雅黑"/>
+          <w:sz w:val="24"/>
+        </w:rPr>
+        <w:t>智能的数据流量分配技术</w:t>
+      </w:r>
+      <w:bookmarkEnd w:id="2"/>
+      <w:r>
+        <w:rPr>
+          <w:rFonts w:eastAsia="微软雅黑"/>
+          <w:sz w:val="24"/>
+        </w:rPr>
+        <w:t>：</w:t>
+      </w:r>
+    </w:p>
+    <w:p>
+      <w:pPr>
+        <w:rPr>
+          <w:rFonts w:ascii="微软雅黑" w:eastAsia="微软雅黑" w:hAnsi="微软雅黑" w:cs="MS Gothic"/>
+          <w:sz w:val="24"/>
+        </w:rPr>
+      </w:pPr>
+      <w:r>
+        <w:rPr>
+          <w:rFonts w:ascii="MS Gothic" w:eastAsia="MS Gothic" w:hAnsi="MS Gothic" w:cs="MS Gothic" w:hint="eastAsia"/>
           <w:sz w:val="24"/>
         </w:rPr>
         <w:t>​</w:t>
@@ -1599,70 +2540,70 @@
       </w:r>
       <w:r>
         <w:rPr>
-          <w:rFonts w:hint="eastAsia" w:eastAsia="微软雅黑"/>
+          <w:rFonts w:eastAsia="微软雅黑" w:hint="eastAsia"/>
           <w:sz w:val="24"/>
         </w:rPr>
         <w:t>。</w:t>
       </w:r>
       <w:r>
         <w:rPr>
-          <w:rFonts w:ascii="微软雅黑" w:hAnsi="微软雅黑" w:eastAsia="微软雅黑" w:cs="MS Gothic"/>
+          <w:rFonts w:ascii="微软雅黑" w:eastAsia="微软雅黑" w:hAnsi="微软雅黑" w:cs="MS Gothic"/>
           <w:sz w:val="24"/>
         </w:rPr>
         <w:t>下面是</w:t>
       </w:r>
       <w:r>
         <w:rPr>
-          <w:rFonts w:hint="eastAsia" w:ascii="微软雅黑" w:hAnsi="微软雅黑" w:eastAsia="微软雅黑" w:cs="微软雅黑"/>
+          <w:rFonts w:ascii="微软雅黑" w:eastAsia="微软雅黑" w:hAnsi="微软雅黑" w:cs="微软雅黑" w:hint="eastAsia"/>
           <w:sz w:val="24"/>
         </w:rPr>
         <w:t>该</w:t>
       </w:r>
       <w:r>
         <w:rPr>
-          <w:rFonts w:hint="eastAsia" w:ascii="微软雅黑" w:hAnsi="微软雅黑" w:eastAsia="微软雅黑" w:cs="MS Gothic"/>
+          <w:rFonts w:ascii="微软雅黑" w:eastAsia="微软雅黑" w:hAnsi="微软雅黑" w:cs="MS Gothic" w:hint="eastAsia"/>
           <w:sz w:val="24"/>
         </w:rPr>
         <w:t>技</w:t>
       </w:r>
       <w:r>
         <w:rPr>
-          <w:rFonts w:hint="eastAsia" w:ascii="微软雅黑" w:hAnsi="微软雅黑" w:eastAsia="微软雅黑" w:cs="微软雅黑"/>
+          <w:rFonts w:ascii="微软雅黑" w:eastAsia="微软雅黑" w:hAnsi="微软雅黑" w:cs="微软雅黑" w:hint="eastAsia"/>
           <w:sz w:val="24"/>
         </w:rPr>
         <w:t>术</w:t>
       </w:r>
       <w:r>
         <w:rPr>
-          <w:rFonts w:hint="eastAsia" w:ascii="微软雅黑" w:hAnsi="微软雅黑" w:eastAsia="微软雅黑" w:cs="MS Gothic"/>
+          <w:rFonts w:ascii="微软雅黑" w:eastAsia="微软雅黑" w:hAnsi="微软雅黑" w:cs="MS Gothic" w:hint="eastAsia"/>
           <w:sz w:val="24"/>
         </w:rPr>
         <w:t>的</w:t>
       </w:r>
       <w:r>
         <w:rPr>
-          <w:rFonts w:hint="eastAsia" w:ascii="微软雅黑" w:hAnsi="微软雅黑" w:eastAsia="微软雅黑" w:cs="微软雅黑"/>
+          <w:rFonts w:ascii="微软雅黑" w:eastAsia="微软雅黑" w:hAnsi="微软雅黑" w:cs="微软雅黑" w:hint="eastAsia"/>
           <w:sz w:val="24"/>
         </w:rPr>
         <w:t>详细</w:t>
       </w:r>
       <w:r>
         <w:rPr>
-          <w:rFonts w:hint="eastAsia" w:ascii="微软雅黑" w:hAnsi="微软雅黑" w:eastAsia="微软雅黑" w:cs="MS Gothic"/>
+          <w:rFonts w:ascii="微软雅黑" w:eastAsia="微软雅黑" w:hAnsi="微软雅黑" w:cs="MS Gothic" w:hint="eastAsia"/>
           <w:sz w:val="24"/>
         </w:rPr>
         <w:t>步</w:t>
       </w:r>
       <w:r>
         <w:rPr>
-          <w:rFonts w:hint="eastAsia" w:ascii="微软雅黑" w:hAnsi="微软雅黑" w:eastAsia="微软雅黑" w:cs="微软雅黑"/>
+          <w:rFonts w:ascii="微软雅黑" w:eastAsia="微软雅黑" w:hAnsi="微软雅黑" w:cs="微软雅黑" w:hint="eastAsia"/>
           <w:sz w:val="24"/>
         </w:rPr>
         <w:t>骤和流程图</w:t>
       </w:r>
       <w:r>
         <w:rPr>
-          <w:rFonts w:hint="eastAsia" w:ascii="微软雅黑" w:hAnsi="微软雅黑" w:eastAsia="微软雅黑" w:cs="MS Gothic"/>
+          <w:rFonts w:ascii="微软雅黑" w:eastAsia="微软雅黑" w:hAnsi="微软雅黑" w:cs="MS Gothic" w:hint="eastAsia"/>
           <w:sz w:val="24"/>
         </w:rPr>
         <w:t>：</w:t>
@@ -1678,11 +2619,12 @@
       </w:pPr>
       <w:r>
         <w:rPr>
-          <w:rFonts w:ascii="微软雅黑" w:hAnsi="微软雅黑" w:eastAsia="微软雅黑" w:cs="MS Gothic"/>
+          <w:rFonts w:ascii="微软雅黑" w:eastAsia="微软雅黑" w:hAnsi="微软雅黑" w:cs="MS Gothic"/>
+          <w:noProof/>
           <w:sz w:val="24"/>
         </w:rPr>
         <w:drawing>
-          <wp:inline distT="0" distB="0" distL="0" distR="0">
+          <wp:inline distT="0" distB="0" distL="0" distR="0" wp14:anchorId="446E85C0" wp14:editId="5F0DF515">
             <wp:extent cx="4066540" cy="3917315"/>
             <wp:effectExtent l="0" t="0" r="0" b="0"/>
             <wp:docPr id="4" name="图片 4"/>
@@ -1699,7 +2641,7 @@
                     </pic:cNvPicPr>
                   </pic:nvPicPr>
                   <pic:blipFill>
-                    <a:blip r:embed="rId7">
+                    <a:blip r:embed="rId9">
                       <a:extLst>
                         <a:ext uri="{28A0092B-C50C-407E-A947-70E740481C1C}">
                           <a14:useLocalDpi xmlns:a14="http://schemas.microsoft.com/office/drawing/2010/main" val="0"/>
@@ -1733,12 +2675,62 @@
     </w:p>
     <w:p>
       <w:pPr>
-        <w:pStyle w:val="11"/>
+        <w:pStyle w:val="aa"/>
+        <w:ind w:firstLineChars="1400" w:firstLine="2800"/>
+        <w:rPr>
+          <w:rFonts w:eastAsia="微软雅黑"/>
+          <w:sz w:val="24"/>
+        </w:rPr>
+      </w:pPr>
+      <w:r>
+        <w:lastRenderedPageBreak/>
+        <w:t>图</w:t>
+      </w:r>
+      <w:r>
+        <w:t xml:space="preserve"> </w:t>
+      </w:r>
+      <w:r>
+        <w:fldChar w:fldCharType="begin"/>
+      </w:r>
+      <w:r>
+        <w:instrText xml:space="preserve"> SEQ </w:instrText>
+      </w:r>
+      <w:r>
+        <w:instrText>图</w:instrText>
+      </w:r>
+      <w:r>
+        <w:instrText xml:space="preserve"> \* ARABIC </w:instrText>
+      </w:r>
+      <w:r>
+        <w:fldChar w:fldCharType="separate"/>
+      </w:r>
+      <w:r>
+        <w:rPr>
+          <w:noProof/>
+        </w:rPr>
+        <w:t>2</w:t>
+      </w:r>
+      <w:r>
+        <w:fldChar w:fldCharType="end"/>
+      </w:r>
+      <w:r>
+        <w:t>智能的数据流量分配技术</w:t>
+      </w:r>
+      <w:r>
+        <w:rPr>
+          <w:rFonts w:hint="eastAsia"/>
+        </w:rPr>
+        <w:t>流程</w:t>
+      </w:r>
+    </w:p>
+    <w:p>
+      <w:pPr>
+        <w:pStyle w:val="a8"/>
         <w:numPr>
           <w:ilvl w:val="0"/>
           <w:numId w:val="2"/>
         </w:numPr>
-        <w:ind w:left="0" w:firstLine="0" w:firstLineChars="0"/>
+        <w:ind w:left="0" w:firstLineChars="0" w:firstLine="0"/>
         <w:rPr>
           <w:rFonts w:eastAsia="微软雅黑"/>
           <w:sz w:val="24"/>
@@ -1754,23 +2746,37 @@
     </w:p>
     <w:p>
       <w:pPr>
-        <w:pStyle w:val="11"/>
+        <w:pStyle w:val="a8"/>
         <w:numPr>
           <w:ilvl w:val="0"/>
           <w:numId w:val="2"/>
         </w:numPr>
-        <w:ind w:left="0" w:firstLine="0" w:firstLineChars="0"/>
-        <w:rPr>
-          <w:rFonts w:hint="eastAsia" w:eastAsia="微软雅黑"/>
-          <w:sz w:val="24"/>
-        </w:rPr>
-      </w:pPr>
-      <w:r>
-        <w:rPr>
-          <w:rFonts w:eastAsia="微软雅黑"/>
-          <w:sz w:val="24"/>
-        </w:rPr>
-        <w:t>在多人通信时，智能的数据流量分配技术根据参与者位置和网络状况选择合适的SFU节点进行数据流的转发。通过智能的路由算法，系统可以选择距离较近且网络状况较好的节点进行转发，减少传输延迟和丢包率，提高传输质量。</w:t>
+        <w:ind w:left="0" w:firstLineChars="0" w:firstLine="0"/>
+        <w:rPr>
+          <w:rFonts w:eastAsia="微软雅黑"/>
+          <w:sz w:val="24"/>
+        </w:rPr>
+      </w:pPr>
+      <w:r>
+        <w:rPr>
+          <w:rFonts w:eastAsia="微软雅黑"/>
+          <w:sz w:val="24"/>
+        </w:rPr>
+        <w:t>在多人通信时，智能的数据流量分配技术根据参与者位置和网络状况选择合适的</w:t>
+      </w:r>
+      <w:r>
+        <w:rPr>
+          <w:rFonts w:eastAsia="微软雅黑"/>
+          <w:sz w:val="24"/>
+        </w:rPr>
+        <w:t>SFU</w:t>
+      </w:r>
+      <w:r>
+        <w:rPr>
+          <w:rFonts w:eastAsia="微软雅黑"/>
+          <w:sz w:val="24"/>
+        </w:rPr>
+        <w:t>节点进行数据流的转发。通过智能的路由算法，系统可以选择距离较近且网络状况较好的节点进行转发，减少传输延迟和丢包率，提高传输质量。</w:t>
       </w:r>
     </w:p>
     <w:p>
@@ -1790,7 +2796,7 @@
       </w:r>
       <w:r>
         <w:rPr>
-          <w:rFonts w:hint="eastAsia" w:eastAsia="微软雅黑"/>
+          <w:rFonts w:eastAsia="微软雅黑" w:hint="eastAsia"/>
           <w:sz w:val="24"/>
         </w:rPr>
         <w:t>这项技术，</w:t>
@@ -1804,7 +2810,7 @@
       </w:r>
       <w:r>
         <w:rPr>
-          <w:rFonts w:hint="eastAsia" w:eastAsia="微软雅黑"/>
+          <w:rFonts w:eastAsia="微软雅黑" w:hint="eastAsia"/>
           <w:sz w:val="24"/>
         </w:rPr>
         <w:t>，</w:t>
@@ -1824,10 +2830,10 @@
         <w:keepLines/>
         <w:snapToGrid w:val="0"/>
         <w:spacing w:before="340"/>
-        <w:ind w:left="588" w:hanging="588" w:hangingChars="196"/>
+        <w:ind w:left="588" w:hangingChars="196" w:hanging="588"/>
         <w:outlineLvl w:val="0"/>
         <w:rPr>
-          <w:rFonts w:ascii="微软雅黑" w:hAnsi="微软雅黑" w:eastAsia="微软雅黑" w:cs="Times New Roman"/>
+          <w:rFonts w:ascii="微软雅黑" w:eastAsia="微软雅黑" w:hAnsi="微软雅黑" w:cs="Times New Roman"/>
           <w:b/>
           <w:bCs/>
           <w:kern w:val="44"/>
@@ -1837,7 +2843,7 @@
       </w:pPr>
       <w:r>
         <w:rPr>
-          <w:rFonts w:hint="eastAsia" w:ascii="微软雅黑" w:hAnsi="微软雅黑" w:eastAsia="微软雅黑" w:cs="Times New Roman"/>
+          <w:rFonts w:ascii="微软雅黑" w:eastAsia="微软雅黑" w:hAnsi="微软雅黑" w:cs="Times New Roman" w:hint="eastAsia"/>
           <w:b/>
           <w:bCs/>
           <w:kern w:val="44"/>
@@ -1869,10 +2875,45 @@
           <w:rFonts w:eastAsia="微软雅黑"/>
           <w:sz w:val="24"/>
         </w:rPr>
-        <w:t>本提案旨在通过智能的数据流量分配和动态的网络结构切换来优化实时视频传输。系统根据通信人数的变化，分析网络状况、带宽可用性和参与者位置等因素，合理分配数据流量，以确保每个参与者获得稳定、流畅的视频流。同时，根据通信人数的不同，系统智能地选择P2P或SFU传输架构，以提供低延迟、高效的传输和可靠的数据流转发。</w:t>
-      </w:r>
-      <w:bookmarkStart w:id="1" w:name="_GoBack"/>
-      <w:bookmarkEnd w:id="1"/>
+        <w:t>本提案旨在通过智能的数据流量分配和动态的网络结构切换来优化实时视频传输。系统根据通信人数的变化，分析网络状况、带宽可用性和参与者位置等因素，合理分配数据流量，以确保每个参与者获得稳定、流畅的视频流。同时，根据通信人数的不同，系统智能地选择</w:t>
+      </w:r>
+      <w:r>
+        <w:rPr>
+          <w:rFonts w:eastAsia="微软雅黑"/>
+          <w:sz w:val="24"/>
+        </w:rPr>
+        <w:t>P2P</w:t>
+      </w:r>
+      <w:r>
+        <w:rPr>
+          <w:rFonts w:eastAsia="微软雅黑"/>
+          <w:sz w:val="24"/>
+        </w:rPr>
+        <w:t>或</w:t>
+      </w:r>
+      <w:r>
+        <w:rPr>
+          <w:rFonts w:eastAsia="微软雅黑"/>
+          <w:sz w:val="24"/>
+        </w:rPr>
+        <w:t>SFU</w:t>
+      </w:r>
+      <w:r>
+        <w:rPr>
+          <w:rFonts w:eastAsia="微软雅黑"/>
+          <w:sz w:val="24"/>
+        </w:rPr>
+        <w:t>传输架构，以提供低延迟、高效的传输和可靠的数据流转发。</w:t>
+      </w:r>
+    </w:p>
+    <w:p>
+      <w:pPr>
+        <w:ind w:firstLine="420"/>
+        <w:rPr>
+          <w:rFonts w:eastAsia="微软雅黑" w:hint="eastAsia"/>
+          <w:sz w:val="24"/>
+        </w:rPr>
+      </w:pPr>
     </w:p>
     <w:p>
       <w:pPr>
@@ -1880,10 +2921,10 @@
         <w:keepLines/>
         <w:snapToGrid w:val="0"/>
         <w:spacing w:before="340"/>
-        <w:ind w:left="588" w:hanging="588" w:hangingChars="196"/>
+        <w:ind w:left="588" w:hangingChars="196" w:hanging="588"/>
         <w:outlineLvl w:val="0"/>
         <w:rPr>
-          <w:rFonts w:ascii="微软雅黑" w:hAnsi="微软雅黑" w:eastAsia="微软雅黑" w:cs="Times New Roman"/>
+          <w:rFonts w:ascii="微软雅黑" w:eastAsia="微软雅黑" w:hAnsi="微软雅黑" w:cs="Times New Roman"/>
           <w:b/>
           <w:bCs/>
           <w:kern w:val="44"/>
@@ -1893,27 +2934,28 @@
       </w:pPr>
       <w:r>
         <w:rPr>
-          <w:rFonts w:hint="eastAsia" w:ascii="微软雅黑" w:hAnsi="微软雅黑" w:eastAsia="微软雅黑" w:cs="Times New Roman"/>
+          <w:rFonts w:ascii="微软雅黑" w:eastAsia="微软雅黑" w:hAnsi="微软雅黑" w:cs="Times New Roman" w:hint="eastAsia"/>
           <w:b/>
           <w:bCs/>
           <w:kern w:val="44"/>
           <w:sz w:val="30"/>
           <w:szCs w:val="30"/>
         </w:rPr>
+        <w:lastRenderedPageBreak/>
         <w:t>七、与第三条中最接近的现有技术相比，本提案有何技术优点</w:t>
       </w:r>
     </w:p>
     <w:p>
       <w:pPr>
-        <w:ind w:firstLine="480" w:firstLineChars="200"/>
-        <w:rPr>
-          <w:rFonts w:eastAsia="微软雅黑"/>
-          <w:sz w:val="24"/>
-        </w:rPr>
-      </w:pPr>
-      <w:r>
-        <w:rPr>
-          <w:rFonts w:hint="eastAsia" w:eastAsia="微软雅黑"/>
+        <w:ind w:firstLineChars="200" w:firstLine="480"/>
+        <w:rPr>
+          <w:rFonts w:eastAsia="微软雅黑"/>
+          <w:sz w:val="24"/>
+        </w:rPr>
+      </w:pPr>
+      <w:r>
+        <w:rPr>
+          <w:rFonts w:eastAsia="微软雅黑" w:hint="eastAsia"/>
           <w:sz w:val="24"/>
         </w:rPr>
         <w:t>在基于</w:t>
@@ -1923,7 +2965,42 @@
           <w:rFonts w:eastAsia="微软雅黑"/>
           <w:sz w:val="24"/>
         </w:rPr>
-        <w:t>WebRTC的P2P和SFU混合传输架构上，引入智能的数据流量分配和动态的网络结构切换，不仅可以提供高质量的视频传输，还可以通过分析网络状况、带宽可用性和参与者位置等因素，来智能地分配数据流量和选择适合的传输架构，避免带宽浪费和传输延迟，从而提升用户体验和系统性能。</w:t>
+        <w:t>WebRTC</w:t>
+      </w:r>
+      <w:r>
+        <w:rPr>
+          <w:rFonts w:eastAsia="微软雅黑"/>
+          <w:sz w:val="24"/>
+        </w:rPr>
+        <w:t>的</w:t>
+      </w:r>
+      <w:r>
+        <w:rPr>
+          <w:rFonts w:eastAsia="微软雅黑"/>
+          <w:sz w:val="24"/>
+        </w:rPr>
+        <w:t>P2P</w:t>
+      </w:r>
+      <w:r>
+        <w:rPr>
+          <w:rFonts w:eastAsia="微软雅黑"/>
+          <w:sz w:val="24"/>
+        </w:rPr>
+        <w:t>和</w:t>
+      </w:r>
+      <w:r>
+        <w:rPr>
+          <w:rFonts w:eastAsia="微软雅黑"/>
+          <w:sz w:val="24"/>
+        </w:rPr>
+        <w:t>SFU</w:t>
+      </w:r>
+      <w:r>
+        <w:rPr>
+          <w:rFonts w:eastAsia="微软雅黑"/>
+          <w:sz w:val="24"/>
+        </w:rPr>
+        <w:t>混合传输架构上，引入智能的数据流量分配和动态的网络结构切换，不仅可以提供高质量的视频传输，还可以通过分析网络状况、带宽可用性和参与者位置等因素，来智能地分配数据流量和选择适合的传输架构，避免带宽浪费和传输延迟，从而提升用户体验和系统性能。</w:t>
       </w:r>
     </w:p>
     <w:p>
@@ -1934,7 +3011,7 @@
         <w:spacing w:before="340"/>
         <w:outlineLvl w:val="0"/>
         <w:rPr>
-          <w:rFonts w:ascii="微软雅黑" w:hAnsi="微软雅黑" w:eastAsia="微软雅黑" w:cs="Times New Roman"/>
+          <w:rFonts w:ascii="微软雅黑" w:eastAsia="微软雅黑" w:hAnsi="微软雅黑" w:cs="Times New Roman"/>
           <w:b/>
           <w:bCs/>
           <w:kern w:val="44"/>
@@ -1944,7 +3021,7 @@
       </w:pPr>
       <w:r>
         <w:rPr>
-          <w:rFonts w:hint="eastAsia" w:ascii="微软雅黑" w:hAnsi="微软雅黑" w:eastAsia="微软雅黑" w:cs="Times New Roman"/>
+          <w:rFonts w:ascii="微软雅黑" w:eastAsia="微软雅黑" w:hAnsi="微软雅黑" w:cs="Times New Roman" w:hint="eastAsia"/>
           <w:b/>
           <w:bCs/>
           <w:kern w:val="44"/>
@@ -1964,129 +3041,154 @@
       </w:pPr>
     </w:p>
     <w:sectPr>
-      <w:headerReference r:id="rId3" w:type="default"/>
-      <w:footerReference r:id="rId4" w:type="default"/>
+      <w:headerReference w:type="default" r:id="rId10"/>
+      <w:footerReference w:type="default" r:id="rId11"/>
       <w:pgSz w:w="11906" w:h="16838"/>
       <w:pgMar w:top="958" w:right="1531" w:bottom="851" w:left="1559" w:header="851" w:footer="1021" w:gutter="0"/>
-      <w:cols w:space="425" w:num="1"/>
-      <w:docGrid w:type="lines" w:linePitch="312" w:charSpace="0"/>
+      <w:cols w:space="425"/>
+      <w:docGrid w:type="lines" w:linePitch="312"/>
     </w:sectPr>
   </w:body>
 </w:document>
 </file>
 
+<file path=word/endnotes.xml><?xml version="1.0" encoding="utf-8"?>
+<w:endnotes xmlns:wpc="http://schemas.microsoft.com/office/word/2010/wordprocessingCanvas" xmlns:cx="http://schemas.microsoft.com/office/drawing/2014/chartex" xmlns:cx1="http://schemas.microsoft.com/office/drawing/2015/9/8/chartex" xmlns:cx2="http://schemas.microsoft.com/office/drawing/2015/10/21/chartex" xmlns:cx3="http://schemas.microsoft.com/office/drawing/2016/5/9/chartex" xmlns:cx4="http://schemas.microsoft.com/office/drawing/2016/5/10/chartex" xmlns:cx5="http://schemas.microsoft.com/office/drawing/2016/5/11/chartex" xmlns:cx6="http://schemas.microsoft.com/office/drawing/2016/5/12/chartex" xmlns:cx7="http://schemas.microsoft.com/office/drawing/2016/5/13/chartex" xmlns:cx8="http://schemas.microsoft.com/office/drawing/2016/5/14/chartex" xmlns:mc="http://schemas.openxmlformats.org/markup-compatibility/2006" xmlns:aink="http://schemas.microsoft.com/office/drawing/2016/ink" xmlns:am3d="http://schemas.microsoft.com/office/drawing/2017/model3d" xmlns:o="urn:schemas-microsoft-com:office:office" xmlns:oel="http://schemas.microsoft.com/office/2019/extlst" xmlns:r="http://schemas.openxmlformats.org/officeDocument/2006/relationships" xmlns:m="http://schemas.openxmlformats.org/officeDocument/2006/math" xmlns:v="urn:schemas-microsoft-com:vml" xmlns:wp14="http://schemas.microsoft.com/office/word/2010/wordprocessingDrawing" xmlns:wp="http://schemas.openxmlformats.org/drawingml/2006/wordprocessingDrawing" xmlns:w10="urn:schemas-microsoft-com:office:word" xmlns:w="http://schemas.openxmlformats.org/wordprocessingml/2006/main" xmlns:w14="http://schemas.microsoft.com/office/word/2010/wordml" xmlns:w15="http://schemas.microsoft.com/office/word/2012/wordml" xmlns:w16cex="http://schemas.microsoft.com/office/word/2018/wordml/cex" xmlns:w16cid="http://schemas.microsoft.com/office/word/2016/wordml/cid" xmlns:w16="http://schemas.microsoft.com/office/word/2018/wordml" xmlns:w16sdtdh="http://schemas.microsoft.com/office/word/2020/wordml/sdtdatahash" xmlns:w16se="http://schemas.microsoft.com/office/word/2015/wordml/symex" xmlns:wpg="http://schemas.microsoft.com/office/word/2010/wordprocessingGroup" xmlns:wpi="http://schemas.microsoft.com/office/word/2010/wordprocessingInk" xmlns:wne="http://schemas.microsoft.com/office/word/2006/wordml" xmlns:wps="http://schemas.microsoft.com/office/word/2010/wordprocessingShape" mc:Ignorable="w14 w15 w16se w16cid w16 w16cex w16sdtdh wp14">
+  <w:endnote w:type="separator" w:id="-1">
+    <w:p>
+      <w:r>
+        <w:separator/>
+      </w:r>
+    </w:p>
+  </w:endnote>
+  <w:endnote w:type="continuationSeparator" w:id="0">
+    <w:p>
+      <w:r>
+        <w:continuationSeparator/>
+      </w:r>
+    </w:p>
+  </w:endnote>
+</w:endnotes>
+</file>
+
 <file path=word/footer1.xml><?xml version="1.0" encoding="utf-8"?>
-<w:ftr xmlns:wpc="http://schemas.microsoft.com/office/word/2010/wordprocessingCanvas" xmlns:mc="http://schemas.openxmlformats.org/markup-compatibility/2006" xmlns:o="urn:schemas-microsoft-com:office:office" xmlns:r="http://schemas.openxmlformats.org/officeDocument/2006/relationships" xmlns:m="http://schemas.openxmlformats.org/officeDocument/2006/math" xmlns:v="urn:schemas-microsoft-com:vml" xmlns:wp14="http://schemas.microsoft.com/office/word/2010/wordprocessingDrawing" xmlns:wp="http://schemas.openxmlformats.org/drawingml/2006/wordprocessingDrawing" xmlns:w10="urn:schemas-microsoft-com:office:word" xmlns:w="http://schemas.openxmlformats.org/wordprocessingml/2006/main" xmlns:w14="http://schemas.microsoft.com/office/word/2010/wordml" xmlns:w15="http://schemas.microsoft.com/office/word/2012/wordml" xmlns:wpg="http://schemas.microsoft.com/office/word/2010/wordprocessingGroup" xmlns:wpi="http://schemas.microsoft.com/office/word/2010/wordprocessingInk" xmlns:wne="http://schemas.microsoft.com/office/word/2006/wordml" xmlns:wps="http://schemas.microsoft.com/office/word/2010/wordprocessingShape" xmlns:wpsCustomData="http://www.wps.cn/officeDocument/2013/wpsCustomData" mc:Ignorable="w14 w15 wp14">
+<w:ftr xmlns:wpc="http://schemas.microsoft.com/office/word/2010/wordprocessingCanvas" xmlns:cx="http://schemas.microsoft.com/office/drawing/2014/chartex" xmlns:cx1="http://schemas.microsoft.com/office/drawing/2015/9/8/chartex" xmlns:cx2="http://schemas.microsoft.com/office/drawing/2015/10/21/chartex" xmlns:cx3="http://schemas.microsoft.com/office/drawing/2016/5/9/chartex" xmlns:cx4="http://schemas.microsoft.com/office/drawing/2016/5/10/chartex" xmlns:cx5="http://schemas.microsoft.com/office/drawing/2016/5/11/chartex" xmlns:cx6="http://schemas.microsoft.com/office/drawing/2016/5/12/chartex" xmlns:cx7="http://schemas.microsoft.com/office/drawing/2016/5/13/chartex" xmlns:cx8="http://schemas.microsoft.com/office/drawing/2016/5/14/chartex" xmlns:mc="http://schemas.openxmlformats.org/markup-compatibility/2006" xmlns:aink="http://schemas.microsoft.com/office/drawing/2016/ink" xmlns:am3d="http://schemas.microsoft.com/office/drawing/2017/model3d" xmlns:o="urn:schemas-microsoft-com:office:office" xmlns:oel="http://schemas.microsoft.com/office/2019/extlst" xmlns:r="http://schemas.openxmlformats.org/officeDocument/2006/relationships" xmlns:m="http://schemas.openxmlformats.org/officeDocument/2006/math" xmlns:v="urn:schemas-microsoft-com:vml" xmlns:wp14="http://schemas.microsoft.com/office/word/2010/wordprocessingDrawing" xmlns:wp="http://schemas.openxmlformats.org/drawingml/2006/wordprocessingDrawing" xmlns:w10="urn:schemas-microsoft-com:office:word" xmlns:w="http://schemas.openxmlformats.org/wordprocessingml/2006/main" xmlns:w14="http://schemas.microsoft.com/office/word/2010/wordml" xmlns:w15="http://schemas.microsoft.com/office/word/2012/wordml" xmlns:w16cex="http://schemas.microsoft.com/office/word/2018/wordml/cex" xmlns:w16cid="http://schemas.microsoft.com/office/word/2016/wordml/cid" xmlns:w16="http://schemas.microsoft.com/office/word/2018/wordml" xmlns:w16sdtdh="http://schemas.microsoft.com/office/word/2020/wordml/sdtdatahash" xmlns:w16se="http://schemas.microsoft.com/office/word/2015/wordml/symex" xmlns:wpg="http://schemas.microsoft.com/office/word/2010/wordprocessingGroup" xmlns:wpi="http://schemas.microsoft.com/office/word/2010/wordprocessingInk" xmlns:wne="http://schemas.microsoft.com/office/word/2006/wordml" xmlns:wps="http://schemas.microsoft.com/office/word/2010/wordprocessingShape" mc:Ignorable="w14 w15 w16se w16cid w16 w16cex w16sdtdh wp14">
   <w:p>
     <w:pPr>
-      <w:pStyle w:val="3"/>
-      <w:ind w:firstLine="3150" w:firstLineChars="1750"/>
+      <w:pStyle w:val="a3"/>
+      <w:ind w:firstLineChars="1750" w:firstLine="3150"/>
       <w:rPr>
-        <w:rFonts w:ascii="Times New Roman" w:hAnsi="Times New Roman" w:eastAsia="微软雅黑"/>
-        <w:sz w:val="18"/>
+        <w:rFonts w:ascii="Times New Roman" w:eastAsia="微软雅黑" w:hAnsi="Times New Roman"/>
       </w:rPr>
     </w:pPr>
     <w:r>
       <w:rPr>
-        <w:rFonts w:hint="eastAsia" w:ascii="Times New Roman" w:hAnsi="Times New Roman" w:eastAsia="微软雅黑"/>
-        <w:sz w:val="18"/>
+        <w:rFonts w:ascii="Times New Roman" w:eastAsia="微软雅黑" w:hAnsi="Times New Roman" w:hint="eastAsia"/>
       </w:rPr>
       <w:t>第</w:t>
     </w:r>
     <w:r>
       <w:rPr>
-        <w:rFonts w:ascii="Times New Roman" w:hAnsi="Times New Roman" w:eastAsia="微软雅黑"/>
-        <w:sz w:val="18"/>
+        <w:rFonts w:ascii="Times New Roman" w:eastAsia="微软雅黑" w:hAnsi="Times New Roman"/>
       </w:rPr>
       <w:fldChar w:fldCharType="begin"/>
     </w:r>
     <w:r>
       <w:rPr>
-        <w:rStyle w:val="12"/>
-        <w:rFonts w:ascii="Times New Roman" w:hAnsi="Times New Roman" w:eastAsia="微软雅黑"/>
-        <w:sz w:val="18"/>
+        <w:rStyle w:val="11"/>
+        <w:rFonts w:ascii="Times New Roman" w:eastAsia="微软雅黑" w:hAnsi="Times New Roman"/>
       </w:rPr>
       <w:instrText xml:space="preserve"> PAGE </w:instrText>
     </w:r>
     <w:r>
       <w:rPr>
-        <w:rFonts w:ascii="Times New Roman" w:hAnsi="Times New Roman" w:eastAsia="微软雅黑"/>
-        <w:sz w:val="18"/>
+        <w:rFonts w:ascii="Times New Roman" w:eastAsia="微软雅黑" w:hAnsi="Times New Roman"/>
       </w:rPr>
       <w:fldChar w:fldCharType="separate"/>
     </w:r>
     <w:r>
       <w:rPr>
-        <w:rStyle w:val="12"/>
-        <w:rFonts w:ascii="Times New Roman" w:hAnsi="Times New Roman" w:eastAsia="微软雅黑"/>
-        <w:sz w:val="18"/>
+        <w:rStyle w:val="11"/>
+        <w:rFonts w:ascii="Times New Roman" w:eastAsia="微软雅黑" w:hAnsi="Times New Roman"/>
       </w:rPr>
       <w:t>2</w:t>
     </w:r>
     <w:r>
       <w:rPr>
-        <w:rFonts w:ascii="Times New Roman" w:hAnsi="Times New Roman" w:eastAsia="微软雅黑"/>
-        <w:sz w:val="18"/>
+        <w:rFonts w:ascii="Times New Roman" w:eastAsia="微软雅黑" w:hAnsi="Times New Roman"/>
       </w:rPr>
       <w:fldChar w:fldCharType="end"/>
     </w:r>
     <w:r>
       <w:rPr>
-        <w:rStyle w:val="12"/>
-        <w:rFonts w:hint="eastAsia" w:ascii="Times New Roman" w:hAnsi="Times New Roman" w:eastAsia="微软雅黑"/>
-        <w:sz w:val="18"/>
+        <w:rStyle w:val="11"/>
+        <w:rFonts w:ascii="Times New Roman" w:eastAsia="微软雅黑" w:hAnsi="Times New Roman" w:hint="eastAsia"/>
       </w:rPr>
-      <w:t>页 共</w:t>
+      <w:t>页</w:t>
     </w:r>
     <w:r>
       <w:rPr>
-        <w:rFonts w:ascii="Times New Roman" w:hAnsi="Times New Roman" w:eastAsia="微软雅黑"/>
-        <w:sz w:val="18"/>
+        <w:rStyle w:val="11"/>
+        <w:rFonts w:ascii="Times New Roman" w:eastAsia="微软雅黑" w:hAnsi="Times New Roman" w:hint="eastAsia"/>
+      </w:rPr>
+      <w:t xml:space="preserve"> </w:t>
+    </w:r>
+    <w:r>
+      <w:rPr>
+        <w:rStyle w:val="11"/>
+        <w:rFonts w:ascii="Times New Roman" w:eastAsia="微软雅黑" w:hAnsi="Times New Roman" w:hint="eastAsia"/>
+      </w:rPr>
+      <w:t>共</w:t>
+    </w:r>
+    <w:r>
+      <w:rPr>
+        <w:rFonts w:ascii="Times New Roman" w:eastAsia="微软雅黑" w:hAnsi="Times New Roman"/>
       </w:rPr>
       <w:fldChar w:fldCharType="begin"/>
     </w:r>
     <w:r>
       <w:rPr>
-        <w:rStyle w:val="12"/>
-        <w:rFonts w:ascii="Times New Roman" w:hAnsi="Times New Roman" w:eastAsia="微软雅黑"/>
-        <w:sz w:val="18"/>
+        <w:rStyle w:val="11"/>
+        <w:rFonts w:ascii="Times New Roman" w:eastAsia="微软雅黑" w:hAnsi="Times New Roman"/>
       </w:rPr>
       <w:instrText xml:space="preserve"> NUMPAGES </w:instrText>
     </w:r>
     <w:r>
       <w:rPr>
-        <w:rFonts w:ascii="Times New Roman" w:hAnsi="Times New Roman" w:eastAsia="微软雅黑"/>
-        <w:sz w:val="18"/>
+        <w:rFonts w:ascii="Times New Roman" w:eastAsia="微软雅黑" w:hAnsi="Times New Roman"/>
       </w:rPr>
       <w:fldChar w:fldCharType="separate"/>
     </w:r>
     <w:r>
       <w:rPr>
-        <w:rStyle w:val="12"/>
-        <w:rFonts w:ascii="Times New Roman" w:hAnsi="Times New Roman" w:eastAsia="微软雅黑"/>
-        <w:sz w:val="18"/>
+        <w:rStyle w:val="11"/>
+        <w:rFonts w:ascii="Times New Roman" w:eastAsia="微软雅黑" w:hAnsi="Times New Roman"/>
       </w:rPr>
       <w:t>4</w:t>
     </w:r>
     <w:r>
       <w:rPr>
-        <w:rFonts w:ascii="Times New Roman" w:hAnsi="Times New Roman" w:eastAsia="微软雅黑"/>
-        <w:sz w:val="18"/>
+        <w:rFonts w:ascii="Times New Roman" w:eastAsia="微软雅黑" w:hAnsi="Times New Roman"/>
       </w:rPr>
       <w:fldChar w:fldCharType="end"/>
     </w:r>
     <w:r>
       <w:rPr>
-        <w:rStyle w:val="12"/>
-        <w:rFonts w:hint="eastAsia" w:ascii="Times New Roman" w:hAnsi="Times New Roman" w:eastAsia="微软雅黑"/>
-        <w:sz w:val="18"/>
+        <w:rStyle w:val="11"/>
+        <w:rFonts w:ascii="Times New Roman" w:eastAsia="微软雅黑" w:hAnsi="Times New Roman" w:hint="eastAsia"/>
       </w:rPr>
-      <w:t xml:space="preserve">页                              </w:t>
+      <w:t>页</w:t>
     </w:r>
     <w:r>
       <w:rPr>
-        <w:rFonts w:hint="eastAsia" w:ascii="Times New Roman" w:hAnsi="Times New Roman" w:eastAsia="微软雅黑"/>
-        <w:sz w:val="18"/>
+        <w:rStyle w:val="11"/>
+        <w:rFonts w:ascii="Times New Roman" w:eastAsia="微软雅黑" w:hAnsi="Times New Roman" w:hint="eastAsia"/>
+      </w:rPr>
+      <w:t xml:space="preserve">                              </w:t>
+    </w:r>
+    <w:r>
+      <w:rPr>
+        <w:rFonts w:ascii="Times New Roman" w:eastAsia="微软雅黑" w:hAnsi="Times New Roman" w:hint="eastAsia"/>
         <w:szCs w:val="21"/>
       </w:rPr>
       <w:t>技术机密，请予保密</w:t>
@@ -2095,36 +3197,51 @@
 </w:ftr>
 </file>
 
+<file path=word/footnotes.xml><?xml version="1.0" encoding="utf-8"?>
+<w:footnotes xmlns:wpc="http://schemas.microsoft.com/office/word/2010/wordprocessingCanvas" xmlns:cx="http://schemas.microsoft.com/office/drawing/2014/chartex" xmlns:cx1="http://schemas.microsoft.com/office/drawing/2015/9/8/chartex" xmlns:cx2="http://schemas.microsoft.com/office/drawing/2015/10/21/chartex" xmlns:cx3="http://schemas.microsoft.com/office/drawing/2016/5/9/chartex" xmlns:cx4="http://schemas.microsoft.com/office/drawing/2016/5/10/chartex" xmlns:cx5="http://schemas.microsoft.com/office/drawing/2016/5/11/chartex" xmlns:cx6="http://schemas.microsoft.com/office/drawing/2016/5/12/chartex" xmlns:cx7="http://schemas.microsoft.com/office/drawing/2016/5/13/chartex" xmlns:cx8="http://schemas.microsoft.com/office/drawing/2016/5/14/chartex" xmlns:mc="http://schemas.openxmlformats.org/markup-compatibility/2006" xmlns:aink="http://schemas.microsoft.com/office/drawing/2016/ink" xmlns:am3d="http://schemas.microsoft.com/office/drawing/2017/model3d" xmlns:o="urn:schemas-microsoft-com:office:office" xmlns:oel="http://schemas.microsoft.com/office/2019/extlst" xmlns:r="http://schemas.openxmlformats.org/officeDocument/2006/relationships" xmlns:m="http://schemas.openxmlformats.org/officeDocument/2006/math" xmlns:v="urn:schemas-microsoft-com:vml" xmlns:wp14="http://schemas.microsoft.com/office/word/2010/wordprocessingDrawing" xmlns:wp="http://schemas.openxmlformats.org/drawingml/2006/wordprocessingDrawing" xmlns:w10="urn:schemas-microsoft-com:office:word" xmlns:w="http://schemas.openxmlformats.org/wordprocessingml/2006/main" xmlns:w14="http://schemas.microsoft.com/office/word/2010/wordml" xmlns:w15="http://schemas.microsoft.com/office/word/2012/wordml" xmlns:w16cex="http://schemas.microsoft.com/office/word/2018/wordml/cex" xmlns:w16cid="http://schemas.microsoft.com/office/word/2016/wordml/cid" xmlns:w16="http://schemas.microsoft.com/office/word/2018/wordml" xmlns:w16sdtdh="http://schemas.microsoft.com/office/word/2020/wordml/sdtdatahash" xmlns:w16se="http://schemas.microsoft.com/office/word/2015/wordml/symex" xmlns:wpg="http://schemas.microsoft.com/office/word/2010/wordprocessingGroup" xmlns:wpi="http://schemas.microsoft.com/office/word/2010/wordprocessingInk" xmlns:wne="http://schemas.microsoft.com/office/word/2006/wordml" xmlns:wps="http://schemas.microsoft.com/office/word/2010/wordprocessingShape" mc:Ignorable="w14 w15 w16se w16cid w16 w16cex w16sdtdh wp14">
+  <w:footnote w:type="separator" w:id="-1">
+    <w:p>
+      <w:r>
+        <w:separator/>
+      </w:r>
+    </w:p>
+  </w:footnote>
+  <w:footnote w:type="continuationSeparator" w:id="0">
+    <w:p>
+      <w:r>
+        <w:continuationSeparator/>
+      </w:r>
+    </w:p>
+  </w:footnote>
+</w:footnotes>
+</file>
+
 <file path=word/header1.xml><?xml version="1.0" encoding="utf-8"?>
-<w:hdr xmlns:wpc="http://schemas.microsoft.com/office/word/2010/wordprocessingCanvas" xmlns:mc="http://schemas.openxmlformats.org/markup-compatibility/2006" xmlns:o="urn:schemas-microsoft-com:office:office" xmlns:r="http://schemas.openxmlformats.org/officeDocument/2006/relationships" xmlns:m="http://schemas.openxmlformats.org/officeDocument/2006/math" xmlns:v="urn:schemas-microsoft-com:vml" xmlns:wp14="http://schemas.microsoft.com/office/word/2010/wordprocessingDrawing" xmlns:wp="http://schemas.openxmlformats.org/drawingml/2006/wordprocessingDrawing" xmlns:w10="urn:schemas-microsoft-com:office:word" xmlns:w="http://schemas.openxmlformats.org/wordprocessingml/2006/main" xmlns:w14="http://schemas.microsoft.com/office/word/2010/wordml" xmlns:w15="http://schemas.microsoft.com/office/word/2012/wordml" xmlns:wpg="http://schemas.microsoft.com/office/word/2010/wordprocessingGroup" xmlns:wpi="http://schemas.microsoft.com/office/word/2010/wordprocessingInk" xmlns:wne="http://schemas.microsoft.com/office/word/2006/wordml" xmlns:wps="http://schemas.microsoft.com/office/word/2010/wordprocessingShape" xmlns:wpsCustomData="http://www.wps.cn/officeDocument/2013/wpsCustomData" mc:Ignorable="w14 w15 wp14">
+<w:hdr xmlns:wpc="http://schemas.microsoft.com/office/word/2010/wordprocessingCanvas" xmlns:cx="http://schemas.microsoft.com/office/drawing/2014/chartex" xmlns:cx1="http://schemas.microsoft.com/office/drawing/2015/9/8/chartex" xmlns:cx2="http://schemas.microsoft.com/office/drawing/2015/10/21/chartex" xmlns:cx3="http://schemas.microsoft.com/office/drawing/2016/5/9/chartex" xmlns:cx4="http://schemas.microsoft.com/office/drawing/2016/5/10/chartex" xmlns:cx5="http://schemas.microsoft.com/office/drawing/2016/5/11/chartex" xmlns:cx6="http://schemas.microsoft.com/office/drawing/2016/5/12/chartex" xmlns:cx7="http://schemas.microsoft.com/office/drawing/2016/5/13/chartex" xmlns:cx8="http://schemas.microsoft.com/office/drawing/2016/5/14/chartex" xmlns:mc="http://schemas.openxmlformats.org/markup-compatibility/2006" xmlns:aink="http://schemas.microsoft.com/office/drawing/2016/ink" xmlns:am3d="http://schemas.microsoft.com/office/drawing/2017/model3d" xmlns:o="urn:schemas-microsoft-com:office:office" xmlns:oel="http://schemas.microsoft.com/office/2019/extlst" xmlns:r="http://schemas.openxmlformats.org/officeDocument/2006/relationships" xmlns:m="http://schemas.openxmlformats.org/officeDocument/2006/math" xmlns:v="urn:schemas-microsoft-com:vml" xmlns:wp14="http://schemas.microsoft.com/office/word/2010/wordprocessingDrawing" xmlns:wp="http://schemas.openxmlformats.org/drawingml/2006/wordprocessingDrawing" xmlns:w10="urn:schemas-microsoft-com:office:word" xmlns:w="http://schemas.openxmlformats.org/wordprocessingml/2006/main" xmlns:w14="http://schemas.microsoft.com/office/word/2010/wordml" xmlns:w15="http://schemas.microsoft.com/office/word/2012/wordml" xmlns:w16cex="http://schemas.microsoft.com/office/word/2018/wordml/cex" xmlns:w16cid="http://schemas.microsoft.com/office/word/2016/wordml/cid" xmlns:w16="http://schemas.microsoft.com/office/word/2018/wordml" xmlns:w16sdtdh="http://schemas.microsoft.com/office/word/2020/wordml/sdtdatahash" xmlns:w16se="http://schemas.microsoft.com/office/word/2015/wordml/symex" xmlns:wpg="http://schemas.microsoft.com/office/word/2010/wordprocessingGroup" xmlns:wpi="http://schemas.microsoft.com/office/word/2010/wordprocessingInk" xmlns:wne="http://schemas.microsoft.com/office/word/2006/wordml" xmlns:wps="http://schemas.microsoft.com/office/word/2010/wordprocessingShape" mc:Ignorable="w14 w15 w16se w16cid w16 w16cex w16sdtdh wp14">
   <w:p>
     <w:pPr>
-      <w:widowControl w:val="0"/>
       <w:tabs>
         <w:tab w:val="center" w:pos="0"/>
         <w:tab w:val="right" w:pos="8789"/>
       </w:tabs>
       <w:snapToGrid w:val="0"/>
-      <w:ind w:firstLine="360" w:firstLineChars="200"/>
+      <w:ind w:firstLineChars="200" w:firstLine="360"/>
       <w:jc w:val="left"/>
       <w:rPr>
-        <w:rFonts w:ascii="Times New Roman" w:hAnsi="Times New Roman" w:eastAsia="微软雅黑" w:cs="Times New Roman"/>
-        <w:kern w:val="2"/>
+        <w:rFonts w:ascii="Times New Roman" w:eastAsia="微软雅黑" w:hAnsi="Times New Roman" w:cs="Times New Roman"/>
         <w:sz w:val="18"/>
         <w:szCs w:val="18"/>
-        <w:lang w:val="en-US" w:eastAsia="zh-CN" w:bidi="ar-SA"/>
       </w:rPr>
     </w:pPr>
     <w:r>
       <w:rPr>
-        <w:rFonts w:ascii="Times New Roman" w:hAnsi="Times New Roman" w:eastAsia="微软雅黑" w:cs="Times New Roman"/>
-        <w:kern w:val="2"/>
+        <w:rFonts w:ascii="Times New Roman" w:eastAsia="微软雅黑" w:hAnsi="Times New Roman" w:cs="Times New Roman"/>
+        <w:noProof/>
         <w:sz w:val="18"/>
         <w:szCs w:val="18"/>
-        <w:lang w:val="en-US" w:eastAsia="zh-CN" w:bidi="ar-SA"/>
       </w:rPr>
       <w:drawing>
-        <wp:inline distT="0" distB="0" distL="0" distR="0">
+        <wp:inline distT="0" distB="0" distL="0" distR="0" wp14:anchorId="5EF8ED69" wp14:editId="0EB8BE7F">
           <wp:extent cx="790575" cy="425450"/>
           <wp:effectExtent l="0" t="0" r="8890" b="12700"/>
           <wp:docPr id="2" name="图片 3"/>
@@ -2164,120 +3281,102 @@
   </w:p>
   <w:p>
     <w:pPr>
-      <w:widowControl w:val="0"/>
       <w:tabs>
         <w:tab w:val="center" w:pos="0"/>
         <w:tab w:val="right" w:pos="8789"/>
       </w:tabs>
       <w:snapToGrid w:val="0"/>
-      <w:ind w:firstLine="360" w:firstLineChars="200"/>
+      <w:ind w:firstLineChars="200" w:firstLine="360"/>
       <w:jc w:val="left"/>
       <w:rPr>
-        <w:rFonts w:ascii="微软雅黑" w:hAnsi="微软雅黑" w:eastAsia="微软雅黑" w:cs="Times New Roman"/>
-        <w:kern w:val="2"/>
+        <w:rFonts w:ascii="微软雅黑" w:eastAsia="微软雅黑" w:hAnsi="微软雅黑" w:cs="Times New Roman"/>
         <w:sz w:val="18"/>
         <w:szCs w:val="21"/>
-        <w:lang w:val="en-US" w:eastAsia="zh-CN" w:bidi="ar-SA"/>
       </w:rPr>
     </w:pPr>
     <w:r>
       <w:rPr>
-        <w:rFonts w:hint="eastAsia" w:ascii="微软雅黑" w:hAnsi="微软雅黑" w:eastAsia="微软雅黑" w:cs="Times New Roman"/>
-        <w:kern w:val="2"/>
+        <w:rFonts w:ascii="微软雅黑" w:eastAsia="微软雅黑" w:hAnsi="微软雅黑" w:cs="Times New Roman" w:hint="eastAsia"/>
         <w:sz w:val="18"/>
         <w:szCs w:val="21"/>
-        <w:lang w:val="en-US" w:eastAsia="zh-CN" w:bidi="ar-SA"/>
       </w:rPr>
       <w:t>公司名称：广州通则康威智能科技有限公司</w:t>
     </w:r>
   </w:p>
   <w:p>
     <w:pPr>
-      <w:widowControl w:val="0"/>
       <w:pBdr>
-        <w:bottom w:val="single" w:color="auto" w:sz="6" w:space="1"/>
+        <w:bottom w:val="single" w:sz="6" w:space="1" w:color="auto"/>
       </w:pBdr>
       <w:tabs>
         <w:tab w:val="center" w:pos="993"/>
         <w:tab w:val="right" w:pos="8789"/>
       </w:tabs>
       <w:snapToGrid w:val="0"/>
-      <w:ind w:firstLine="360" w:firstLineChars="200"/>
+      <w:ind w:firstLineChars="200" w:firstLine="360"/>
       <w:jc w:val="left"/>
       <w:rPr>
-        <w:rFonts w:ascii="微软雅黑" w:hAnsi="微软雅黑" w:eastAsia="微软雅黑" w:cs="Times New Roman"/>
-        <w:kern w:val="2"/>
+        <w:rFonts w:ascii="微软雅黑" w:eastAsia="微软雅黑" w:hAnsi="微软雅黑" w:cs="Times New Roman"/>
         <w:sz w:val="18"/>
         <w:szCs w:val="18"/>
-        <w:lang w:val="en-US" w:eastAsia="zh-CN" w:bidi="ar-SA"/>
       </w:rPr>
     </w:pPr>
     <w:r>
       <w:rPr>
-        <w:rFonts w:hint="eastAsia" w:ascii="微软雅黑" w:hAnsi="微软雅黑" w:eastAsia="微软雅黑" w:cs="Times New Roman"/>
-        <w:kern w:val="2"/>
+        <w:rFonts w:ascii="微软雅黑" w:eastAsia="微软雅黑" w:hAnsi="微软雅黑" w:cs="Times New Roman" w:hint="eastAsia"/>
         <w:sz w:val="18"/>
         <w:szCs w:val="21"/>
-        <w:lang w:val="en-US" w:eastAsia="zh-CN" w:bidi="ar-SA"/>
       </w:rPr>
       <w:t>公司地址：广州市南沙区香江金融商务中心南沙街金隆3</w:t>
     </w:r>
     <w:r>
       <w:rPr>
-        <w:rFonts w:ascii="微软雅黑" w:hAnsi="微软雅黑" w:eastAsia="微软雅黑" w:cs="Times New Roman"/>
-        <w:kern w:val="2"/>
+        <w:rFonts w:ascii="微软雅黑" w:eastAsia="微软雅黑" w:hAnsi="微软雅黑" w:cs="Times New Roman"/>
         <w:sz w:val="18"/>
         <w:szCs w:val="21"/>
-        <w:lang w:val="en-US" w:eastAsia="zh-CN" w:bidi="ar-SA"/>
       </w:rPr>
       <w:t>7号</w:t>
     </w:r>
     <w:r>
       <w:rPr>
-        <w:rFonts w:hint="eastAsia" w:ascii="微软雅黑" w:hAnsi="微软雅黑" w:eastAsia="微软雅黑" w:cs="Times New Roman"/>
-        <w:kern w:val="2"/>
+        <w:rFonts w:ascii="微软雅黑" w:eastAsia="微软雅黑" w:hAnsi="微软雅黑" w:cs="Times New Roman" w:hint="eastAsia"/>
         <w:sz w:val="18"/>
         <w:szCs w:val="21"/>
-        <w:lang w:val="en-US" w:eastAsia="zh-CN" w:bidi="ar-SA"/>
       </w:rPr>
       <w:t>1</w:t>
     </w:r>
     <w:r>
       <w:rPr>
-        <w:rFonts w:ascii="微软雅黑" w:hAnsi="微软雅黑" w:eastAsia="微软雅黑" w:cs="Times New Roman"/>
-        <w:kern w:val="2"/>
+        <w:rFonts w:ascii="微软雅黑" w:eastAsia="微软雅黑" w:hAnsi="微软雅黑" w:cs="Times New Roman"/>
         <w:sz w:val="18"/>
         <w:szCs w:val="21"/>
-        <w:lang w:val="en-US" w:eastAsia="zh-CN" w:bidi="ar-SA"/>
       </w:rPr>
       <w:t>301房</w:t>
     </w:r>
     <w:r>
       <w:rPr>
-        <w:rFonts w:hint="eastAsia" w:ascii="微软雅黑" w:hAnsi="微软雅黑" w:eastAsia="微软雅黑" w:cs="Times New Roman"/>
-        <w:kern w:val="2"/>
+        <w:rFonts w:ascii="微软雅黑" w:eastAsia="微软雅黑" w:hAnsi="微软雅黑" w:cs="Times New Roman" w:hint="eastAsia"/>
         <w:sz w:val="18"/>
         <w:szCs w:val="18"/>
-        <w:lang w:val="en-US" w:eastAsia="zh-CN" w:bidi="ar-SA"/>
       </w:rPr>
       <w:t xml:space="preserve">        发明/实用新型专利技术交底书</w:t>
     </w:r>
   </w:p>
   <w:p>
     <w:pPr>
-      <w:pStyle w:val="4"/>
+      <w:pStyle w:val="a5"/>
     </w:pPr>
   </w:p>
 </w:hdr>
 </file>
 
 <file path=word/numbering.xml><?xml version="1.0" encoding="utf-8"?>
-<w:numbering xmlns:wpc="http://schemas.microsoft.com/office/word/2010/wordprocessingCanvas" xmlns:mc="http://schemas.openxmlformats.org/markup-compatibility/2006" xmlns:o="urn:schemas-microsoft-com:office:office" xmlns:r="http://schemas.openxmlformats.org/officeDocument/2006/relationships" xmlns:m="http://schemas.openxmlformats.org/officeDocument/2006/math" xmlns:v="urn:schemas-microsoft-com:vml" xmlns:wp14="http://schemas.microsoft.com/office/word/2010/wordprocessingDrawing" xmlns:wp="http://schemas.openxmlformats.org/drawingml/2006/wordprocessingDrawing" xmlns:w10="urn:schemas-microsoft-com:office:word" xmlns:w="http://schemas.openxmlformats.org/wordprocessingml/2006/main" xmlns:w14="http://schemas.microsoft.com/office/word/2010/wordml" xmlns:wpg="http://schemas.microsoft.com/office/word/2010/wordprocessingGroup" xmlns:wpi="http://schemas.microsoft.com/office/word/2010/wordprocessingInk" xmlns:wne="http://schemas.microsoft.com/office/word/2006/wordml" xmlns:wps="http://schemas.microsoft.com/office/word/2010/wordprocessingShape" xmlns:wpsCustomData="http://www.wps.cn/officeDocument/2013/wpsCustomData" mc:Ignorable="w14 wp14">
-  <w:abstractNum w:abstractNumId="0">
+<w:numbering xmlns:wpc="http://schemas.microsoft.com/office/word/2010/wordprocessingCanvas" xmlns:cx="http://schemas.microsoft.com/office/drawing/2014/chartex" xmlns:cx1="http://schemas.microsoft.com/office/drawing/2015/9/8/chartex" xmlns:cx2="http://schemas.microsoft.com/office/drawing/2015/10/21/chartex" xmlns:cx3="http://schemas.microsoft.com/office/drawing/2016/5/9/chartex" xmlns:cx4="http://schemas.microsoft.com/office/drawing/2016/5/10/chartex" xmlns:cx5="http://schemas.microsoft.com/office/drawing/2016/5/11/chartex" xmlns:cx6="http://schemas.microsoft.com/office/drawing/2016/5/12/chartex" xmlns:cx7="http://schemas.microsoft.com/office/drawing/2016/5/13/chartex" xmlns:cx8="http://schemas.microsoft.com/office/drawing/2016/5/14/chartex" xmlns:mc="http://schemas.openxmlformats.org/markup-compatibility/2006" xmlns:aink="http://schemas.microsoft.com/office/drawing/2016/ink" xmlns:am3d="http://schemas.microsoft.com/office/drawing/2017/model3d" xmlns:o="urn:schemas-microsoft-com:office:office" xmlns:oel="http://schemas.microsoft.com/office/2019/extlst" xmlns:r="http://schemas.openxmlformats.org/officeDocument/2006/relationships" xmlns:m="http://schemas.openxmlformats.org/officeDocument/2006/math" xmlns:v="urn:schemas-microsoft-com:vml" xmlns:wp14="http://schemas.microsoft.com/office/word/2010/wordprocessingDrawing" xmlns:wp="http://schemas.openxmlformats.org/drawingml/2006/wordprocessingDrawing" xmlns:w10="urn:schemas-microsoft-com:office:word" xmlns:w="http://schemas.openxmlformats.org/wordprocessingml/2006/main" xmlns:w14="http://schemas.microsoft.com/office/word/2010/wordml" xmlns:w15="http://schemas.microsoft.com/office/word/2012/wordml" xmlns:w16cex="http://schemas.microsoft.com/office/word/2018/wordml/cex" xmlns:w16cid="http://schemas.microsoft.com/office/word/2016/wordml/cid" xmlns:w16="http://schemas.microsoft.com/office/word/2018/wordml" xmlns:w16sdtdh="http://schemas.microsoft.com/office/word/2020/wordml/sdtdatahash" xmlns:w16se="http://schemas.microsoft.com/office/word/2015/wordml/symex" xmlns:wpg="http://schemas.microsoft.com/office/word/2010/wordprocessingGroup" xmlns:wpi="http://schemas.microsoft.com/office/word/2010/wordprocessingInk" xmlns:wne="http://schemas.microsoft.com/office/word/2006/wordml" xmlns:wps="http://schemas.microsoft.com/office/word/2010/wordprocessingShape" mc:Ignorable="w14 w15 w16se w16cid w16 w16cex w16sdtdh wp14">
+  <w:abstractNum w:abstractNumId="0" w15:restartNumberingAfterBreak="0">
     <w:nsid w:val="34805610"/>
     <w:multiLevelType w:val="multilevel"/>
     <w:tmpl w:val="34805610"/>
-    <w:lvl w:ilvl="0" w:tentative="0">
+    <w:lvl w:ilvl="0">
       <w:start w:val="1"/>
       <w:numFmt w:val="decimal"/>
       <w:lvlText w:val="%1)"/>
@@ -2286,7 +3385,7 @@
         <w:ind w:left="1266" w:hanging="420"/>
       </w:pPr>
     </w:lvl>
-    <w:lvl w:ilvl="1" w:tentative="0">
+    <w:lvl w:ilvl="1">
       <w:start w:val="1"/>
       <w:numFmt w:val="lowerLetter"/>
       <w:lvlText w:val="%2)"/>
@@ -2295,7 +3394,7 @@
         <w:ind w:left="1686" w:hanging="420"/>
       </w:pPr>
     </w:lvl>
-    <w:lvl w:ilvl="2" w:tentative="0">
+    <w:lvl w:ilvl="2">
       <w:start w:val="1"/>
       <w:numFmt w:val="lowerRoman"/>
       <w:lvlText w:val="%3."/>
@@ -2304,7 +3403,7 @@
         <w:ind w:left="2106" w:hanging="420"/>
       </w:pPr>
     </w:lvl>
-    <w:lvl w:ilvl="3" w:tentative="0">
+    <w:lvl w:ilvl="3">
       <w:start w:val="1"/>
       <w:numFmt w:val="decimal"/>
       <w:lvlText w:val="%4."/>
@@ -2313,7 +3412,7 @@
         <w:ind w:left="2526" w:hanging="420"/>
       </w:pPr>
     </w:lvl>
-    <w:lvl w:ilvl="4" w:tentative="0">
+    <w:lvl w:ilvl="4">
       <w:start w:val="1"/>
       <w:numFmt w:val="lowerLetter"/>
       <w:lvlText w:val="%5)"/>
@@ -2322,7 +3421,7 @@
         <w:ind w:left="2946" w:hanging="420"/>
       </w:pPr>
     </w:lvl>
-    <w:lvl w:ilvl="5" w:tentative="0">
+    <w:lvl w:ilvl="5">
       <w:start w:val="1"/>
       <w:numFmt w:val="lowerRoman"/>
       <w:lvlText w:val="%6."/>
@@ -2331,7 +3430,7 @@
         <w:ind w:left="3366" w:hanging="420"/>
       </w:pPr>
     </w:lvl>
-    <w:lvl w:ilvl="6" w:tentative="0">
+    <w:lvl w:ilvl="6">
       <w:start w:val="1"/>
       <w:numFmt w:val="decimal"/>
       <w:lvlText w:val="%7."/>
@@ -2340,7 +3439,7 @@
         <w:ind w:left="3786" w:hanging="420"/>
       </w:pPr>
     </w:lvl>
-    <w:lvl w:ilvl="7" w:tentative="0">
+    <w:lvl w:ilvl="7">
       <w:start w:val="1"/>
       <w:numFmt w:val="lowerLetter"/>
       <w:lvlText w:val="%8)"/>
@@ -2349,7 +3448,7 @@
         <w:ind w:left="4206" w:hanging="420"/>
       </w:pPr>
     </w:lvl>
-    <w:lvl w:ilvl="8" w:tentative="0">
+    <w:lvl w:ilvl="8">
       <w:start w:val="1"/>
       <w:numFmt w:val="lowerRoman"/>
       <w:lvlText w:val="%9."/>
@@ -2359,11 +3458,11 @@
       </w:pPr>
     </w:lvl>
   </w:abstractNum>
-  <w:abstractNum w:abstractNumId="1">
+  <w:abstractNum w:abstractNumId="1" w15:restartNumberingAfterBreak="0">
     <w:nsid w:val="43B00AD8"/>
     <w:multiLevelType w:val="multilevel"/>
     <w:tmpl w:val="43B00AD8"/>
-    <w:lvl w:ilvl="0" w:tentative="0">
+    <w:lvl w:ilvl="0">
       <w:start w:val="1"/>
       <w:numFmt w:val="decimal"/>
       <w:lvlText w:val="%1)"/>
@@ -2375,7 +3474,7 @@
         <w:rFonts w:hint="eastAsia"/>
       </w:rPr>
     </w:lvl>
-    <w:lvl w:ilvl="1" w:tentative="0">
+    <w:lvl w:ilvl="1">
       <w:start w:val="1"/>
       <w:numFmt w:val="lowerLetter"/>
       <w:lvlText w:val="%2)"/>
@@ -2384,7 +3483,7 @@
         <w:ind w:left="840" w:hanging="420"/>
       </w:pPr>
     </w:lvl>
-    <w:lvl w:ilvl="2" w:tentative="0">
+    <w:lvl w:ilvl="2">
       <w:start w:val="1"/>
       <w:numFmt w:val="lowerRoman"/>
       <w:lvlText w:val="%3."/>
@@ -2393,7 +3492,7 @@
         <w:ind w:left="1260" w:hanging="420"/>
       </w:pPr>
     </w:lvl>
-    <w:lvl w:ilvl="3" w:tentative="0">
+    <w:lvl w:ilvl="3">
       <w:start w:val="1"/>
       <w:numFmt w:val="decimal"/>
       <w:lvlText w:val="%4."/>
@@ -2402,7 +3501,7 @@
         <w:ind w:left="1680" w:hanging="420"/>
       </w:pPr>
     </w:lvl>
-    <w:lvl w:ilvl="4" w:tentative="0">
+    <w:lvl w:ilvl="4">
       <w:start w:val="1"/>
       <w:numFmt w:val="lowerLetter"/>
       <w:lvlText w:val="%5)"/>
@@ -2411,7 +3510,7 @@
         <w:ind w:left="2100" w:hanging="420"/>
       </w:pPr>
     </w:lvl>
-    <w:lvl w:ilvl="5" w:tentative="0">
+    <w:lvl w:ilvl="5">
       <w:start w:val="1"/>
       <w:numFmt w:val="lowerRoman"/>
       <w:lvlText w:val="%6."/>
@@ -2420,7 +3519,7 @@
         <w:ind w:left="2520" w:hanging="420"/>
       </w:pPr>
     </w:lvl>
-    <w:lvl w:ilvl="6" w:tentative="0">
+    <w:lvl w:ilvl="6">
       <w:start w:val="1"/>
       <w:numFmt w:val="decimal"/>
       <w:lvlText w:val="%7."/>
@@ -2429,7 +3528,7 @@
         <w:ind w:left="2940" w:hanging="420"/>
       </w:pPr>
     </w:lvl>
-    <w:lvl w:ilvl="7" w:tentative="0">
+    <w:lvl w:ilvl="7">
       <w:start w:val="1"/>
       <w:numFmt w:val="lowerLetter"/>
       <w:lvlText w:val="%8)"/>
@@ -2438,7 +3537,7 @@
         <w:ind w:left="3360" w:hanging="420"/>
       </w:pPr>
     </w:lvl>
-    <w:lvl w:ilvl="8" w:tentative="0">
+    <w:lvl w:ilvl="8">
       <w:start w:val="1"/>
       <w:numFmt w:val="lowerRoman"/>
       <w:lvlText w:val="%9."/>
@@ -2448,308 +3547,664 @@
       </w:pPr>
     </w:lvl>
   </w:abstractNum>
-  <w:num w:numId="1">
+  <w:abstractNum w:abstractNumId="2" w15:restartNumberingAfterBreak="0">
+    <w:nsid w:val="4AD63FCF"/>
+    <w:multiLevelType w:val="multilevel"/>
+    <w:tmpl w:val="530437F0"/>
+    <w:lvl w:ilvl="0">
+      <w:start w:val="1"/>
+      <w:numFmt w:val="decimal"/>
+      <w:lvlText w:val="%1."/>
+      <w:lvlJc w:val="left"/>
+      <w:pPr>
+        <w:tabs>
+          <w:tab w:val="num" w:pos="720"/>
+        </w:tabs>
+        <w:ind w:left="720" w:hanging="360"/>
+      </w:pPr>
+    </w:lvl>
+    <w:lvl w:ilvl="1" w:tentative="1">
+      <w:start w:val="1"/>
+      <w:numFmt w:val="decimal"/>
+      <w:lvlText w:val="%2."/>
+      <w:lvlJc w:val="left"/>
+      <w:pPr>
+        <w:tabs>
+          <w:tab w:val="num" w:pos="1440"/>
+        </w:tabs>
+        <w:ind w:left="1440" w:hanging="360"/>
+      </w:pPr>
+    </w:lvl>
+    <w:lvl w:ilvl="2" w:tentative="1">
+      <w:start w:val="1"/>
+      <w:numFmt w:val="decimal"/>
+      <w:lvlText w:val="%3."/>
+      <w:lvlJc w:val="left"/>
+      <w:pPr>
+        <w:tabs>
+          <w:tab w:val="num" w:pos="2160"/>
+        </w:tabs>
+        <w:ind w:left="2160" w:hanging="360"/>
+      </w:pPr>
+    </w:lvl>
+    <w:lvl w:ilvl="3" w:tentative="1">
+      <w:start w:val="1"/>
+      <w:numFmt w:val="decimal"/>
+      <w:lvlText w:val="%4."/>
+      <w:lvlJc w:val="left"/>
+      <w:pPr>
+        <w:tabs>
+          <w:tab w:val="num" w:pos="2880"/>
+        </w:tabs>
+        <w:ind w:left="2880" w:hanging="360"/>
+      </w:pPr>
+    </w:lvl>
+    <w:lvl w:ilvl="4" w:tentative="1">
+      <w:start w:val="1"/>
+      <w:numFmt w:val="decimal"/>
+      <w:lvlText w:val="%5."/>
+      <w:lvlJc w:val="left"/>
+      <w:pPr>
+        <w:tabs>
+          <w:tab w:val="num" w:pos="3600"/>
+        </w:tabs>
+        <w:ind w:left="3600" w:hanging="360"/>
+      </w:pPr>
+    </w:lvl>
+    <w:lvl w:ilvl="5" w:tentative="1">
+      <w:start w:val="1"/>
+      <w:numFmt w:val="decimal"/>
+      <w:lvlText w:val="%6."/>
+      <w:lvlJc w:val="left"/>
+      <w:pPr>
+        <w:tabs>
+          <w:tab w:val="num" w:pos="4320"/>
+        </w:tabs>
+        <w:ind w:left="4320" w:hanging="360"/>
+      </w:pPr>
+    </w:lvl>
+    <w:lvl w:ilvl="6" w:tentative="1">
+      <w:start w:val="1"/>
+      <w:numFmt w:val="decimal"/>
+      <w:lvlText w:val="%7."/>
+      <w:lvlJc w:val="left"/>
+      <w:pPr>
+        <w:tabs>
+          <w:tab w:val="num" w:pos="5040"/>
+        </w:tabs>
+        <w:ind w:left="5040" w:hanging="360"/>
+      </w:pPr>
+    </w:lvl>
+    <w:lvl w:ilvl="7" w:tentative="1">
+      <w:start w:val="1"/>
+      <w:numFmt w:val="decimal"/>
+      <w:lvlText w:val="%8."/>
+      <w:lvlJc w:val="left"/>
+      <w:pPr>
+        <w:tabs>
+          <w:tab w:val="num" w:pos="5760"/>
+        </w:tabs>
+        <w:ind w:left="5760" w:hanging="360"/>
+      </w:pPr>
+    </w:lvl>
+    <w:lvl w:ilvl="8" w:tentative="1">
+      <w:start w:val="1"/>
+      <w:numFmt w:val="decimal"/>
+      <w:lvlText w:val="%9."/>
+      <w:lvlJc w:val="left"/>
+      <w:pPr>
+        <w:tabs>
+          <w:tab w:val="num" w:pos="6480"/>
+        </w:tabs>
+        <w:ind w:left="6480" w:hanging="360"/>
+      </w:pPr>
+    </w:lvl>
+  </w:abstractNum>
+  <w:abstractNum w:abstractNumId="3" w15:restartNumberingAfterBreak="0">
+    <w:nsid w:val="4FF23921"/>
+    <w:multiLevelType w:val="multilevel"/>
+    <w:tmpl w:val="A74C8A9E"/>
+    <w:lvl w:ilvl="0">
+      <w:start w:val="1"/>
+      <w:numFmt w:val="decimal"/>
+      <w:lvlText w:val="%1."/>
+      <w:lvlJc w:val="left"/>
+      <w:pPr>
+        <w:tabs>
+          <w:tab w:val="num" w:pos="720"/>
+        </w:tabs>
+        <w:ind w:left="720" w:hanging="360"/>
+      </w:pPr>
+    </w:lvl>
+    <w:lvl w:ilvl="1" w:tentative="1">
+      <w:start w:val="1"/>
+      <w:numFmt w:val="decimal"/>
+      <w:lvlText w:val="%2."/>
+      <w:lvlJc w:val="left"/>
+      <w:pPr>
+        <w:tabs>
+          <w:tab w:val="num" w:pos="1440"/>
+        </w:tabs>
+        <w:ind w:left="1440" w:hanging="360"/>
+      </w:pPr>
+    </w:lvl>
+    <w:lvl w:ilvl="2" w:tentative="1">
+      <w:start w:val="1"/>
+      <w:numFmt w:val="decimal"/>
+      <w:lvlText w:val="%3."/>
+      <w:lvlJc w:val="left"/>
+      <w:pPr>
+        <w:tabs>
+          <w:tab w:val="num" w:pos="2160"/>
+        </w:tabs>
+        <w:ind w:left="2160" w:hanging="360"/>
+      </w:pPr>
+    </w:lvl>
+    <w:lvl w:ilvl="3" w:tentative="1">
+      <w:start w:val="1"/>
+      <w:numFmt w:val="decimal"/>
+      <w:lvlText w:val="%4."/>
+      <w:lvlJc w:val="left"/>
+      <w:pPr>
+        <w:tabs>
+          <w:tab w:val="num" w:pos="2880"/>
+        </w:tabs>
+        <w:ind w:left="2880" w:hanging="360"/>
+      </w:pPr>
+    </w:lvl>
+    <w:lvl w:ilvl="4" w:tentative="1">
+      <w:start w:val="1"/>
+      <w:numFmt w:val="decimal"/>
+      <w:lvlText w:val="%5."/>
+      <w:lvlJc w:val="left"/>
+      <w:pPr>
+        <w:tabs>
+          <w:tab w:val="num" w:pos="3600"/>
+        </w:tabs>
+        <w:ind w:left="3600" w:hanging="360"/>
+      </w:pPr>
+    </w:lvl>
+    <w:lvl w:ilvl="5" w:tentative="1">
+      <w:start w:val="1"/>
+      <w:numFmt w:val="decimal"/>
+      <w:lvlText w:val="%6."/>
+      <w:lvlJc w:val="left"/>
+      <w:pPr>
+        <w:tabs>
+          <w:tab w:val="num" w:pos="4320"/>
+        </w:tabs>
+        <w:ind w:left="4320" w:hanging="360"/>
+      </w:pPr>
+    </w:lvl>
+    <w:lvl w:ilvl="6" w:tentative="1">
+      <w:start w:val="1"/>
+      <w:numFmt w:val="decimal"/>
+      <w:lvlText w:val="%7."/>
+      <w:lvlJc w:val="left"/>
+      <w:pPr>
+        <w:tabs>
+          <w:tab w:val="num" w:pos="5040"/>
+        </w:tabs>
+        <w:ind w:left="5040" w:hanging="360"/>
+      </w:pPr>
+    </w:lvl>
+    <w:lvl w:ilvl="7" w:tentative="1">
+      <w:start w:val="1"/>
+      <w:numFmt w:val="decimal"/>
+      <w:lvlText w:val="%8."/>
+      <w:lvlJc w:val="left"/>
+      <w:pPr>
+        <w:tabs>
+          <w:tab w:val="num" w:pos="5760"/>
+        </w:tabs>
+        <w:ind w:left="5760" w:hanging="360"/>
+      </w:pPr>
+    </w:lvl>
+    <w:lvl w:ilvl="8" w:tentative="1">
+      <w:start w:val="1"/>
+      <w:numFmt w:val="decimal"/>
+      <w:lvlText w:val="%9."/>
+      <w:lvlJc w:val="left"/>
+      <w:pPr>
+        <w:tabs>
+          <w:tab w:val="num" w:pos="6480"/>
+        </w:tabs>
+        <w:ind w:left="6480" w:hanging="360"/>
+      </w:pPr>
+    </w:lvl>
+  </w:abstractNum>
+  <w:num w:numId="1" w16cid:durableId="271976980">
     <w:abstractNumId w:val="0"/>
   </w:num>
-  <w:num w:numId="2">
+  <w:num w:numId="2" w16cid:durableId="1209026776">
     <w:abstractNumId w:val="1"/>
+  </w:num>
+  <w:num w:numId="3" w16cid:durableId="1057976424">
+    <w:abstractNumId w:val="2"/>
+  </w:num>
+  <w:num w:numId="4" w16cid:durableId="772281749">
+    <w:abstractNumId w:val="3"/>
   </w:num>
 </w:numbering>
 </file>
 
 <file path=word/styles.xml><?xml version="1.0" encoding="utf-8"?>
-<w:styles xmlns:mc="http://schemas.openxmlformats.org/markup-compatibility/2006" xmlns:o="urn:schemas-microsoft-com:office:office" xmlns:r="http://schemas.openxmlformats.org/officeDocument/2006/relationships" xmlns:m="http://schemas.openxmlformats.org/officeDocument/2006/math" xmlns:v="urn:schemas-microsoft-com:vml" xmlns:w="http://schemas.openxmlformats.org/wordprocessingml/2006/main" xmlns:w14="http://schemas.microsoft.com/office/word/2010/wordml" xmlns:w10="urn:schemas-microsoft-com:office:word" xmlns:sl="http://schemas.openxmlformats.org/schemaLibrary/2006/main" xmlns:wpsCustomData="http://www.wps.cn/officeDocument/2013/wpsCustomData" mc:Ignorable="w14">
+<w:styles xmlns:mc="http://schemas.openxmlformats.org/markup-compatibility/2006" xmlns:r="http://schemas.openxmlformats.org/officeDocument/2006/relationships" xmlns:w="http://schemas.openxmlformats.org/wordprocessingml/2006/main" xmlns:w14="http://schemas.microsoft.com/office/word/2010/wordml" xmlns:w15="http://schemas.microsoft.com/office/word/2012/wordml" xmlns:w16cex="http://schemas.microsoft.com/office/word/2018/wordml/cex" xmlns:w16cid="http://schemas.microsoft.com/office/word/2016/wordml/cid" xmlns:w16="http://schemas.microsoft.com/office/word/2018/wordml" xmlns:w16sdtdh="http://schemas.microsoft.com/office/word/2020/wordml/sdtdatahash" xmlns:w16se="http://schemas.microsoft.com/office/word/2015/wordml/symex" mc:Ignorable="w14 w15 w16se w16cid w16 w16cex w16sdtdh">
   <w:docDefaults>
     <w:rPrDefault>
       <w:rPr>
-        <w:rFonts w:asciiTheme="minorHAnsi" w:hAnsiTheme="minorHAnsi" w:eastAsiaTheme="minorEastAsia" w:cstheme="minorBidi"/>
+        <w:rFonts w:asciiTheme="minorHAnsi" w:eastAsiaTheme="minorEastAsia" w:hAnsiTheme="minorHAnsi" w:cstheme="minorBidi"/>
+        <w:lang w:val="en-US" w:eastAsia="zh-CN" w:bidi="ar-SA"/>
       </w:rPr>
     </w:rPrDefault>
     <w:pPrDefault/>
   </w:docDefaults>
-  <w:latentStyles w:count="260" w:defQFormat="0" w:defUnhideWhenUsed="1" w:defSemiHidden="1" w:defUIPriority="99" w:defLockedState="0">
-    <w:lsdException w:qFormat="1" w:unhideWhenUsed="0" w:uiPriority="0" w:semiHidden="0" w:name="Normal"/>
-    <w:lsdException w:qFormat="1" w:unhideWhenUsed="0" w:uiPriority="0" w:semiHidden="0" w:name="heading 1"/>
-    <w:lsdException w:qFormat="1" w:uiPriority="9" w:name="heading 2"/>
-    <w:lsdException w:qFormat="1" w:uiPriority="9" w:name="heading 3"/>
-    <w:lsdException w:qFormat="1" w:uiPriority="9" w:name="heading 4"/>
-    <w:lsdException w:qFormat="1" w:uiPriority="9" w:name="heading 5"/>
-    <w:lsdException w:qFormat="1" w:uiPriority="9" w:name="heading 6"/>
-    <w:lsdException w:qFormat="1" w:uiPriority="9" w:name="heading 7"/>
-    <w:lsdException w:qFormat="1" w:uiPriority="9" w:name="heading 8"/>
-    <w:lsdException w:qFormat="1" w:uiPriority="9" w:name="heading 9"/>
-    <w:lsdException w:uiPriority="99" w:name="index 1"/>
-    <w:lsdException w:uiPriority="99" w:name="index 2"/>
-    <w:lsdException w:uiPriority="99" w:name="index 3"/>
-    <w:lsdException w:uiPriority="99" w:name="index 4"/>
-    <w:lsdException w:uiPriority="99" w:name="index 5"/>
-    <w:lsdException w:uiPriority="99" w:name="index 6"/>
-    <w:lsdException w:uiPriority="99" w:name="index 7"/>
-    <w:lsdException w:uiPriority="99" w:name="index 8"/>
-    <w:lsdException w:uiPriority="99" w:name="index 9"/>
-    <w:lsdException w:uiPriority="39" w:name="toc 1"/>
-    <w:lsdException w:uiPriority="39" w:name="toc 2"/>
-    <w:lsdException w:uiPriority="39" w:name="toc 3"/>
-    <w:lsdException w:uiPriority="39" w:name="toc 4"/>
-    <w:lsdException w:uiPriority="39" w:name="toc 5"/>
-    <w:lsdException w:uiPriority="39" w:name="toc 6"/>
-    <w:lsdException w:uiPriority="39" w:name="toc 7"/>
-    <w:lsdException w:uiPriority="39" w:name="toc 8"/>
-    <w:lsdException w:uiPriority="39" w:name="toc 9"/>
-    <w:lsdException w:uiPriority="99" w:name="Normal Indent"/>
-    <w:lsdException w:uiPriority="99" w:name="footnote text"/>
-    <w:lsdException w:uiPriority="99" w:name="annotation text"/>
-    <w:lsdException w:qFormat="1" w:uiPriority="99" w:semiHidden="0" w:name="header"/>
-    <w:lsdException w:qFormat="1" w:uiPriority="99" w:semiHidden="0" w:name="footer"/>
-    <w:lsdException w:uiPriority="99" w:name="index heading"/>
-    <w:lsdException w:qFormat="1" w:uiPriority="35" w:name="caption"/>
-    <w:lsdException w:uiPriority="99" w:name="table of figures"/>
-    <w:lsdException w:uiPriority="99" w:name="envelope address"/>
-    <w:lsdException w:uiPriority="99" w:name="envelope return"/>
-    <w:lsdException w:uiPriority="99" w:name="footnote reference"/>
-    <w:lsdException w:uiPriority="99" w:name="annotation reference"/>
-    <w:lsdException w:uiPriority="99" w:name="line number"/>
-    <w:lsdException w:uiPriority="99" w:name="page number"/>
-    <w:lsdException w:uiPriority="99" w:name="endnote reference"/>
-    <w:lsdException w:uiPriority="99" w:name="endnote text"/>
-    <w:lsdException w:uiPriority="99" w:name="table of authorities"/>
-    <w:lsdException w:uiPriority="99" w:name="macro"/>
-    <w:lsdException w:uiPriority="99" w:name="toa heading"/>
-    <w:lsdException w:uiPriority="99" w:name="List"/>
-    <w:lsdException w:uiPriority="99" w:name="List Bullet"/>
-    <w:lsdException w:uiPriority="99" w:name="List Number"/>
-    <w:lsdException w:uiPriority="99" w:name="List 2"/>
-    <w:lsdException w:uiPriority="99" w:name="List 3"/>
-    <w:lsdException w:uiPriority="99" w:name="List 4"/>
-    <w:lsdException w:uiPriority="99" w:name="List 5"/>
-    <w:lsdException w:uiPriority="99" w:name="List Bullet 2"/>
-    <w:lsdException w:uiPriority="99" w:name="List Bullet 3"/>
-    <w:lsdException w:uiPriority="99" w:name="List Bullet 4"/>
-    <w:lsdException w:uiPriority="99" w:name="List Bullet 5"/>
-    <w:lsdException w:uiPriority="99" w:name="List Number 2"/>
-    <w:lsdException w:uiPriority="99" w:name="List Number 3"/>
-    <w:lsdException w:uiPriority="99" w:name="List Number 4"/>
-    <w:lsdException w:uiPriority="99" w:name="List Number 5"/>
-    <w:lsdException w:qFormat="1" w:unhideWhenUsed="0" w:uiPriority="10" w:semiHidden="0" w:name="Title"/>
-    <w:lsdException w:uiPriority="99" w:name="Closing"/>
-    <w:lsdException w:uiPriority="99" w:name="Signature"/>
-    <w:lsdException w:qFormat="1" w:uiPriority="1" w:name="Default Paragraph Font"/>
-    <w:lsdException w:uiPriority="99" w:name="Body Text"/>
-    <w:lsdException w:uiPriority="99" w:name="Body Text Indent"/>
-    <w:lsdException w:uiPriority="99" w:name="List Continue"/>
-    <w:lsdException w:uiPriority="99" w:name="List Continue 2"/>
-    <w:lsdException w:uiPriority="99" w:name="List Continue 3"/>
-    <w:lsdException w:uiPriority="99" w:name="List Continue 4"/>
-    <w:lsdException w:uiPriority="99" w:name="List Continue 5"/>
-    <w:lsdException w:uiPriority="99" w:name="Message Header"/>
-    <w:lsdException w:qFormat="1" w:unhideWhenUsed="0" w:uiPriority="11" w:semiHidden="0" w:name="Subtitle"/>
-    <w:lsdException w:uiPriority="99" w:name="Salutation"/>
-    <w:lsdException w:uiPriority="99" w:name="Date"/>
-    <w:lsdException w:uiPriority="99" w:name="Body Text First Indent"/>
-    <w:lsdException w:uiPriority="99" w:name="Body Text First Indent 2"/>
-    <w:lsdException w:uiPriority="99" w:name="Note Heading"/>
-    <w:lsdException w:uiPriority="99" w:name="Body Text 2"/>
-    <w:lsdException w:uiPriority="99" w:name="Body Text 3"/>
-    <w:lsdException w:uiPriority="99" w:name="Body Text Indent 2"/>
-    <w:lsdException w:uiPriority="99" w:name="Body Text Indent 3"/>
-    <w:lsdException w:uiPriority="99" w:name="Block Text"/>
-    <w:lsdException w:uiPriority="99" w:name="Hyperlink"/>
-    <w:lsdException w:uiPriority="99" w:name="FollowedHyperlink"/>
-    <w:lsdException w:qFormat="1" w:unhideWhenUsed="0" w:uiPriority="22" w:semiHidden="0" w:name="Strong"/>
-    <w:lsdException w:qFormat="1" w:unhideWhenUsed="0" w:uiPriority="20" w:semiHidden="0" w:name="Emphasis"/>
-    <w:lsdException w:uiPriority="99" w:name="Document Map"/>
-    <w:lsdException w:uiPriority="99" w:name="Plain Text"/>
-    <w:lsdException w:uiPriority="99" w:name="E-mail Signature"/>
-    <w:lsdException w:qFormat="1" w:uiPriority="99" w:name="Normal (Web)"/>
-    <w:lsdException w:uiPriority="99" w:name="HTML Acronym"/>
-    <w:lsdException w:uiPriority="99" w:name="HTML Address"/>
-    <w:lsdException w:uiPriority="99" w:name="HTML Cite"/>
-    <w:lsdException w:uiPriority="99" w:name="HTML Code"/>
-    <w:lsdException w:uiPriority="99" w:name="HTML Definition"/>
-    <w:lsdException w:uiPriority="99" w:name="HTML Keyboard"/>
-    <w:lsdException w:uiPriority="99" w:name="HTML Preformatted"/>
-    <w:lsdException w:uiPriority="99" w:name="HTML Sample"/>
-    <w:lsdException w:uiPriority="99" w:name="HTML Typewriter"/>
-    <w:lsdException w:uiPriority="99" w:name="HTML Variable"/>
-    <w:lsdException w:qFormat="1" w:uiPriority="99" w:name="Normal Table"/>
-    <w:lsdException w:uiPriority="99" w:name="annotation subject"/>
-    <w:lsdException w:uiPriority="99" w:name="Table Simple 1"/>
-    <w:lsdException w:uiPriority="99" w:name="Table Simple 2"/>
-    <w:lsdException w:uiPriority="99" w:name="Table Simple 3"/>
-    <w:lsdException w:uiPriority="99" w:name="Table Classic 1"/>
-    <w:lsdException w:uiPriority="99" w:name="Table Classic 2"/>
-    <w:lsdException w:uiPriority="99" w:name="Table Classic 3"/>
-    <w:lsdException w:uiPriority="99" w:name="Table Classic 4"/>
-    <w:lsdException w:uiPriority="99" w:name="Table Colorful 1"/>
-    <w:lsdException w:uiPriority="99" w:name="Table Colorful 2"/>
-    <w:lsdException w:uiPriority="99" w:name="Table Colorful 3"/>
-    <w:lsdException w:uiPriority="99" w:name="Table Columns 1"/>
-    <w:lsdException w:uiPriority="99" w:name="Table Columns 2"/>
-    <w:lsdException w:uiPriority="99" w:name="Table Columns 3"/>
-    <w:lsdException w:uiPriority="99" w:name="Table Columns 4"/>
-    <w:lsdException w:uiPriority="99" w:name="Table Columns 5"/>
-    <w:lsdException w:uiPriority="99" w:name="Table Grid 1"/>
-    <w:lsdException w:uiPriority="99" w:name="Table Grid 2"/>
-    <w:lsdException w:uiPriority="99" w:name="Table Grid 3"/>
-    <w:lsdException w:uiPriority="99" w:name="Table Grid 4"/>
-    <w:lsdException w:uiPriority="99" w:name="Table Grid 5"/>
-    <w:lsdException w:uiPriority="99" w:name="Table Grid 6"/>
-    <w:lsdException w:uiPriority="99" w:name="Table Grid 7"/>
-    <w:lsdException w:uiPriority="99" w:name="Table Grid 8"/>
-    <w:lsdException w:uiPriority="99" w:name="Table List 1"/>
-    <w:lsdException w:uiPriority="99" w:name="Table List 2"/>
-    <w:lsdException w:uiPriority="99" w:name="Table List 3"/>
-    <w:lsdException w:uiPriority="99" w:name="Table List 4"/>
-    <w:lsdException w:uiPriority="99" w:name="Table List 5"/>
-    <w:lsdException w:uiPriority="99" w:name="Table List 6"/>
-    <w:lsdException w:uiPriority="99" w:name="Table List 7"/>
-    <w:lsdException w:uiPriority="99" w:name="Table List 8"/>
-    <w:lsdException w:uiPriority="99" w:name="Table 3D effects 1"/>
-    <w:lsdException w:uiPriority="99" w:name="Table 3D effects 2"/>
-    <w:lsdException w:uiPriority="99" w:name="Table 3D effects 3"/>
-    <w:lsdException w:uiPriority="99" w:name="Table Contemporary"/>
-    <w:lsdException w:uiPriority="99" w:name="Table Elegant"/>
-    <w:lsdException w:uiPriority="99" w:name="Table Professional"/>
-    <w:lsdException w:uiPriority="99" w:name="Table Subtle 1"/>
-    <w:lsdException w:uiPriority="99" w:name="Table Subtle 2"/>
-    <w:lsdException w:uiPriority="99" w:name="Table Web 1"/>
-    <w:lsdException w:uiPriority="99" w:name="Table Web 2"/>
-    <w:lsdException w:uiPriority="99" w:name="Table Web 3"/>
-    <w:lsdException w:uiPriority="99" w:name="Balloon Text"/>
-    <w:lsdException w:unhideWhenUsed="0" w:uiPriority="39" w:semiHidden="0" w:name="Table Grid"/>
-    <w:lsdException w:uiPriority="99" w:name="Table Theme"/>
-    <w:lsdException w:unhideWhenUsed="0" w:uiPriority="60" w:semiHidden="0" w:name="Light Shading"/>
-    <w:lsdException w:unhideWhenUsed="0" w:uiPriority="61" w:semiHidden="0" w:name="Light List"/>
-    <w:lsdException w:unhideWhenUsed="0" w:uiPriority="62" w:semiHidden="0" w:name="Light Grid"/>
-    <w:lsdException w:unhideWhenUsed="0" w:uiPriority="63" w:semiHidden="0" w:name="Medium Shading 1"/>
-    <w:lsdException w:unhideWhenUsed="0" w:uiPriority="64" w:semiHidden="0" w:name="Medium Shading 2"/>
-    <w:lsdException w:unhideWhenUsed="0" w:uiPriority="65" w:semiHidden="0" w:name="Medium List 1"/>
-    <w:lsdException w:unhideWhenUsed="0" w:uiPriority="66" w:semiHidden="0" w:name="Medium List 2"/>
-    <w:lsdException w:unhideWhenUsed="0" w:uiPriority="67" w:semiHidden="0" w:name="Medium Grid 1"/>
-    <w:lsdException w:unhideWhenUsed="0" w:uiPriority="68" w:semiHidden="0" w:name="Medium Grid 2"/>
-    <w:lsdException w:unhideWhenUsed="0" w:uiPriority="69" w:semiHidden="0" w:name="Medium Grid 3"/>
-    <w:lsdException w:unhideWhenUsed="0" w:uiPriority="70" w:semiHidden="0" w:name="Dark List"/>
-    <w:lsdException w:unhideWhenUsed="0" w:uiPriority="71" w:semiHidden="0" w:name="Colorful Shading"/>
-    <w:lsdException w:unhideWhenUsed="0" w:uiPriority="72" w:semiHidden="0" w:name="Colorful List"/>
-    <w:lsdException w:unhideWhenUsed="0" w:uiPriority="73" w:semiHidden="0" w:name="Colorful Grid"/>
-    <w:lsdException w:unhideWhenUsed="0" w:uiPriority="60" w:semiHidden="0" w:name="Light Shading Accent 1"/>
-    <w:lsdException w:unhideWhenUsed="0" w:uiPriority="61" w:semiHidden="0" w:name="Light List Accent 1"/>
-    <w:lsdException w:unhideWhenUsed="0" w:uiPriority="62" w:semiHidden="0" w:name="Light Grid Accent 1"/>
-    <w:lsdException w:unhideWhenUsed="0" w:uiPriority="63" w:semiHidden="0" w:name="Medium Shading 1 Accent 1"/>
-    <w:lsdException w:unhideWhenUsed="0" w:uiPriority="64" w:semiHidden="0" w:name="Medium Shading 2 Accent 1"/>
-    <w:lsdException w:unhideWhenUsed="0" w:uiPriority="65" w:semiHidden="0" w:name="Medium List 1 Accent 1"/>
-    <w:lsdException w:qFormat="1" w:unhideWhenUsed="0" w:uiPriority="34" w:semiHidden="0" w:name="List Paragraph"/>
-    <w:lsdException w:unhideWhenUsed="0" w:uiPriority="66" w:semiHidden="0" w:name="Medium List 2 Accent 1"/>
-    <w:lsdException w:unhideWhenUsed="0" w:uiPriority="67" w:semiHidden="0" w:name="Medium Grid 1 Accent 1"/>
-    <w:lsdException w:unhideWhenUsed="0" w:uiPriority="68" w:semiHidden="0" w:name="Medium Grid 2 Accent 1"/>
-    <w:lsdException w:unhideWhenUsed="0" w:uiPriority="69" w:semiHidden="0" w:name="Medium Grid 3 Accent 1"/>
-    <w:lsdException w:unhideWhenUsed="0" w:uiPriority="70" w:semiHidden="0" w:name="Dark List Accent 1"/>
-    <w:lsdException w:unhideWhenUsed="0" w:uiPriority="71" w:semiHidden="0" w:name="Colorful Shading Accent 1"/>
-    <w:lsdException w:unhideWhenUsed="0" w:uiPriority="72" w:semiHidden="0" w:name="Colorful List Accent 1"/>
-    <w:lsdException w:unhideWhenUsed="0" w:uiPriority="73" w:semiHidden="0" w:name="Colorful Grid Accent 1"/>
-    <w:lsdException w:unhideWhenUsed="0" w:uiPriority="60" w:semiHidden="0" w:name="Light Shading Accent 2"/>
-    <w:lsdException w:unhideWhenUsed="0" w:uiPriority="61" w:semiHidden="0" w:name="Light List Accent 2"/>
-    <w:lsdException w:unhideWhenUsed="0" w:uiPriority="62" w:semiHidden="0" w:name="Light Grid Accent 2"/>
-    <w:lsdException w:unhideWhenUsed="0" w:uiPriority="63" w:semiHidden="0" w:name="Medium Shading 1 Accent 2"/>
-    <w:lsdException w:unhideWhenUsed="0" w:uiPriority="64" w:semiHidden="0" w:name="Medium Shading 2 Accent 2"/>
-    <w:lsdException w:unhideWhenUsed="0" w:uiPriority="65" w:semiHidden="0" w:name="Medium List 1 Accent 2"/>
-    <w:lsdException w:unhideWhenUsed="0" w:uiPriority="66" w:semiHidden="0" w:name="Medium List 2 Accent 2"/>
-    <w:lsdException w:unhideWhenUsed="0" w:uiPriority="67" w:semiHidden="0" w:name="Medium Grid 1 Accent 2"/>
-    <w:lsdException w:unhideWhenUsed="0" w:uiPriority="68" w:semiHidden="0" w:name="Medium Grid 2 Accent 2"/>
-    <w:lsdException w:unhideWhenUsed="0" w:uiPriority="69" w:semiHidden="0" w:name="Medium Grid 3 Accent 2"/>
-    <w:lsdException w:unhideWhenUsed="0" w:uiPriority="70" w:semiHidden="0" w:name="Dark List Accent 2"/>
-    <w:lsdException w:unhideWhenUsed="0" w:uiPriority="71" w:semiHidden="0" w:name="Colorful Shading Accent 2"/>
-    <w:lsdException w:unhideWhenUsed="0" w:uiPriority="72" w:semiHidden="0" w:name="Colorful List Accent 2"/>
-    <w:lsdException w:unhideWhenUsed="0" w:uiPriority="73" w:semiHidden="0" w:name="Colorful Grid Accent 2"/>
-    <w:lsdException w:unhideWhenUsed="0" w:uiPriority="60" w:semiHidden="0" w:name="Light Shading Accent 3"/>
-    <w:lsdException w:unhideWhenUsed="0" w:uiPriority="61" w:semiHidden="0" w:name="Light List Accent 3"/>
-    <w:lsdException w:unhideWhenUsed="0" w:uiPriority="62" w:semiHidden="0" w:name="Light Grid Accent 3"/>
-    <w:lsdException w:unhideWhenUsed="0" w:uiPriority="63" w:semiHidden="0" w:name="Medium Shading 1 Accent 3"/>
-    <w:lsdException w:unhideWhenUsed="0" w:uiPriority="64" w:semiHidden="0" w:name="Medium Shading 2 Accent 3"/>
-    <w:lsdException w:unhideWhenUsed="0" w:uiPriority="65" w:semiHidden="0" w:name="Medium List 1 Accent 3"/>
-    <w:lsdException w:unhideWhenUsed="0" w:uiPriority="66" w:semiHidden="0" w:name="Medium List 2 Accent 3"/>
-    <w:lsdException w:unhideWhenUsed="0" w:uiPriority="67" w:semiHidden="0" w:name="Medium Grid 1 Accent 3"/>
-    <w:lsdException w:unhideWhenUsed="0" w:uiPriority="68" w:semiHidden="0" w:name="Medium Grid 2 Accent 3"/>
-    <w:lsdException w:unhideWhenUsed="0" w:uiPriority="69" w:semiHidden="0" w:name="Medium Grid 3 Accent 3"/>
-    <w:lsdException w:unhideWhenUsed="0" w:uiPriority="70" w:semiHidden="0" w:name="Dark List Accent 3"/>
-    <w:lsdException w:unhideWhenUsed="0" w:uiPriority="71" w:semiHidden="0" w:name="Colorful Shading Accent 3"/>
-    <w:lsdException w:unhideWhenUsed="0" w:uiPriority="72" w:semiHidden="0" w:name="Colorful List Accent 3"/>
-    <w:lsdException w:unhideWhenUsed="0" w:uiPriority="73" w:semiHidden="0" w:name="Colorful Grid Accent 3"/>
-    <w:lsdException w:unhideWhenUsed="0" w:uiPriority="60" w:semiHidden="0" w:name="Light Shading Accent 4"/>
-    <w:lsdException w:unhideWhenUsed="0" w:uiPriority="61" w:semiHidden="0" w:name="Light List Accent 4"/>
-    <w:lsdException w:unhideWhenUsed="0" w:uiPriority="62" w:semiHidden="0" w:name="Light Grid Accent 4"/>
-    <w:lsdException w:unhideWhenUsed="0" w:uiPriority="63" w:semiHidden="0" w:name="Medium Shading 1 Accent 4"/>
-    <w:lsdException w:unhideWhenUsed="0" w:uiPriority="64" w:semiHidden="0" w:name="Medium Shading 2 Accent 4"/>
-    <w:lsdException w:unhideWhenUsed="0" w:uiPriority="65" w:semiHidden="0" w:name="Medium List 1 Accent 4"/>
-    <w:lsdException w:unhideWhenUsed="0" w:uiPriority="66" w:semiHidden="0" w:name="Medium List 2 Accent 4"/>
-    <w:lsdException w:unhideWhenUsed="0" w:uiPriority="67" w:semiHidden="0" w:name="Medium Grid 1 Accent 4"/>
-    <w:lsdException w:unhideWhenUsed="0" w:uiPriority="68" w:semiHidden="0" w:name="Medium Grid 2 Accent 4"/>
-    <w:lsdException w:unhideWhenUsed="0" w:uiPriority="69" w:semiHidden="0" w:name="Medium Grid 3 Accent 4"/>
-    <w:lsdException w:unhideWhenUsed="0" w:uiPriority="70" w:semiHidden="0" w:name="Dark List Accent 4"/>
-    <w:lsdException w:unhideWhenUsed="0" w:uiPriority="71" w:semiHidden="0" w:name="Colorful Shading Accent 4"/>
-    <w:lsdException w:unhideWhenUsed="0" w:uiPriority="72" w:semiHidden="0" w:name="Colorful List Accent 4"/>
-    <w:lsdException w:unhideWhenUsed="0" w:uiPriority="73" w:semiHidden="0" w:name="Colorful Grid Accent 4"/>
-    <w:lsdException w:unhideWhenUsed="0" w:uiPriority="60" w:semiHidden="0" w:name="Light Shading Accent 5"/>
-    <w:lsdException w:unhideWhenUsed="0" w:uiPriority="61" w:semiHidden="0" w:name="Light List Accent 5"/>
-    <w:lsdException w:unhideWhenUsed="0" w:uiPriority="62" w:semiHidden="0" w:name="Light Grid Accent 5"/>
-    <w:lsdException w:unhideWhenUsed="0" w:uiPriority="63" w:semiHidden="0" w:name="Medium Shading 1 Accent 5"/>
-    <w:lsdException w:unhideWhenUsed="0" w:uiPriority="64" w:semiHidden="0" w:name="Medium Shading 2 Accent 5"/>
-    <w:lsdException w:unhideWhenUsed="0" w:uiPriority="65" w:semiHidden="0" w:name="Medium List 1 Accent 5"/>
-    <w:lsdException w:unhideWhenUsed="0" w:uiPriority="66" w:semiHidden="0" w:name="Medium List 2 Accent 5"/>
-    <w:lsdException w:unhideWhenUsed="0" w:uiPriority="67" w:semiHidden="0" w:name="Medium Grid 1 Accent 5"/>
-    <w:lsdException w:unhideWhenUsed="0" w:uiPriority="68" w:semiHidden="0" w:name="Medium Grid 2 Accent 5"/>
-    <w:lsdException w:unhideWhenUsed="0" w:uiPriority="69" w:semiHidden="0" w:name="Medium Grid 3 Accent 5"/>
-    <w:lsdException w:unhideWhenUsed="0" w:uiPriority="70" w:semiHidden="0" w:name="Dark List Accent 5"/>
-    <w:lsdException w:unhideWhenUsed="0" w:uiPriority="71" w:semiHidden="0" w:name="Colorful Shading Accent 5"/>
-    <w:lsdException w:unhideWhenUsed="0" w:uiPriority="72" w:semiHidden="0" w:name="Colorful List Accent 5"/>
-    <w:lsdException w:unhideWhenUsed="0" w:uiPriority="73" w:semiHidden="0" w:name="Colorful Grid Accent 5"/>
-    <w:lsdException w:unhideWhenUsed="0" w:uiPriority="60" w:semiHidden="0" w:name="Light Shading Accent 6"/>
-    <w:lsdException w:unhideWhenUsed="0" w:uiPriority="61" w:semiHidden="0" w:name="Light List Accent 6"/>
-    <w:lsdException w:unhideWhenUsed="0" w:uiPriority="62" w:semiHidden="0" w:name="Light Grid Accent 6"/>
-    <w:lsdException w:unhideWhenUsed="0" w:uiPriority="63" w:semiHidden="0" w:name="Medium Shading 1 Accent 6"/>
-    <w:lsdException w:unhideWhenUsed="0" w:uiPriority="64" w:semiHidden="0" w:name="Medium Shading 2 Accent 6"/>
-    <w:lsdException w:unhideWhenUsed="0" w:uiPriority="65" w:semiHidden="0" w:name="Medium List 1 Accent 6"/>
-    <w:lsdException w:unhideWhenUsed="0" w:uiPriority="66" w:semiHidden="0" w:name="Medium List 2 Accent 6"/>
-    <w:lsdException w:unhideWhenUsed="0" w:uiPriority="67" w:semiHidden="0" w:name="Medium Grid 1 Accent 6"/>
-    <w:lsdException w:unhideWhenUsed="0" w:uiPriority="68" w:semiHidden="0" w:name="Medium Grid 2 Accent 6"/>
-    <w:lsdException w:unhideWhenUsed="0" w:uiPriority="69" w:semiHidden="0" w:name="Medium Grid 3 Accent 6"/>
-    <w:lsdException w:unhideWhenUsed="0" w:uiPriority="70" w:semiHidden="0" w:name="Dark List Accent 6"/>
-    <w:lsdException w:unhideWhenUsed="0" w:uiPriority="71" w:semiHidden="0" w:name="Colorful Shading Accent 6"/>
-    <w:lsdException w:unhideWhenUsed="0" w:uiPriority="72" w:semiHidden="0" w:name="Colorful List Accent 6"/>
-    <w:lsdException w:unhideWhenUsed="0" w:uiPriority="73" w:semiHidden="0" w:name="Colorful Grid Accent 6"/>
+  <w:latentStyles w:defLockedState="0" w:defUIPriority="99" w:defSemiHidden="0" w:defUnhideWhenUsed="0" w:defQFormat="0" w:count="376">
+    <w:lsdException w:name="Normal" w:uiPriority="0" w:qFormat="1"/>
+    <w:lsdException w:name="heading 1" w:uiPriority="0" w:qFormat="1"/>
+    <w:lsdException w:name="heading 2" w:semiHidden="1" w:uiPriority="9" w:unhideWhenUsed="1" w:qFormat="1"/>
+    <w:lsdException w:name="heading 3" w:semiHidden="1" w:uiPriority="9" w:unhideWhenUsed="1" w:qFormat="1"/>
+    <w:lsdException w:name="heading 4" w:semiHidden="1" w:uiPriority="9" w:unhideWhenUsed="1" w:qFormat="1"/>
+    <w:lsdException w:name="heading 5" w:semiHidden="1" w:uiPriority="9" w:unhideWhenUsed="1" w:qFormat="1"/>
+    <w:lsdException w:name="heading 6" w:semiHidden="1" w:uiPriority="9" w:unhideWhenUsed="1" w:qFormat="1"/>
+    <w:lsdException w:name="heading 7" w:semiHidden="1" w:uiPriority="9" w:unhideWhenUsed="1" w:qFormat="1"/>
+    <w:lsdException w:name="heading 8" w:semiHidden="1" w:uiPriority="9" w:unhideWhenUsed="1" w:qFormat="1"/>
+    <w:lsdException w:name="heading 9" w:semiHidden="1" w:uiPriority="9" w:unhideWhenUsed="1" w:qFormat="1"/>
+    <w:lsdException w:name="index 1" w:semiHidden="1" w:unhideWhenUsed="1"/>
+    <w:lsdException w:name="index 2" w:semiHidden="1" w:unhideWhenUsed="1"/>
+    <w:lsdException w:name="index 3" w:semiHidden="1" w:unhideWhenUsed="1"/>
+    <w:lsdException w:name="index 4" w:semiHidden="1" w:unhideWhenUsed="1"/>
+    <w:lsdException w:name="index 5" w:semiHidden="1" w:unhideWhenUsed="1"/>
+    <w:lsdException w:name="index 6" w:semiHidden="1" w:unhideWhenUsed="1"/>
+    <w:lsdException w:name="index 7" w:semiHidden="1" w:unhideWhenUsed="1"/>
+    <w:lsdException w:name="index 8" w:semiHidden="1" w:unhideWhenUsed="1"/>
+    <w:lsdException w:name="index 9" w:semiHidden="1" w:unhideWhenUsed="1"/>
+    <w:lsdException w:name="toc 1" w:semiHidden="1" w:uiPriority="39" w:unhideWhenUsed="1"/>
+    <w:lsdException w:name="toc 2" w:semiHidden="1" w:uiPriority="39" w:unhideWhenUsed="1"/>
+    <w:lsdException w:name="toc 3" w:semiHidden="1" w:uiPriority="39" w:unhideWhenUsed="1"/>
+    <w:lsdException w:name="toc 4" w:semiHidden="1" w:uiPriority="39" w:unhideWhenUsed="1"/>
+    <w:lsdException w:name="toc 5" w:semiHidden="1" w:uiPriority="39" w:unhideWhenUsed="1"/>
+    <w:lsdException w:name="toc 6" w:semiHidden="1" w:uiPriority="39" w:unhideWhenUsed="1"/>
+    <w:lsdException w:name="toc 7" w:semiHidden="1" w:uiPriority="39" w:unhideWhenUsed="1"/>
+    <w:lsdException w:name="toc 8" w:semiHidden="1" w:uiPriority="39" w:unhideWhenUsed="1"/>
+    <w:lsdException w:name="toc 9" w:semiHidden="1" w:uiPriority="39" w:unhideWhenUsed="1"/>
+    <w:lsdException w:name="Normal Indent" w:semiHidden="1" w:unhideWhenUsed="1"/>
+    <w:lsdException w:name="footnote text" w:semiHidden="1" w:unhideWhenUsed="1"/>
+    <w:lsdException w:name="annotation text" w:semiHidden="1" w:unhideWhenUsed="1"/>
+    <w:lsdException w:name="header" w:unhideWhenUsed="1" w:qFormat="1"/>
+    <w:lsdException w:name="footer" w:unhideWhenUsed="1" w:qFormat="1"/>
+    <w:lsdException w:name="index heading" w:semiHidden="1" w:unhideWhenUsed="1"/>
+    <w:lsdException w:name="caption" w:semiHidden="1" w:uiPriority="35" w:unhideWhenUsed="1" w:qFormat="1"/>
+    <w:lsdException w:name="table of figures" w:semiHidden="1" w:unhideWhenUsed="1"/>
+    <w:lsdException w:name="envelope address" w:semiHidden="1" w:unhideWhenUsed="1"/>
+    <w:lsdException w:name="envelope return" w:semiHidden="1" w:unhideWhenUsed="1"/>
+    <w:lsdException w:name="footnote reference" w:semiHidden="1" w:unhideWhenUsed="1"/>
+    <w:lsdException w:name="annotation reference" w:semiHidden="1" w:unhideWhenUsed="1"/>
+    <w:lsdException w:name="line number" w:semiHidden="1" w:unhideWhenUsed="1"/>
+    <w:lsdException w:name="page number" w:semiHidden="1" w:unhideWhenUsed="1"/>
+    <w:lsdException w:name="endnote reference" w:semiHidden="1" w:unhideWhenUsed="1"/>
+    <w:lsdException w:name="endnote text" w:semiHidden="1" w:unhideWhenUsed="1"/>
+    <w:lsdException w:name="table of authorities" w:semiHidden="1" w:unhideWhenUsed="1"/>
+    <w:lsdException w:name="macro" w:semiHidden="1" w:unhideWhenUsed="1"/>
+    <w:lsdException w:name="toa heading" w:semiHidden="1" w:unhideWhenUsed="1"/>
+    <w:lsdException w:name="List" w:semiHidden="1" w:unhideWhenUsed="1"/>
+    <w:lsdException w:name="List Bullet" w:semiHidden="1" w:unhideWhenUsed="1"/>
+    <w:lsdException w:name="List Number" w:semiHidden="1" w:unhideWhenUsed="1"/>
+    <w:lsdException w:name="List 2" w:semiHidden="1" w:unhideWhenUsed="1"/>
+    <w:lsdException w:name="List 3" w:semiHidden="1" w:unhideWhenUsed="1"/>
+    <w:lsdException w:name="List 4" w:semiHidden="1" w:unhideWhenUsed="1"/>
+    <w:lsdException w:name="List 5" w:semiHidden="1" w:unhideWhenUsed="1"/>
+    <w:lsdException w:name="List Bullet 2" w:semiHidden="1" w:unhideWhenUsed="1"/>
+    <w:lsdException w:name="List Bullet 3" w:semiHidden="1" w:unhideWhenUsed="1"/>
+    <w:lsdException w:name="List Bullet 4" w:semiHidden="1" w:unhideWhenUsed="1"/>
+    <w:lsdException w:name="List Bullet 5" w:semiHidden="1" w:unhideWhenUsed="1"/>
+    <w:lsdException w:name="List Number 2" w:semiHidden="1" w:unhideWhenUsed="1"/>
+    <w:lsdException w:name="List Number 3" w:semiHidden="1" w:unhideWhenUsed="1"/>
+    <w:lsdException w:name="List Number 4" w:semiHidden="1" w:unhideWhenUsed="1"/>
+    <w:lsdException w:name="List Number 5" w:semiHidden="1" w:unhideWhenUsed="1"/>
+    <w:lsdException w:name="Title" w:uiPriority="10" w:qFormat="1"/>
+    <w:lsdException w:name="Closing" w:semiHidden="1" w:unhideWhenUsed="1"/>
+    <w:lsdException w:name="Signature" w:semiHidden="1" w:unhideWhenUsed="1"/>
+    <w:lsdException w:name="Default Paragraph Font" w:semiHidden="1" w:uiPriority="1" w:unhideWhenUsed="1" w:qFormat="1"/>
+    <w:lsdException w:name="Body Text" w:semiHidden="1" w:unhideWhenUsed="1"/>
+    <w:lsdException w:name="Body Text Indent" w:semiHidden="1" w:unhideWhenUsed="1"/>
+    <w:lsdException w:name="List Continue" w:semiHidden="1" w:unhideWhenUsed="1"/>
+    <w:lsdException w:name="List Continue 2" w:semiHidden="1" w:unhideWhenUsed="1"/>
+    <w:lsdException w:name="List Continue 3" w:semiHidden="1" w:unhideWhenUsed="1"/>
+    <w:lsdException w:name="List Continue 4" w:semiHidden="1" w:unhideWhenUsed="1"/>
+    <w:lsdException w:name="List Continue 5" w:semiHidden="1" w:unhideWhenUsed="1"/>
+    <w:lsdException w:name="Message Header" w:semiHidden="1" w:unhideWhenUsed="1"/>
+    <w:lsdException w:name="Subtitle" w:uiPriority="11" w:qFormat="1"/>
+    <w:lsdException w:name="Salutation" w:semiHidden="1" w:unhideWhenUsed="1"/>
+    <w:lsdException w:name="Date" w:semiHidden="1" w:unhideWhenUsed="1"/>
+    <w:lsdException w:name="Body Text First Indent" w:semiHidden="1" w:unhideWhenUsed="1"/>
+    <w:lsdException w:name="Body Text First Indent 2" w:semiHidden="1" w:unhideWhenUsed="1"/>
+    <w:lsdException w:name="Note Heading" w:semiHidden="1" w:unhideWhenUsed="1"/>
+    <w:lsdException w:name="Body Text 2" w:semiHidden="1" w:unhideWhenUsed="1"/>
+    <w:lsdException w:name="Body Text 3" w:semiHidden="1" w:unhideWhenUsed="1"/>
+    <w:lsdException w:name="Body Text Indent 2" w:semiHidden="1" w:unhideWhenUsed="1"/>
+    <w:lsdException w:name="Body Text Indent 3" w:semiHidden="1" w:unhideWhenUsed="1"/>
+    <w:lsdException w:name="Block Text" w:semiHidden="1" w:unhideWhenUsed="1"/>
+    <w:lsdException w:name="Hyperlink" w:semiHidden="1" w:unhideWhenUsed="1"/>
+    <w:lsdException w:name="FollowedHyperlink" w:semiHidden="1" w:unhideWhenUsed="1"/>
+    <w:lsdException w:name="Strong" w:uiPriority="22" w:qFormat="1"/>
+    <w:lsdException w:name="Emphasis" w:uiPriority="20" w:qFormat="1"/>
+    <w:lsdException w:name="Document Map" w:semiHidden="1" w:unhideWhenUsed="1"/>
+    <w:lsdException w:name="Plain Text" w:semiHidden="1" w:unhideWhenUsed="1"/>
+    <w:lsdException w:name="E-mail Signature" w:semiHidden="1" w:unhideWhenUsed="1"/>
+    <w:lsdException w:name="HTML Top of Form" w:semiHidden="1" w:unhideWhenUsed="1"/>
+    <w:lsdException w:name="HTML Bottom of Form" w:semiHidden="1" w:unhideWhenUsed="1"/>
+    <w:lsdException w:name="Normal (Web)" w:semiHidden="1" w:unhideWhenUsed="1" w:qFormat="1"/>
+    <w:lsdException w:name="HTML Acronym" w:semiHidden="1" w:unhideWhenUsed="1"/>
+    <w:lsdException w:name="HTML Address" w:semiHidden="1" w:unhideWhenUsed="1"/>
+    <w:lsdException w:name="HTML Cite" w:semiHidden="1" w:unhideWhenUsed="1"/>
+    <w:lsdException w:name="HTML Code" w:semiHidden="1" w:unhideWhenUsed="1"/>
+    <w:lsdException w:name="HTML Definition" w:semiHidden="1" w:unhideWhenUsed="1"/>
+    <w:lsdException w:name="HTML Keyboard" w:semiHidden="1" w:unhideWhenUsed="1"/>
+    <w:lsdException w:name="HTML Preformatted" w:semiHidden="1" w:unhideWhenUsed="1"/>
+    <w:lsdException w:name="HTML Sample" w:semiHidden="1" w:unhideWhenUsed="1"/>
+    <w:lsdException w:name="HTML Typewriter" w:semiHidden="1" w:unhideWhenUsed="1"/>
+    <w:lsdException w:name="HTML Variable" w:semiHidden="1" w:unhideWhenUsed="1"/>
+    <w:lsdException w:name="Normal Table" w:semiHidden="1" w:unhideWhenUsed="1" w:qFormat="1"/>
+    <w:lsdException w:name="annotation subject" w:semiHidden="1" w:unhideWhenUsed="1"/>
+    <w:lsdException w:name="No List" w:semiHidden="1" w:unhideWhenUsed="1"/>
+    <w:lsdException w:name="Outline List 1" w:semiHidden="1" w:unhideWhenUsed="1"/>
+    <w:lsdException w:name="Outline List 2" w:semiHidden="1" w:unhideWhenUsed="1"/>
+    <w:lsdException w:name="Outline List 3" w:semiHidden="1" w:unhideWhenUsed="1"/>
+    <w:lsdException w:name="Table Simple 1" w:semiHidden="1" w:unhideWhenUsed="1"/>
+    <w:lsdException w:name="Table Simple 2" w:semiHidden="1" w:unhideWhenUsed="1"/>
+    <w:lsdException w:name="Table Simple 3" w:semiHidden="1" w:unhideWhenUsed="1"/>
+    <w:lsdException w:name="Table Classic 1" w:semiHidden="1" w:unhideWhenUsed="1"/>
+    <w:lsdException w:name="Table Classic 2" w:semiHidden="1" w:unhideWhenUsed="1"/>
+    <w:lsdException w:name="Table Classic 3" w:semiHidden="1" w:unhideWhenUsed="1"/>
+    <w:lsdException w:name="Table Classic 4" w:semiHidden="1" w:unhideWhenUsed="1"/>
+    <w:lsdException w:name="Table Colorful 1" w:semiHidden="1" w:unhideWhenUsed="1"/>
+    <w:lsdException w:name="Table Colorful 2" w:semiHidden="1" w:unhideWhenUsed="1"/>
+    <w:lsdException w:name="Table Colorful 3" w:semiHidden="1" w:unhideWhenUsed="1"/>
+    <w:lsdException w:name="Table Columns 1" w:semiHidden="1" w:unhideWhenUsed="1"/>
+    <w:lsdException w:name="Table Columns 2" w:semiHidden="1" w:unhideWhenUsed="1"/>
+    <w:lsdException w:name="Table Columns 3" w:semiHidden="1" w:unhideWhenUsed="1"/>
+    <w:lsdException w:name="Table Columns 4" w:semiHidden="1" w:unhideWhenUsed="1"/>
+    <w:lsdException w:name="Table Columns 5" w:semiHidden="1" w:unhideWhenUsed="1"/>
+    <w:lsdException w:name="Table Grid 1" w:semiHidden="1" w:unhideWhenUsed="1"/>
+    <w:lsdException w:name="Table Grid 2" w:semiHidden="1" w:unhideWhenUsed="1"/>
+    <w:lsdException w:name="Table Grid 3" w:semiHidden="1" w:unhideWhenUsed="1"/>
+    <w:lsdException w:name="Table Grid 4" w:semiHidden="1" w:unhideWhenUsed="1"/>
+    <w:lsdException w:name="Table Grid 5" w:semiHidden="1" w:unhideWhenUsed="1"/>
+    <w:lsdException w:name="Table Grid 6" w:semiHidden="1" w:unhideWhenUsed="1"/>
+    <w:lsdException w:name="Table Grid 7" w:semiHidden="1" w:unhideWhenUsed="1"/>
+    <w:lsdException w:name="Table Grid 8" w:semiHidden="1" w:unhideWhenUsed="1"/>
+    <w:lsdException w:name="Table List 1" w:semiHidden="1" w:unhideWhenUsed="1"/>
+    <w:lsdException w:name="Table List 2" w:semiHidden="1" w:unhideWhenUsed="1"/>
+    <w:lsdException w:name="Table List 3" w:semiHidden="1" w:unhideWhenUsed="1"/>
+    <w:lsdException w:name="Table List 4" w:semiHidden="1" w:unhideWhenUsed="1"/>
+    <w:lsdException w:name="Table List 5" w:semiHidden="1" w:unhideWhenUsed="1"/>
+    <w:lsdException w:name="Table List 6" w:semiHidden="1" w:unhideWhenUsed="1"/>
+    <w:lsdException w:name="Table List 7" w:semiHidden="1" w:unhideWhenUsed="1"/>
+    <w:lsdException w:name="Table List 8" w:semiHidden="1" w:unhideWhenUsed="1"/>
+    <w:lsdException w:name="Table 3D effects 1" w:semiHidden="1" w:unhideWhenUsed="1"/>
+    <w:lsdException w:name="Table 3D effects 2" w:semiHidden="1" w:unhideWhenUsed="1"/>
+    <w:lsdException w:name="Table 3D effects 3" w:semiHidden="1" w:unhideWhenUsed="1"/>
+    <w:lsdException w:name="Table Contemporary" w:semiHidden="1" w:unhideWhenUsed="1"/>
+    <w:lsdException w:name="Table Elegant" w:semiHidden="1" w:unhideWhenUsed="1"/>
+    <w:lsdException w:name="Table Professional" w:semiHidden="1" w:unhideWhenUsed="1"/>
+    <w:lsdException w:name="Table Subtle 1" w:semiHidden="1" w:unhideWhenUsed="1"/>
+    <w:lsdException w:name="Table Subtle 2" w:semiHidden="1" w:unhideWhenUsed="1"/>
+    <w:lsdException w:name="Table Web 1" w:semiHidden="1" w:unhideWhenUsed="1"/>
+    <w:lsdException w:name="Table Web 2" w:semiHidden="1" w:unhideWhenUsed="1"/>
+    <w:lsdException w:name="Table Web 3" w:semiHidden="1" w:unhideWhenUsed="1"/>
+    <w:lsdException w:name="Balloon Text" w:semiHidden="1" w:unhideWhenUsed="1"/>
+    <w:lsdException w:name="Table Grid" w:uiPriority="39"/>
+    <w:lsdException w:name="Table Theme" w:semiHidden="1" w:unhideWhenUsed="1"/>
+    <w:lsdException w:name="Placeholder Text" w:semiHidden="1" w:unhideWhenUsed="1"/>
+    <w:lsdException w:name="No Spacing" w:semiHidden="1" w:unhideWhenUsed="1"/>
+    <w:lsdException w:name="Light Shading" w:uiPriority="60"/>
+    <w:lsdException w:name="Light List" w:uiPriority="61"/>
+    <w:lsdException w:name="Light Grid" w:uiPriority="62"/>
+    <w:lsdException w:name="Medium Shading 1" w:uiPriority="63"/>
+    <w:lsdException w:name="Medium Shading 2" w:uiPriority="64"/>
+    <w:lsdException w:name="Medium List 1" w:uiPriority="65"/>
+    <w:lsdException w:name="Medium List 2" w:uiPriority="66"/>
+    <w:lsdException w:name="Medium Grid 1" w:uiPriority="67"/>
+    <w:lsdException w:name="Medium Grid 2" w:uiPriority="68"/>
+    <w:lsdException w:name="Medium Grid 3" w:uiPriority="69"/>
+    <w:lsdException w:name="Dark List" w:uiPriority="70"/>
+    <w:lsdException w:name="Colorful Shading" w:uiPriority="71"/>
+    <w:lsdException w:name="Colorful List" w:uiPriority="72"/>
+    <w:lsdException w:name="Colorful Grid" w:uiPriority="73"/>
+    <w:lsdException w:name="Light Shading Accent 1" w:uiPriority="60"/>
+    <w:lsdException w:name="Light List Accent 1" w:uiPriority="61"/>
+    <w:lsdException w:name="Light Grid Accent 1" w:uiPriority="62"/>
+    <w:lsdException w:name="Medium Shading 1 Accent 1" w:uiPriority="63"/>
+    <w:lsdException w:name="Medium Shading 2 Accent 1" w:uiPriority="64"/>
+    <w:lsdException w:name="Medium List 1 Accent 1" w:uiPriority="65"/>
+    <w:lsdException w:name="Revision" w:semiHidden="1" w:unhideWhenUsed="1"/>
+    <w:lsdException w:name="List Paragraph" w:uiPriority="34" w:qFormat="1"/>
+    <w:lsdException w:name="Quote" w:semiHidden="1" w:unhideWhenUsed="1"/>
+    <w:lsdException w:name="Intense Quote" w:semiHidden="1" w:unhideWhenUsed="1"/>
+    <w:lsdException w:name="Medium List 2 Accent 1" w:uiPriority="66"/>
+    <w:lsdException w:name="Medium Grid 1 Accent 1" w:uiPriority="67"/>
+    <w:lsdException w:name="Medium Grid 2 Accent 1" w:uiPriority="68"/>
+    <w:lsdException w:name="Medium Grid 3 Accent 1" w:uiPriority="69"/>
+    <w:lsdException w:name="Dark List Accent 1" w:uiPriority="70"/>
+    <w:lsdException w:name="Colorful Shading Accent 1" w:uiPriority="71"/>
+    <w:lsdException w:name="Colorful List Accent 1" w:uiPriority="72"/>
+    <w:lsdException w:name="Colorful Grid Accent 1" w:uiPriority="73"/>
+    <w:lsdException w:name="Light Shading Accent 2" w:uiPriority="60"/>
+    <w:lsdException w:name="Light List Accent 2" w:uiPriority="61"/>
+    <w:lsdException w:name="Light Grid Accent 2" w:uiPriority="62"/>
+    <w:lsdException w:name="Medium Shading 1 Accent 2" w:uiPriority="63"/>
+    <w:lsdException w:name="Medium Shading 2 Accent 2" w:uiPriority="64"/>
+    <w:lsdException w:name="Medium List 1 Accent 2" w:uiPriority="65"/>
+    <w:lsdException w:name="Medium List 2 Accent 2" w:uiPriority="66"/>
+    <w:lsdException w:name="Medium Grid 1 Accent 2" w:uiPriority="67"/>
+    <w:lsdException w:name="Medium Grid 2 Accent 2" w:uiPriority="68"/>
+    <w:lsdException w:name="Medium Grid 3 Accent 2" w:uiPriority="69"/>
+    <w:lsdException w:name="Dark List Accent 2" w:uiPriority="70"/>
+    <w:lsdException w:name="Colorful Shading Accent 2" w:uiPriority="71"/>
+    <w:lsdException w:name="Colorful List Accent 2" w:uiPriority="72"/>
+    <w:lsdException w:name="Colorful Grid Accent 2" w:uiPriority="73"/>
+    <w:lsdException w:name="Light Shading Accent 3" w:uiPriority="60"/>
+    <w:lsdException w:name="Light List Accent 3" w:uiPriority="61"/>
+    <w:lsdException w:name="Light Grid Accent 3" w:uiPriority="62"/>
+    <w:lsdException w:name="Medium Shading 1 Accent 3" w:uiPriority="63"/>
+    <w:lsdException w:name="Medium Shading 2 Accent 3" w:uiPriority="64"/>
+    <w:lsdException w:name="Medium List 1 Accent 3" w:uiPriority="65"/>
+    <w:lsdException w:name="Medium List 2 Accent 3" w:uiPriority="66"/>
+    <w:lsdException w:name="Medium Grid 1 Accent 3" w:uiPriority="67"/>
+    <w:lsdException w:name="Medium Grid 2 Accent 3" w:uiPriority="68"/>
+    <w:lsdException w:name="Medium Grid 3 Accent 3" w:uiPriority="69"/>
+    <w:lsdException w:name="Dark List Accent 3" w:uiPriority="70"/>
+    <w:lsdException w:name="Colorful Shading Accent 3" w:uiPriority="71"/>
+    <w:lsdException w:name="Colorful List Accent 3" w:uiPriority="72"/>
+    <w:lsdException w:name="Colorful Grid Accent 3" w:uiPriority="73"/>
+    <w:lsdException w:name="Light Shading Accent 4" w:uiPriority="60"/>
+    <w:lsdException w:name="Light List Accent 4" w:uiPriority="61"/>
+    <w:lsdException w:name="Light Grid Accent 4" w:uiPriority="62"/>
+    <w:lsdException w:name="Medium Shading 1 Accent 4" w:uiPriority="63"/>
+    <w:lsdException w:name="Medium Shading 2 Accent 4" w:uiPriority="64"/>
+    <w:lsdException w:name="Medium List 1 Accent 4" w:uiPriority="65"/>
+    <w:lsdException w:name="Medium List 2 Accent 4" w:uiPriority="66"/>
+    <w:lsdException w:name="Medium Grid 1 Accent 4" w:uiPriority="67"/>
+    <w:lsdException w:name="Medium Grid 2 Accent 4" w:uiPriority="68"/>
+    <w:lsdException w:name="Medium Grid 3 Accent 4" w:uiPriority="69"/>
+    <w:lsdException w:name="Dark List Accent 4" w:uiPriority="70"/>
+    <w:lsdException w:name="Colorful Shading Accent 4" w:uiPriority="71"/>
+    <w:lsdException w:name="Colorful List Accent 4" w:uiPriority="72"/>
+    <w:lsdException w:name="Colorful Grid Accent 4" w:uiPriority="73"/>
+    <w:lsdException w:name="Light Shading Accent 5" w:uiPriority="60"/>
+    <w:lsdException w:name="Light List Accent 5" w:uiPriority="61"/>
+    <w:lsdException w:name="Light Grid Accent 5" w:uiPriority="62"/>
+    <w:lsdException w:name="Medium Shading 1 Accent 5" w:uiPriority="63"/>
+    <w:lsdException w:name="Medium Shading 2 Accent 5" w:uiPriority="64"/>
+    <w:lsdException w:name="Medium List 1 Accent 5" w:uiPriority="65"/>
+    <w:lsdException w:name="Medium List 2 Accent 5" w:uiPriority="66"/>
+    <w:lsdException w:name="Medium Grid 1 Accent 5" w:uiPriority="67"/>
+    <w:lsdException w:name="Medium Grid 2 Accent 5" w:uiPriority="68"/>
+    <w:lsdException w:name="Medium Grid 3 Accent 5" w:uiPriority="69"/>
+    <w:lsdException w:name="Dark List Accent 5" w:uiPriority="70"/>
+    <w:lsdException w:name="Colorful Shading Accent 5" w:uiPriority="71"/>
+    <w:lsdException w:name="Colorful List Accent 5" w:uiPriority="72"/>
+    <w:lsdException w:name="Colorful Grid Accent 5" w:uiPriority="73"/>
+    <w:lsdException w:name="Light Shading Accent 6" w:uiPriority="60"/>
+    <w:lsdException w:name="Light List Accent 6" w:uiPriority="61"/>
+    <w:lsdException w:name="Light Grid Accent 6" w:uiPriority="62"/>
+    <w:lsdException w:name="Medium Shading 1 Accent 6" w:uiPriority="63"/>
+    <w:lsdException w:name="Medium Shading 2 Accent 6" w:uiPriority="64"/>
+    <w:lsdException w:name="Medium List 1 Accent 6" w:uiPriority="65"/>
+    <w:lsdException w:name="Medium List 2 Accent 6" w:uiPriority="66"/>
+    <w:lsdException w:name="Medium Grid 1 Accent 6" w:uiPriority="67"/>
+    <w:lsdException w:name="Medium Grid 2 Accent 6" w:uiPriority="68"/>
+    <w:lsdException w:name="Medium Grid 3 Accent 6" w:uiPriority="69"/>
+    <w:lsdException w:name="Dark List Accent 6" w:uiPriority="70"/>
+    <w:lsdException w:name="Colorful Shading Accent 6" w:uiPriority="71"/>
+    <w:lsdException w:name="Colorful List Accent 6" w:uiPriority="72"/>
+    <w:lsdException w:name="Colorful Grid Accent 6" w:uiPriority="73"/>
+    <w:lsdException w:name="Subtle Emphasis" w:uiPriority="19" w:qFormat="1"/>
+    <w:lsdException w:name="Intense Emphasis" w:uiPriority="21" w:qFormat="1"/>
+    <w:lsdException w:name="Subtle Reference" w:uiPriority="31" w:qFormat="1"/>
+    <w:lsdException w:name="Intense Reference" w:uiPriority="32" w:qFormat="1"/>
+    <w:lsdException w:name="Book Title" w:uiPriority="33" w:qFormat="1"/>
+    <w:lsdException w:name="Bibliography" w:semiHidden="1" w:uiPriority="37" w:unhideWhenUsed="1"/>
+    <w:lsdException w:name="TOC Heading" w:semiHidden="1" w:uiPriority="39" w:unhideWhenUsed="1" w:qFormat="1"/>
+    <w:lsdException w:name="Plain Table 1" w:uiPriority="41"/>
+    <w:lsdException w:name="Plain Table 2" w:uiPriority="42"/>
+    <w:lsdException w:name="Plain Table 3" w:uiPriority="43"/>
+    <w:lsdException w:name="Plain Table 4" w:uiPriority="44"/>
+    <w:lsdException w:name="Plain Table 5" w:uiPriority="45"/>
+    <w:lsdException w:name="Grid Table Light" w:uiPriority="40"/>
+    <w:lsdException w:name="Grid Table 1 Light" w:uiPriority="46"/>
+    <w:lsdException w:name="Grid Table 2" w:uiPriority="47"/>
+    <w:lsdException w:name="Grid Table 3" w:uiPriority="48"/>
+    <w:lsdException w:name="Grid Table 4" w:uiPriority="49"/>
+    <w:lsdException w:name="Grid Table 5 Dark" w:uiPriority="50"/>
+    <w:lsdException w:name="Grid Table 6 Colorful" w:uiPriority="51"/>
+    <w:lsdException w:name="Grid Table 7 Colorful" w:uiPriority="52"/>
+    <w:lsdException w:name="Grid Table 1 Light Accent 1" w:uiPriority="46"/>
+    <w:lsdException w:name="Grid Table 2 Accent 1" w:uiPriority="47"/>
+    <w:lsdException w:name="Grid Table 3 Accent 1" w:uiPriority="48"/>
+    <w:lsdException w:name="Grid Table 4 Accent 1" w:uiPriority="49"/>
+    <w:lsdException w:name="Grid Table 5 Dark Accent 1" w:uiPriority="50"/>
+    <w:lsdException w:name="Grid Table 6 Colorful Accent 1" w:uiPriority="51"/>
+    <w:lsdException w:name="Grid Table 7 Colorful Accent 1" w:uiPriority="52"/>
+    <w:lsdException w:name="Grid Table 1 Light Accent 2" w:uiPriority="46"/>
+    <w:lsdException w:name="Grid Table 2 Accent 2" w:uiPriority="47"/>
+    <w:lsdException w:name="Grid Table 3 Accent 2" w:uiPriority="48"/>
+    <w:lsdException w:name="Grid Table 4 Accent 2" w:uiPriority="49"/>
+    <w:lsdException w:name="Grid Table 5 Dark Accent 2" w:uiPriority="50"/>
+    <w:lsdException w:name="Grid Table 6 Colorful Accent 2" w:uiPriority="51"/>
+    <w:lsdException w:name="Grid Table 7 Colorful Accent 2" w:uiPriority="52"/>
+    <w:lsdException w:name="Grid Table 1 Light Accent 3" w:uiPriority="46"/>
+    <w:lsdException w:name="Grid Table 2 Accent 3" w:uiPriority="47"/>
+    <w:lsdException w:name="Grid Table 3 Accent 3" w:uiPriority="48"/>
+    <w:lsdException w:name="Grid Table 4 Accent 3" w:uiPriority="49"/>
+    <w:lsdException w:name="Grid Table 5 Dark Accent 3" w:uiPriority="50"/>
+    <w:lsdException w:name="Grid Table 6 Colorful Accent 3" w:uiPriority="51"/>
+    <w:lsdException w:name="Grid Table 7 Colorful Accent 3" w:uiPriority="52"/>
+    <w:lsdException w:name="Grid Table 1 Light Accent 4" w:uiPriority="46"/>
+    <w:lsdException w:name="Grid Table 2 Accent 4" w:uiPriority="47"/>
+    <w:lsdException w:name="Grid Table 3 Accent 4" w:uiPriority="48"/>
+    <w:lsdException w:name="Grid Table 4 Accent 4" w:uiPriority="49"/>
+    <w:lsdException w:name="Grid Table 5 Dark Accent 4" w:uiPriority="50"/>
+    <w:lsdException w:name="Grid Table 6 Colorful Accent 4" w:uiPriority="51"/>
+    <w:lsdException w:name="Grid Table 7 Colorful Accent 4" w:uiPriority="52"/>
+    <w:lsdException w:name="Grid Table 1 Light Accent 5" w:uiPriority="46"/>
+    <w:lsdException w:name="Grid Table 2 Accent 5" w:uiPriority="47"/>
+    <w:lsdException w:name="Grid Table 3 Accent 5" w:uiPriority="48"/>
+    <w:lsdException w:name="Grid Table 4 Accent 5" w:uiPriority="49"/>
+    <w:lsdException w:name="Grid Table 5 Dark Accent 5" w:uiPriority="50"/>
+    <w:lsdException w:name="Grid Table 6 Colorful Accent 5" w:uiPriority="51"/>
+    <w:lsdException w:name="Grid Table 7 Colorful Accent 5" w:uiPriority="52"/>
+    <w:lsdException w:name="Grid Table 1 Light Accent 6" w:uiPriority="46"/>
+    <w:lsdException w:name="Grid Table 2 Accent 6" w:uiPriority="47"/>
+    <w:lsdException w:name="Grid Table 3 Accent 6" w:uiPriority="48"/>
+    <w:lsdException w:name="Grid Table 4 Accent 6" w:uiPriority="49"/>
+    <w:lsdException w:name="Grid Table 5 Dark Accent 6" w:uiPriority="50"/>
+    <w:lsdException w:name="Grid Table 6 Colorful Accent 6" w:uiPriority="51"/>
+    <w:lsdException w:name="Grid Table 7 Colorful Accent 6" w:uiPriority="52"/>
+    <w:lsdException w:name="List Table 1 Light" w:uiPriority="46"/>
+    <w:lsdException w:name="List Table 2" w:uiPriority="47"/>
+    <w:lsdException w:name="List Table 3" w:uiPriority="48"/>
+    <w:lsdException w:name="List Table 4" w:uiPriority="49"/>
+    <w:lsdException w:name="List Table 5 Dark" w:uiPriority="50"/>
+    <w:lsdException w:name="List Table 6 Colorful" w:uiPriority="51"/>
+    <w:lsdException w:name="List Table 7 Colorful" w:uiPriority="52"/>
+    <w:lsdException w:name="List Table 1 Light Accent 1" w:uiPriority="46"/>
+    <w:lsdException w:name="List Table 2 Accent 1" w:uiPriority="47"/>
+    <w:lsdException w:name="List Table 3 Accent 1" w:uiPriority="48"/>
+    <w:lsdException w:name="List Table 4 Accent 1" w:uiPriority="49"/>
+    <w:lsdException w:name="List Table 5 Dark Accent 1" w:uiPriority="50"/>
+    <w:lsdException w:name="List Table 6 Colorful Accent 1" w:uiPriority="51"/>
+    <w:lsdException w:name="List Table 7 Colorful Accent 1" w:uiPriority="52"/>
+    <w:lsdException w:name="List Table 1 Light Accent 2" w:uiPriority="46"/>
+    <w:lsdException w:name="List Table 2 Accent 2" w:uiPriority="47"/>
+    <w:lsdException w:name="List Table 3 Accent 2" w:uiPriority="48"/>
+    <w:lsdException w:name="List Table 4 Accent 2" w:uiPriority="49"/>
+    <w:lsdException w:name="List Table 5 Dark Accent 2" w:uiPriority="50"/>
+    <w:lsdException w:name="List Table 6 Colorful Accent 2" w:uiPriority="51"/>
+    <w:lsdException w:name="List Table 7 Colorful Accent 2" w:uiPriority="52"/>
+    <w:lsdException w:name="List Table 1 Light Accent 3" w:uiPriority="46"/>
+    <w:lsdException w:name="List Table 2 Accent 3" w:uiPriority="47"/>
+    <w:lsdException w:name="List Table 3 Accent 3" w:uiPriority="48"/>
+    <w:lsdException w:name="List Table 4 Accent 3" w:uiPriority="49"/>
+    <w:lsdException w:name="List Table 5 Dark Accent 3" w:uiPriority="50"/>
+    <w:lsdException w:name="List Table 6 Colorful Accent 3" w:uiPriority="51"/>
+    <w:lsdException w:name="List Table 7 Colorful Accent 3" w:uiPriority="52"/>
+    <w:lsdException w:name="List Table 1 Light Accent 4" w:uiPriority="46"/>
+    <w:lsdException w:name="List Table 2 Accent 4" w:uiPriority="47"/>
+    <w:lsdException w:name="List Table 3 Accent 4" w:uiPriority="48"/>
+    <w:lsdException w:name="List Table 4 Accent 4" w:uiPriority="49"/>
+    <w:lsdException w:name="List Table 5 Dark Accent 4" w:uiPriority="50"/>
+    <w:lsdException w:name="List Table 6 Colorful Accent 4" w:uiPriority="51"/>
+    <w:lsdException w:name="List Table 7 Colorful Accent 4" w:uiPriority="52"/>
+    <w:lsdException w:name="List Table 1 Light Accent 5" w:uiPriority="46"/>
+    <w:lsdException w:name="List Table 2 Accent 5" w:uiPriority="47"/>
+    <w:lsdException w:name="List Table 3 Accent 5" w:uiPriority="48"/>
+    <w:lsdException w:name="List Table 4 Accent 5" w:uiPriority="49"/>
+    <w:lsdException w:name="List Table 5 Dark Accent 5" w:uiPriority="50"/>
+    <w:lsdException w:name="List Table 6 Colorful Accent 5" w:uiPriority="51"/>
+    <w:lsdException w:name="List Table 7 Colorful Accent 5" w:uiPriority="52"/>
+    <w:lsdException w:name="List Table 1 Light Accent 6" w:uiPriority="46"/>
+    <w:lsdException w:name="List Table 2 Accent 6" w:uiPriority="47"/>
+    <w:lsdException w:name="List Table 3 Accent 6" w:uiPriority="48"/>
+    <w:lsdException w:name="List Table 4 Accent 6" w:uiPriority="49"/>
+    <w:lsdException w:name="List Table 5 Dark Accent 6" w:uiPriority="50"/>
+    <w:lsdException w:name="List Table 6 Colorful Accent 6" w:uiPriority="51"/>
+    <w:lsdException w:name="List Table 7 Colorful Accent 6" w:uiPriority="52"/>
+    <w:lsdException w:name="Mention" w:semiHidden="1" w:unhideWhenUsed="1"/>
+    <w:lsdException w:name="Smart Hyperlink" w:semiHidden="1" w:unhideWhenUsed="1"/>
+    <w:lsdException w:name="Hashtag" w:semiHidden="1" w:unhideWhenUsed="1"/>
+    <w:lsdException w:name="Unresolved Mention" w:semiHidden="1" w:unhideWhenUsed="1"/>
+    <w:lsdException w:name="Smart Link" w:semiHidden="1" w:unhideWhenUsed="1"/>
   </w:latentStyles>
-  <w:style w:type="paragraph" w:default="1" w:styleId="1">
+  <w:style w:type="paragraph" w:default="1" w:styleId="a">
     <w:name w:val="Normal"/>
     <w:qFormat/>
-    <w:uiPriority w:val="0"/>
     <w:pPr>
       <w:widowControl w:val="0"/>
       <w:jc w:val="both"/>
     </w:pPr>
     <w:rPr>
-      <w:rFonts w:asciiTheme="minorHAnsi" w:hAnsiTheme="minorHAnsi" w:eastAsiaTheme="minorEastAsia" w:cstheme="minorBidi"/>
       <w:kern w:val="2"/>
       <w:sz w:val="21"/>
       <w:szCs w:val="22"/>
-      <w:lang w:val="en-US" w:eastAsia="zh-CN" w:bidi="ar-SA"/>
     </w:rPr>
   </w:style>
-  <w:style w:type="paragraph" w:styleId="2">
+  <w:style w:type="paragraph" w:styleId="1">
     <w:name w:val="heading 1"/>
-    <w:basedOn w:val="1"/>
-    <w:next w:val="1"/>
+    <w:basedOn w:val="a"/>
+    <w:next w:val="a"/>
     <w:link w:val="10"/>
     <w:qFormat/>
-    <w:uiPriority w:val="0"/>
     <w:pPr>
       <w:keepNext/>
       <w:keepLines/>
       <w:spacing w:before="340" w:after="330" w:line="578" w:lineRule="auto"/>
-      <w:ind w:firstLine="200" w:firstLineChars="200"/>
+      <w:ind w:firstLineChars="200" w:firstLine="200"/>
       <w:outlineLvl w:val="0"/>
     </w:pPr>
     <w:rPr>
-      <w:rFonts w:ascii="Times New Roman" w:hAnsi="Times New Roman" w:eastAsia="微软雅黑" w:cs="Times New Roman"/>
+      <w:rFonts w:ascii="Times New Roman" w:eastAsia="微软雅黑" w:hAnsi="Times New Roman" w:cs="Times New Roman"/>
       <w:b/>
       <w:bCs/>
       <w:kern w:val="44"/>
@@ -2757,20 +4212,18 @@
       <w:szCs w:val="44"/>
     </w:rPr>
   </w:style>
-  <w:style w:type="character" w:default="1" w:styleId="7">
+  <w:style w:type="character" w:default="1" w:styleId="a0">
     <w:name w:val="Default Paragraph Font"/>
+    <w:uiPriority w:val="1"/>
+    <w:unhideWhenUsed/>
+  </w:style>
+  <w:style w:type="table" w:default="1" w:styleId="a1">
+    <w:name w:val="Normal Table"/>
+    <w:uiPriority w:val="99"/>
     <w:semiHidden/>
     <w:unhideWhenUsed/>
-    <w:qFormat/>
-    <w:uiPriority w:val="1"/>
-  </w:style>
-  <w:style w:type="table" w:default="1" w:styleId="6">
-    <w:name w:val="Normal Table"/>
-    <w:semiHidden/>
-    <w:unhideWhenUsed/>
-    <w:qFormat/>
-    <w:uiPriority w:val="99"/>
     <w:tblPr>
+      <w:tblInd w:w="0" w:type="dxa"/>
       <w:tblCellMar>
         <w:top w:w="0" w:type="dxa"/>
         <w:left w:w="108" w:type="dxa"/>
@@ -2779,13 +4232,19 @@
       </w:tblCellMar>
     </w:tblPr>
   </w:style>
-  <w:style w:type="paragraph" w:styleId="3">
+  <w:style w:type="numbering" w:default="1" w:styleId="a2">
+    <w:name w:val="No List"/>
+    <w:uiPriority w:val="99"/>
+    <w:semiHidden/>
+    <w:unhideWhenUsed/>
+  </w:style>
+  <w:style w:type="paragraph" w:styleId="a3">
     <w:name w:val="footer"/>
-    <w:basedOn w:val="1"/>
-    <w:link w:val="9"/>
+    <w:basedOn w:val="a"/>
+    <w:link w:val="a4"/>
+    <w:uiPriority w:val="99"/>
     <w:unhideWhenUsed/>
     <w:qFormat/>
-    <w:uiPriority w:val="99"/>
     <w:pPr>
       <w:tabs>
         <w:tab w:val="center" w:pos="4153"/>
@@ -2799,16 +4258,16 @@
       <w:szCs w:val="18"/>
     </w:rPr>
   </w:style>
-  <w:style w:type="paragraph" w:styleId="4">
+  <w:style w:type="paragraph" w:styleId="a5">
     <w:name w:val="header"/>
-    <w:basedOn w:val="1"/>
-    <w:link w:val="8"/>
+    <w:basedOn w:val="a"/>
+    <w:link w:val="a6"/>
+    <w:uiPriority w:val="99"/>
     <w:unhideWhenUsed/>
     <w:qFormat/>
-    <w:uiPriority w:val="99"/>
     <w:pPr>
       <w:pBdr>
-        <w:bottom w:val="single" w:color="auto" w:sz="6" w:space="1"/>
+        <w:bottom w:val="single" w:sz="6" w:space="1" w:color="auto"/>
       </w:pBdr>
       <w:tabs>
         <w:tab w:val="center" w:pos="4153"/>
@@ -2822,36 +4281,36 @@
       <w:szCs w:val="18"/>
     </w:rPr>
   </w:style>
-  <w:style w:type="paragraph" w:styleId="5">
+  <w:style w:type="paragraph" w:styleId="a7">
     <w:name w:val="Normal (Web)"/>
-    <w:basedOn w:val="1"/>
+    <w:basedOn w:val="a"/>
+    <w:uiPriority w:val="99"/>
     <w:semiHidden/>
     <w:unhideWhenUsed/>
     <w:qFormat/>
-    <w:uiPriority w:val="99"/>
     <w:rPr>
       <w:rFonts w:ascii="Times New Roman" w:hAnsi="Times New Roman" w:cs="Times New Roman"/>
       <w:sz w:val="24"/>
       <w:szCs w:val="24"/>
     </w:rPr>
   </w:style>
-  <w:style w:type="character" w:customStyle="1" w:styleId="8">
+  <w:style w:type="character" w:customStyle="1" w:styleId="a6">
     <w:name w:val="页眉 字符"/>
-    <w:basedOn w:val="7"/>
-    <w:link w:val="4"/>
+    <w:basedOn w:val="a0"/>
+    <w:link w:val="a5"/>
+    <w:uiPriority w:val="99"/>
     <w:qFormat/>
-    <w:uiPriority w:val="99"/>
     <w:rPr>
       <w:sz w:val="18"/>
       <w:szCs w:val="18"/>
     </w:rPr>
   </w:style>
-  <w:style w:type="character" w:customStyle="1" w:styleId="9">
+  <w:style w:type="character" w:customStyle="1" w:styleId="a4">
     <w:name w:val="页脚 字符"/>
-    <w:basedOn w:val="7"/>
-    <w:link w:val="3"/>
+    <w:basedOn w:val="a0"/>
+    <w:link w:val="a3"/>
+    <w:uiPriority w:val="99"/>
     <w:qFormat/>
-    <w:uiPriority w:val="99"/>
     <w:rPr>
       <w:sz w:val="18"/>
       <w:szCs w:val="18"/>
@@ -2859,12 +4318,11 @@
   </w:style>
   <w:style w:type="character" w:customStyle="1" w:styleId="10">
     <w:name w:val="标题 1 字符"/>
-    <w:basedOn w:val="7"/>
-    <w:link w:val="2"/>
+    <w:basedOn w:val="a0"/>
+    <w:link w:val="1"/>
     <w:qFormat/>
-    <w:uiPriority w:val="0"/>
     <w:rPr>
-      <w:rFonts w:ascii="Times New Roman" w:hAnsi="Times New Roman" w:eastAsia="微软雅黑" w:cs="Times New Roman"/>
+      <w:rFonts w:ascii="Times New Roman" w:eastAsia="微软雅黑" w:hAnsi="Times New Roman" w:cs="Times New Roman"/>
       <w:b/>
       <w:bCs/>
       <w:kern w:val="44"/>
@@ -2872,20 +4330,45 @@
       <w:szCs w:val="44"/>
     </w:rPr>
   </w:style>
-  <w:style w:type="paragraph" w:styleId="11">
+  <w:style w:type="paragraph" w:styleId="a8">
     <w:name w:val="List Paragraph"/>
-    <w:basedOn w:val="1"/>
+    <w:basedOn w:val="a"/>
+    <w:uiPriority w:val="34"/>
     <w:qFormat/>
-    <w:uiPriority w:val="34"/>
     <w:pPr>
-      <w:ind w:firstLine="420" w:firstLineChars="200"/>
+      <w:ind w:firstLineChars="200" w:firstLine="420"/>
     </w:pPr>
   </w:style>
-  <w:style w:type="character" w:customStyle="1" w:styleId="12">
+  <w:style w:type="character" w:customStyle="1" w:styleId="11">
     <w:name w:val="页码1"/>
-    <w:basedOn w:val="7"/>
+    <w:basedOn w:val="a0"/>
     <w:qFormat/>
-    <w:uiPriority w:val="0"/>
+  </w:style>
+  <w:style w:type="paragraph" w:styleId="a9">
+    <w:name w:val="Revision"/>
+    <w:hidden/>
+    <w:uiPriority w:val="99"/>
+    <w:unhideWhenUsed/>
+    <w:rsid w:val="00332FB5"/>
+    <w:rPr>
+      <w:kern w:val="2"/>
+      <w:sz w:val="21"/>
+      <w:szCs w:val="22"/>
+    </w:rPr>
+  </w:style>
+  <w:style w:type="paragraph" w:styleId="aa">
+    <w:name w:val="caption"/>
+    <w:basedOn w:val="a"/>
+    <w:next w:val="a"/>
+    <w:uiPriority w:val="35"/>
+    <w:unhideWhenUsed/>
+    <w:qFormat/>
+    <w:rsid w:val="00985C0C"/>
+    <w:rPr>
+      <w:rFonts w:asciiTheme="majorHAnsi" w:eastAsia="黑体" w:hAnsiTheme="majorHAnsi" w:cstheme="majorBidi"/>
+      <w:sz w:val="20"/>
+      <w:szCs w:val="20"/>
+    </w:rPr>
   </w:style>
 </w:styles>
 </file>
@@ -3142,5 +4625,18 @@
     </a:fmtScheme>
   </a:themeElements>
   <a:objectDefaults/>
+  <a:extraClrSchemeLst/>
 </a:theme>
+</file>
+
+<file path=customXml/item1.xml><?xml version="1.0" encoding="utf-8"?>
+<b:Sources xmlns:b="http://schemas.openxmlformats.org/officeDocument/2006/bibliography" xmlns="http://schemas.openxmlformats.org/officeDocument/2006/bibliography" SelectedStyle="\APASixthEditionOfficeOnline.xsl" StyleName="APA" Version="6"/>
+</file>
+
+<file path=customXml/itemProps1.xml><?xml version="1.0" encoding="utf-8"?>
+<ds:datastoreItem xmlns:ds="http://schemas.openxmlformats.org/officeDocument/2006/customXml" ds:itemID="{6443B251-4282-429F-B822-A285832F4BC8}">
+  <ds:schemaRefs>
+    <ds:schemaRef ds:uri="http://schemas.openxmlformats.org/officeDocument/2006/bibliography"/>
+  </ds:schemaRefs>
+</ds:datastoreItem>
 </file>
--- a/zhaunli/基于WebRTC的P2P和SFU混合传输架构 .docx
+++ b/zhaunli/基于WebRTC的P2P和SFU混合传输架构 .docx
@@ -1625,7 +1625,7 @@
     <w:p>
       <w:pPr>
         <w:rPr>
-          <w:rFonts w:eastAsia="微软雅黑" w:hint="eastAsia"/>
+          <w:rFonts w:eastAsia="微软雅黑"/>
         </w:rPr>
       </w:pPr>
       <w:r>
@@ -1968,10 +1968,7 @@
         <w:fldChar w:fldCharType="separate"/>
       </w:r>
       <w:r>
-        <w:t>图</w:t>
-      </w:r>
-      <w:r>
-        <w:t xml:space="preserve"> </w:t>
+        <w:t xml:space="preserve">图 </w:t>
       </w:r>
       <w:r>
         <w:rPr>
@@ -2476,6 +2473,7 @@
       <w:pPr>
         <w:rPr>
           <w:rFonts w:eastAsia="微软雅黑"/>
+          <w:color w:val="FF0000"/>
           <w:sz w:val="24"/>
         </w:rPr>
       </w:pPr>
@@ -2497,6 +2495,7 @@
       <w:r>
         <w:rPr>
           <w:rFonts w:eastAsia="微软雅黑"/>
+          <w:color w:val="FF0000"/>
           <w:sz w:val="24"/>
         </w:rPr>
         <w:t>智能的数据流量分配技术</w:t>
@@ -2505,6 +2504,7 @@
       <w:r>
         <w:rPr>
           <w:rFonts w:eastAsia="微软雅黑"/>
+          <w:color w:val="FF0000"/>
           <w:sz w:val="24"/>
         </w:rPr>
         <w:t>：</w:t>
@@ -2910,7 +2910,7 @@
       <w:pPr>
         <w:ind w:firstLine="420"/>
         <w:rPr>
-          <w:rFonts w:eastAsia="微软雅黑" w:hint="eastAsia"/>
+          <w:rFonts w:eastAsia="微软雅黑"/>
           <w:sz w:val="24"/>
         </w:rPr>
       </w:pPr>
@@ -4215,6 +4215,7 @@
   <w:style w:type="character" w:default="1" w:styleId="a0">
     <w:name w:val="Default Paragraph Font"/>
     <w:uiPriority w:val="1"/>
+    <w:semiHidden/>
     <w:unhideWhenUsed/>
   </w:style>
   <w:style w:type="table" w:default="1" w:styleId="a1">
